--- a/React JS/portfolio/src/img/RITIK-CV.docx
+++ b/React JS/portfolio/src/img/RITIK-CV.docx
@@ -1,11 +1,12 @@
 
 <file path=word/document.xml><?xml version="1.0" encoding="utf-8"?>
-<w:document xmlns:wpc="http://schemas.microsoft.com/office/word/2010/wordprocessingCanvas" xmlns:mc="http://schemas.openxmlformats.org/markup-compatibility/2006" xmlns:o="urn:schemas-microsoft-com:office:office" xmlns:r="http://schemas.openxmlformats.org/officeDocument/2006/relationships" xmlns:m="http://schemas.openxmlformats.org/officeDocument/2006/math" xmlns:v="urn:schemas-microsoft-com:vml" xmlns:wp14="http://schemas.microsoft.com/office/word/2010/wordprocessingDrawing" xmlns:wp="http://schemas.openxmlformats.org/drawingml/2006/wordprocessingDrawing" xmlns:w10="urn:schemas-microsoft-com:office:word" xmlns:w="http://schemas.openxmlformats.org/wordprocessingml/2006/main" xmlns:w14="http://schemas.microsoft.com/office/word/2010/wordml" xmlns:w15="http://schemas.microsoft.com/office/word/2012/wordml" xmlns:wpg="http://schemas.microsoft.com/office/word/2010/wordprocessingGroup" xmlns:wpi="http://schemas.microsoft.com/office/word/2010/wordprocessingInk" xmlns:wne="http://schemas.microsoft.com/office/word/2006/wordml" xmlns:wps="http://schemas.microsoft.com/office/word/2010/wordprocessingShape" mc:Ignorable="w14 w15 wp14">
+<w:document xmlns:wpc="http://schemas.microsoft.com/office/word/2010/wordprocessingCanvas" xmlns:cx="http://schemas.microsoft.com/office/drawing/2014/chartex" xmlns:cx1="http://schemas.microsoft.com/office/drawing/2015/9/8/chartex" xmlns:mc="http://schemas.openxmlformats.org/markup-compatibility/2006" xmlns:o="urn:schemas-microsoft-com:office:office" xmlns:r="http://schemas.openxmlformats.org/officeDocument/2006/relationships" xmlns:m="http://schemas.openxmlformats.org/officeDocument/2006/math" xmlns:v="urn:schemas-microsoft-com:vml" xmlns:wp14="http://schemas.microsoft.com/office/word/2010/wordprocessingDrawing" xmlns:wp="http://schemas.openxmlformats.org/drawingml/2006/wordprocessingDrawing" xmlns:w10="urn:schemas-microsoft-com:office:word" xmlns:w="http://schemas.openxmlformats.org/wordprocessingml/2006/main" xmlns:w14="http://schemas.microsoft.com/office/word/2010/wordml" xmlns:w15="http://schemas.microsoft.com/office/word/2012/wordml" xmlns:w16se="http://schemas.microsoft.com/office/word/2015/wordml/symex" xmlns:wpg="http://schemas.microsoft.com/office/word/2010/wordprocessingGroup" xmlns:wpi="http://schemas.microsoft.com/office/word/2010/wordprocessingInk" xmlns:wne="http://schemas.microsoft.com/office/word/2006/wordml" xmlns:wps="http://schemas.microsoft.com/office/word/2010/wordprocessingShape" mc:Ignorable="w14 w15 w16se wp14">
   <w:body>
     <w:p>
       <w:pPr>
         <w:pStyle w:val="Default"/>
         <w:rPr>
+          <w:rFonts w:ascii="Times New Roman" w:hAnsi="Times New Roman" w:cs="Times New Roman"/>
           <w:b/>
           <w:sz w:val="28"/>
         </w:rPr>
@@ -16,6 +17,7 @@
         <w:pStyle w:val="Default"/>
         <w:jc w:val="center"/>
         <w:rPr>
+          <w:rFonts w:ascii="Times New Roman" w:hAnsi="Times New Roman" w:cs="Times New Roman"/>
           <w:b/>
           <w:bCs/>
           <w:szCs w:val="23"/>
@@ -23,6 +25,7 @@
       </w:pPr>
       <w:r>
         <w:rPr>
+          <w:rFonts w:ascii="Times New Roman" w:hAnsi="Times New Roman" w:cs="Times New Roman"/>
           <w:b/>
           <w:sz w:val="28"/>
         </w:rPr>
@@ -34,36 +37,28 @@
         <w:pStyle w:val="Default"/>
         <w:jc w:val="center"/>
         <w:rPr>
-          <w:bCs/>
-          <w:szCs w:val="22"/>
-        </w:rPr>
-      </w:pPr>
-      <w:r>
-        <w:rPr>
-          <w:szCs w:val="22"/>
-        </w:rPr>
-        <w:t>Address:  Dhobighat</w:t>
-      </w:r>
-      <w:r>
-        <w:rPr>
-          <w:szCs w:val="22"/>
-        </w:rPr>
-        <w:t>,</w:t>
-      </w:r>
-      <w:r>
-        <w:rPr>
-          <w:szCs w:val="22"/>
-        </w:rPr>
-        <w:t xml:space="preserve"> New Colony Ward No.3</w:t>
-      </w:r>
-      <w:r>
-        <w:rPr>
-          <w:szCs w:val="22"/>
-        </w:rPr>
-        <w:t xml:space="preserve">, </w:t>
-      </w:r>
-      <w:r>
-        <w:rPr>
+          <w:rFonts w:ascii="Times New Roman" w:hAnsi="Times New Roman" w:cs="Times New Roman"/>
+          <w:bCs/>
+          <w:szCs w:val="22"/>
+        </w:rPr>
+      </w:pPr>
+      <w:r>
+        <w:rPr>
+          <w:rFonts w:ascii="Times New Roman" w:hAnsi="Times New Roman" w:cs="Times New Roman"/>
+          <w:szCs w:val="22"/>
+        </w:rPr>
+        <w:t xml:space="preserve">Address: </w:t>
+      </w:r>
+      <w:r>
+        <w:rPr>
+          <w:rFonts w:ascii="Times New Roman" w:hAnsi="Times New Roman" w:cs="Times New Roman"/>
+          <w:szCs w:val="22"/>
+        </w:rPr>
+        <w:t xml:space="preserve">Dhobighat, New Colony Ward No.3, </w:t>
+      </w:r>
+      <w:r>
+        <w:rPr>
+          <w:rFonts w:ascii="Times New Roman" w:hAnsi="Times New Roman" w:cs="Times New Roman"/>
           <w:bCs/>
           <w:szCs w:val="22"/>
         </w:rPr>
@@ -71,6 +66,7 @@
       </w:r>
       <w:r>
         <w:rPr>
+          <w:rFonts w:ascii="Times New Roman" w:hAnsi="Times New Roman" w:cs="Times New Roman"/>
           <w:bCs/>
           <w:szCs w:val="22"/>
         </w:rPr>
@@ -82,153 +78,163 @@
         <w:pStyle w:val="Default"/>
         <w:jc w:val="center"/>
         <w:rPr>
-          <w:szCs w:val="22"/>
-        </w:rPr>
-      </w:pPr>
-      <w:r>
-        <w:rPr>
+          <w:rFonts w:ascii="Times New Roman" w:hAnsi="Times New Roman" w:cs="Times New Roman"/>
+          <w:szCs w:val="22"/>
+        </w:rPr>
+      </w:pPr>
+      <w:r>
+        <w:rPr>
+          <w:rFonts w:ascii="Times New Roman" w:hAnsi="Times New Roman" w:cs="Times New Roman"/>
           <w:szCs w:val="22"/>
         </w:rPr>
         <w:t>Mobile</w:t>
       </w:r>
       <w:r>
         <w:rPr>
-          <w:szCs w:val="22"/>
-        </w:rPr>
-        <w:t>:</w:t>
-      </w:r>
-      <w:r>
-        <w:rPr>
-          <w:szCs w:val="22"/>
-        </w:rPr>
-        <w:t xml:space="preserve"> +</w:t>
-      </w:r>
-      <w:r>
-        <w:rPr>
-          <w:szCs w:val="22"/>
-        </w:rPr>
-        <w:t>977-</w:t>
-      </w:r>
-      <w:r>
-        <w:rPr>
-          <w:szCs w:val="22"/>
-        </w:rPr>
-        <w:t xml:space="preserve"> 9808407133 </w:t>
-      </w:r>
-      <w:r>
-        <w:rPr>
-          <w:szCs w:val="22"/>
-        </w:rPr>
-        <w:t>/</w:t>
-      </w:r>
-      <w:r>
-        <w:rPr>
+          <w:rFonts w:ascii="Times New Roman" w:hAnsi="Times New Roman" w:cs="Times New Roman"/>
+          <w:szCs w:val="22"/>
+        </w:rPr>
+        <w:t>: +</w:t>
+      </w:r>
+      <w:r>
+        <w:rPr>
+          <w:rFonts w:ascii="Times New Roman" w:hAnsi="Times New Roman" w:cs="Times New Roman"/>
+          <w:szCs w:val="22"/>
+        </w:rPr>
+        <w:t>977- 9808407133</w:t>
+      </w:r>
+      <w:r>
+        <w:rPr>
+          <w:rFonts w:ascii="Times New Roman" w:hAnsi="Times New Roman" w:cs="Times New Roman"/>
+          <w:szCs w:val="22"/>
+        </w:rPr>
+        <w:t>, +977-9861280130</w:t>
+      </w:r>
+      <w:r>
+        <w:rPr>
+          <w:rFonts w:ascii="Times New Roman" w:hAnsi="Times New Roman" w:cs="Times New Roman"/>
+          <w:szCs w:val="22"/>
+        </w:rPr>
+        <w:t xml:space="preserve"> / Email: </w:t>
+      </w:r>
+      <w:r>
+        <w:rPr>
+          <w:rFonts w:ascii="Times New Roman" w:eastAsia="Times" w:hAnsi="Times New Roman" w:cs="Times New Roman"/>
+          <w:color w:val="0000FF"/>
+          <w:u w:val="single"/>
+        </w:rPr>
+        <w:t>shrestharitik@gmail.com</w:t>
+      </w:r>
+    </w:p>
+    <w:p>
+      <w:pPr>
+        <w:pStyle w:val="Default"/>
+        <w:jc w:val="center"/>
+        <w:rPr>
+          <w:rFonts w:ascii="Times New Roman" w:hAnsi="Times New Roman" w:cs="Times New Roman"/>
+          <w:szCs w:val="22"/>
+        </w:rPr>
+      </w:pPr>
+      <w:r>
+        <w:rPr>
+          <w:rFonts w:ascii="Times New Roman" w:hAnsi="Times New Roman" w:cs="Times New Roman"/>
+          <w:szCs w:val="22"/>
+        </w:rPr>
+        <w:t xml:space="preserve">Nationality: Nepali / Gender: Male / </w:t>
+      </w:r>
+      <w:r>
+        <w:rPr>
+          <w:rFonts w:ascii="Times New Roman" w:hAnsi="Times New Roman" w:cs="Times New Roman"/>
+          <w:bCs/>
+          <w:szCs w:val="22"/>
+        </w:rPr>
+        <w:t>Religion: Hindu</w:t>
+      </w:r>
+    </w:p>
+    <w:p>
+      <w:pPr>
+        <w:pStyle w:val="Default"/>
+        <w:jc w:val="center"/>
+        <w:rPr>
+          <w:rFonts w:ascii="Times New Roman" w:hAnsi="Times New Roman" w:cs="Times New Roman"/>
+          <w:szCs w:val="22"/>
+        </w:rPr>
+      </w:pPr>
+    </w:p>
+    <w:p>
+      <w:pPr>
+        <w:pStyle w:val="Default"/>
+        <w:rPr>
+          <w:rFonts w:ascii="Times New Roman" w:hAnsi="Times New Roman" w:cs="Times New Roman"/>
+          <w:szCs w:val="22"/>
+        </w:rPr>
+      </w:pPr>
+      <w:r>
+        <w:rPr>
+          <w:rFonts w:ascii="Times New Roman" w:hAnsi="Times New Roman" w:cs="Times New Roman"/>
           <w:szCs w:val="22"/>
         </w:rPr>
         <w:t xml:space="preserve"> </w:t>
       </w:r>
-      <w:r>
-        <w:rPr>
-          <w:szCs w:val="22"/>
-        </w:rPr>
-        <w:t>Email: shrestharitik@gmail.com</w:t>
-      </w:r>
-    </w:p>
-    <w:p>
-      <w:pPr>
-        <w:pStyle w:val="Default"/>
-        <w:jc w:val="center"/>
-        <w:rPr>
-          <w:szCs w:val="22"/>
-        </w:rPr>
-      </w:pPr>
-      <w:r>
-        <w:rPr>
-          <w:szCs w:val="22"/>
-        </w:rPr>
-        <w:t xml:space="preserve">Nationality: Nepali </w:t>
-      </w:r>
-      <w:r>
-        <w:rPr>
-          <w:szCs w:val="22"/>
-        </w:rPr>
-        <w:t>/ Gender</w:t>
-      </w:r>
-      <w:r>
-        <w:rPr>
-          <w:szCs w:val="22"/>
-        </w:rPr>
-        <w:t>: Male</w:t>
-      </w:r>
-      <w:r>
-        <w:rPr>
-          <w:szCs w:val="22"/>
-        </w:rPr>
-        <w:t xml:space="preserve"> / </w:t>
-      </w:r>
-      <w:r>
-        <w:rPr>
-          <w:bCs/>
-          <w:szCs w:val="22"/>
-        </w:rPr>
-        <w:t>Religion: Hindu</w:t>
-      </w:r>
-    </w:p>
-    <w:p>
-      <w:pPr>
-        <w:pStyle w:val="Default"/>
-        <w:jc w:val="center"/>
-        <w:rPr>
-          <w:szCs w:val="22"/>
-        </w:rPr>
-      </w:pPr>
-    </w:p>
-    <w:p>
-      <w:pPr>
-        <w:pStyle w:val="Default"/>
-        <w:rPr>
-          <w:szCs w:val="22"/>
-        </w:rPr>
-      </w:pPr>
-      <w:r>
-        <w:rPr>
+    </w:p>
+    <w:p>
+      <w:pPr>
+        <w:pStyle w:val="Default"/>
+        <w:rPr>
+          <w:rFonts w:ascii="Times New Roman" w:hAnsi="Times New Roman" w:cs="Times New Roman"/>
+          <w:b/>
+          <w:bCs/>
+          <w:sz w:val="28"/>
+          <w:szCs w:val="28"/>
+        </w:rPr>
+      </w:pPr>
+      <w:r>
+        <w:rPr>
+          <w:rFonts w:ascii="Times New Roman" w:hAnsi="Times New Roman" w:cs="Times New Roman"/>
+          <w:b/>
+          <w:bCs/>
+          <w:sz w:val="28"/>
+          <w:szCs w:val="28"/>
+        </w:rPr>
+        <w:t>OBJECTIVE</w:t>
+      </w:r>
+    </w:p>
+    <w:p>
+      <w:pPr>
+        <w:pStyle w:val="Default"/>
+        <w:rPr>
+          <w:rFonts w:ascii="Times New Roman" w:hAnsi="Times New Roman" w:cs="Times New Roman"/>
+          <w:szCs w:val="22"/>
+        </w:rPr>
+      </w:pPr>
+      <w:r>
+        <w:rPr>
+          <w:rFonts w:ascii="Times New Roman" w:hAnsi="Times New Roman" w:cs="Times New Roman"/>
+          <w:b/>
+          <w:bCs/>
           <w:szCs w:val="22"/>
         </w:rPr>
         <w:t xml:space="preserve"> </w:t>
       </w:r>
-    </w:p>
-    <w:p>
-      <w:pPr>
-        <w:pStyle w:val="Default"/>
-        <w:rPr>
-          <w:b/>
-          <w:bCs/>
-          <w:szCs w:val="22"/>
-        </w:rPr>
-      </w:pPr>
-      <w:r>
-        <w:rPr>
-          <w:b/>
-          <w:bCs/>
-          <w:szCs w:val="22"/>
-        </w:rPr>
-        <w:t>OBJECTIVE</w:t>
-      </w:r>
-    </w:p>
-    <w:p>
-      <w:pPr>
-        <w:pStyle w:val="Default"/>
-        <w:rPr>
-          <w:szCs w:val="22"/>
-        </w:rPr>
-      </w:pPr>
-      <w:r>
-        <w:rPr>
-          <w:b/>
-          <w:bCs/>
-          <w:szCs w:val="22"/>
-        </w:rPr>
-        <w:t xml:space="preserve"> </w:t>
+      <w:r>
+        <w:rPr>
+          <w:rFonts w:ascii="Times New Roman" w:hAnsi="Times New Roman" w:cs="Times New Roman"/>
+          <w:noProof/>
+        </w:rPr>
+      </w:r>
+      <w:r>
+        <w:rPr>
+          <w:rFonts w:ascii="Times New Roman" w:hAnsi="Times New Roman" w:cs="Times New Roman"/>
+        </w:rPr>
+        <w:pict>
+          <v:group id="_x0000_s1026" style="width:472.2pt;height:.75pt;mso-position-horizontal-relative:char;mso-position-vertical-relative:line" coordsize="59969,95" o:gfxdata="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">
+            <v:shape id="Shape 195" o:spid="_x0000_s1027" style="position:absolute;width:59969;height:0;visibility:visible;mso-wrap-style:square;v-text-anchor:top" coordsize="5996940,0" o:gfxdata="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" path="m,l5996940,e" filled="f">
+              <v:path arrowok="t" textboxrect="0,0,5996940,0"/>
+            </v:shape>
+            <w10:wrap type="none"/>
+            <w10:anchorlock/>
+          </v:group>
+        </w:pict>
       </w:r>
     </w:p>
     <w:p>
@@ -236,40 +242,61 @@
         <w:pStyle w:val="Default"/>
         <w:jc w:val="both"/>
         <w:rPr>
-          <w:szCs w:val="22"/>
-        </w:rPr>
-      </w:pPr>
-      <w:r>
-        <w:rPr>
-          <w:szCs w:val="22"/>
-        </w:rPr>
-        <w:t xml:space="preserve">Currently seeking a position for utilizing my acquired knowledge and experience to gain further exposure as well as professional growth. A team player and a dedicated and flexible worker, I aim to learn and grow to use the experience to develop and further my career. Especially interested in the development/alternative energy sector as I feel that what I will do would bring about changes that I believe in. </w:t>
-      </w:r>
-    </w:p>
-    <w:p>
-      <w:pPr>
-        <w:pStyle w:val="Default"/>
-        <w:rPr>
-          <w:b/>
-          <w:bCs/>
-          <w:szCs w:val="22"/>
-        </w:rPr>
-      </w:pPr>
-    </w:p>
-    <w:p>
-      <w:pPr>
-        <w:pStyle w:val="Default"/>
-        <w:rPr>
-          <w:b/>
-          <w:bCs/>
-          <w:szCs w:val="22"/>
-        </w:rPr>
-      </w:pPr>
-      <w:r>
-        <w:rPr>
-          <w:b/>
-          <w:bCs/>
-          <w:szCs w:val="22"/>
+          <w:rFonts w:ascii="Times New Roman" w:hAnsi="Times New Roman" w:cs="Times New Roman"/>
+          <w:szCs w:val="22"/>
+        </w:rPr>
+      </w:pPr>
+      <w:r>
+        <w:rPr>
+          <w:rFonts w:ascii="Times New Roman" w:hAnsi="Times New Roman" w:cs="Times New Roman"/>
+          <w:szCs w:val="22"/>
+        </w:rPr>
+        <w:t>Currently seeking a position for utilizing my acquired knowledge and experience to gain further exposure as well as professional growth. A team player and a dedicated and flexible worker, I aim to learn and grow to use the experience to develop my career. Especiall</w:t>
+      </w:r>
+      <w:r>
+        <w:rPr>
+          <w:rFonts w:ascii="Times New Roman" w:hAnsi="Times New Roman" w:cs="Times New Roman"/>
+          <w:szCs w:val="22"/>
+        </w:rPr>
+        <w:t>y interested in the technical</w:t>
+      </w:r>
+      <w:r>
+        <w:rPr>
+          <w:rFonts w:ascii="Times New Roman" w:hAnsi="Times New Roman" w:cs="Times New Roman"/>
+          <w:szCs w:val="22"/>
+        </w:rPr>
+        <w:t xml:space="preserve"> sector as I feel that what I will do would bring about changes that I believe in. </w:t>
+      </w:r>
+    </w:p>
+    <w:p>
+      <w:pPr>
+        <w:pStyle w:val="Default"/>
+        <w:rPr>
+          <w:rFonts w:ascii="Times New Roman" w:hAnsi="Times New Roman" w:cs="Times New Roman"/>
+          <w:b/>
+          <w:bCs/>
+          <w:szCs w:val="22"/>
+        </w:rPr>
+      </w:pPr>
+    </w:p>
+    <w:p>
+      <w:pPr>
+        <w:pStyle w:val="Default"/>
+        <w:rPr>
+          <w:rFonts w:ascii="Times New Roman" w:hAnsi="Times New Roman" w:cs="Times New Roman"/>
+          <w:b/>
+          <w:bCs/>
+          <w:sz w:val="28"/>
+          <w:szCs w:val="28"/>
+        </w:rPr>
+      </w:pPr>
+      <w:r>
+        <w:rPr>
+          <w:rFonts w:ascii="Times New Roman" w:hAnsi="Times New Roman" w:cs="Times New Roman"/>
+          <w:b/>
+          <w:bCs/>
+          <w:sz w:val="28"/>
+          <w:szCs w:val="28"/>
         </w:rPr>
         <w:t xml:space="preserve">SUMMARY OF SKILLS </w:t>
       </w:r>
@@ -278,9 +305,30 @@
       <w:pPr>
         <w:pStyle w:val="Default"/>
         <w:rPr>
-          <w:szCs w:val="22"/>
-        </w:rPr>
-      </w:pPr>
+          <w:rFonts w:ascii="Times New Roman" w:hAnsi="Times New Roman" w:cs="Times New Roman"/>
+          <w:szCs w:val="22"/>
+        </w:rPr>
+      </w:pPr>
+      <w:r>
+        <w:rPr>
+          <w:rFonts w:ascii="Times New Roman" w:hAnsi="Times New Roman" w:cs="Times New Roman"/>
+          <w:noProof/>
+        </w:rPr>
+      </w:r>
+      <w:r>
+        <w:rPr>
+          <w:rFonts w:ascii="Times New Roman" w:hAnsi="Times New Roman" w:cs="Times New Roman"/>
+        </w:rPr>
+        <w:pict>
+          <v:group id="_x0000_s1028" style="width:472.2pt;height:.75pt;mso-position-horizontal-relative:char;mso-position-vertical-relative:line" coordsize="59969,95" o:gfxdata="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">
+            <v:shape id="Shape 195" o:spid="_x0000_s1029" style="position:absolute;width:59969;height:0;visibility:visible;mso-wrap-style:square;v-text-anchor:top" coordsize="5996940,0" o:gfxdata="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" path="m,l5996940,e" filled="f">
+              <v:path arrowok="t" textboxrect="0,0,5996940,0"/>
+            </v:shape>
+            <w10:wrap type="none"/>
+            <w10:anchorlock/>
+          </v:group>
+        </w:pict>
+      </w:r>
     </w:p>
     <w:p>
       <w:pPr>
@@ -290,26 +338,16 @@
           <w:numId w:val="1"/>
         </w:numPr>
         <w:rPr>
-          <w:szCs w:val="22"/>
-        </w:rPr>
-      </w:pPr>
-      <w:r>
-        <w:rPr>
-          <w:szCs w:val="22"/>
-        </w:rPr>
-        <w:t xml:space="preserve">Proficient in </w:t>
-      </w:r>
-      <w:r>
-        <w:rPr>
-          <w:szCs w:val="22"/>
-        </w:rPr>
-        <w:t>Adobe Photoshop and</w:t>
-      </w:r>
-      <w:r>
-        <w:rPr>
-          <w:szCs w:val="22"/>
-        </w:rPr>
-        <w:t xml:space="preserve"> Adobe Illustrator</w:t>
+          <w:rFonts w:ascii="Times New Roman" w:hAnsi="Times New Roman" w:cs="Times New Roman"/>
+          <w:szCs w:val="22"/>
+        </w:rPr>
+      </w:pPr>
+      <w:r>
+        <w:rPr>
+          <w:rFonts w:ascii="Times New Roman" w:hAnsi="Times New Roman" w:cs="Times New Roman"/>
+          <w:szCs w:val="22"/>
+        </w:rPr>
+        <w:t>Proficient in Adobe Photoshop and Adobe Illustrator</w:t>
       </w:r>
     </w:p>
     <w:p>
@@ -320,14 +358,16 @@
           <w:numId w:val="1"/>
         </w:numPr>
         <w:rPr>
-          <w:szCs w:val="22"/>
-        </w:rPr>
-      </w:pPr>
-      <w:r>
-        <w:rPr>
-          <w:szCs w:val="22"/>
-        </w:rPr>
-        <w:t>Programming language (Python, JavaScript, C++, C, HTML, CSS)</w:t>
+          <w:rFonts w:ascii="Times New Roman" w:hAnsi="Times New Roman" w:cs="Times New Roman"/>
+          <w:szCs w:val="22"/>
+        </w:rPr>
+      </w:pPr>
+      <w:r>
+        <w:rPr>
+          <w:rFonts w:ascii="Times New Roman" w:hAnsi="Times New Roman" w:cs="Times New Roman"/>
+          <w:szCs w:val="22"/>
+        </w:rPr>
+        <w:t>Intermediate in Adobe Premiere Pro, Filmora and Adobe After Effect</w:t>
       </w:r>
     </w:p>
     <w:p>
@@ -338,14 +378,16 @@
           <w:numId w:val="1"/>
         </w:numPr>
         <w:rPr>
-          <w:szCs w:val="22"/>
-        </w:rPr>
-      </w:pPr>
-      <w:r>
-        <w:rPr>
-          <w:szCs w:val="22"/>
-        </w:rPr>
-        <w:t>Ability to play guitar fluently</w:t>
+          <w:rFonts w:ascii="Times New Roman" w:hAnsi="Times New Roman" w:cs="Times New Roman"/>
+          <w:szCs w:val="22"/>
+        </w:rPr>
+      </w:pPr>
+      <w:r>
+        <w:rPr>
+          <w:rFonts w:ascii="Times New Roman" w:hAnsi="Times New Roman" w:cs="Times New Roman"/>
+          <w:szCs w:val="22"/>
+        </w:rPr>
+        <w:t>Programming language (Python, JavaScript, C++, C, HTML, CSS)</w:t>
       </w:r>
     </w:p>
     <w:p>
@@ -356,14 +398,16 @@
           <w:numId w:val="1"/>
         </w:numPr>
         <w:rPr>
-          <w:szCs w:val="22"/>
-        </w:rPr>
-      </w:pPr>
-      <w:r>
-        <w:rPr>
-          <w:szCs w:val="22"/>
-        </w:rPr>
-        <w:t>Trained gymnast</w:t>
+          <w:rFonts w:ascii="Times New Roman" w:hAnsi="Times New Roman" w:cs="Times New Roman"/>
+          <w:szCs w:val="22"/>
+        </w:rPr>
+      </w:pPr>
+      <w:r>
+        <w:rPr>
+          <w:rFonts w:ascii="Times New Roman" w:hAnsi="Times New Roman" w:cs="Times New Roman"/>
+          <w:szCs w:val="22"/>
+        </w:rPr>
+        <w:t xml:space="preserve">Ability to work in multi-cultural, multi-ethnic environments. </w:t>
       </w:r>
     </w:p>
     <w:p>
@@ -374,14 +418,16 @@
           <w:numId w:val="1"/>
         </w:numPr>
         <w:rPr>
-          <w:szCs w:val="22"/>
-        </w:rPr>
-      </w:pPr>
-      <w:r>
-        <w:rPr>
-          <w:szCs w:val="22"/>
-        </w:rPr>
-        <w:t>Excellent oral and written communication skills</w:t>
+          <w:rFonts w:ascii="Times New Roman" w:hAnsi="Times New Roman" w:cs="Times New Roman"/>
+          <w:szCs w:val="22"/>
+        </w:rPr>
+      </w:pPr>
+      <w:r>
+        <w:rPr>
+          <w:rFonts w:ascii="Times New Roman" w:hAnsi="Times New Roman" w:cs="Times New Roman"/>
+          <w:szCs w:val="22"/>
+        </w:rPr>
+        <w:t>Team player with the ability to work well within a team.</w:t>
       </w:r>
     </w:p>
     <w:p>
@@ -392,14 +438,16 @@
           <w:numId w:val="1"/>
         </w:numPr>
         <w:rPr>
-          <w:szCs w:val="22"/>
-        </w:rPr>
-      </w:pPr>
-      <w:r>
-        <w:rPr>
-          <w:szCs w:val="22"/>
-        </w:rPr>
-        <w:t xml:space="preserve">Ability to work in multi-cultural, multi-ethnic environments. </w:t>
+          <w:rFonts w:ascii="Times New Roman" w:hAnsi="Times New Roman" w:cs="Times New Roman"/>
+          <w:szCs w:val="22"/>
+        </w:rPr>
+      </w:pPr>
+      <w:r>
+        <w:rPr>
+          <w:rFonts w:ascii="Times New Roman" w:hAnsi="Times New Roman" w:cs="Times New Roman"/>
+          <w:szCs w:val="22"/>
+        </w:rPr>
+        <w:t xml:space="preserve">Quick and eager learner with intellectual curiosity. </w:t>
       </w:r>
     </w:p>
     <w:p>
@@ -410,14 +458,16 @@
           <w:numId w:val="1"/>
         </w:numPr>
         <w:rPr>
-          <w:szCs w:val="22"/>
-        </w:rPr>
-      </w:pPr>
-      <w:r>
-        <w:rPr>
-          <w:szCs w:val="22"/>
-        </w:rPr>
-        <w:t>Team player with the ability to work well within a team.</w:t>
+          <w:rFonts w:ascii="Times New Roman" w:hAnsi="Times New Roman" w:cs="Times New Roman"/>
+          <w:szCs w:val="22"/>
+        </w:rPr>
+      </w:pPr>
+      <w:r>
+        <w:rPr>
+          <w:rFonts w:ascii="Times New Roman" w:hAnsi="Times New Roman" w:cs="Times New Roman"/>
+          <w:szCs w:val="22"/>
+        </w:rPr>
+        <w:t>Fluent in written and spoken English, Nepali and Hindi</w:t>
       </w:r>
     </w:p>
     <w:p>
@@ -428,14 +478,16 @@
           <w:numId w:val="1"/>
         </w:numPr>
         <w:rPr>
-          <w:szCs w:val="22"/>
-        </w:rPr>
-      </w:pPr>
-      <w:r>
-        <w:rPr>
-          <w:szCs w:val="22"/>
-        </w:rPr>
-        <w:t xml:space="preserve">Quick and eager learner with intellectual curiosity. </w:t>
+          <w:rFonts w:ascii="Times New Roman" w:hAnsi="Times New Roman" w:cs="Times New Roman"/>
+          <w:szCs w:val="22"/>
+        </w:rPr>
+      </w:pPr>
+      <w:r>
+        <w:rPr>
+          <w:rFonts w:ascii="Times New Roman" w:hAnsi="Times New Roman" w:cs="Times New Roman"/>
+          <w:szCs w:val="22"/>
+        </w:rPr>
+        <w:t>Ability to play guitar fluently</w:t>
       </w:r>
     </w:p>
     <w:p>
@@ -446,48 +498,56 @@
           <w:numId w:val="1"/>
         </w:numPr>
         <w:rPr>
-          <w:szCs w:val="22"/>
-        </w:rPr>
-      </w:pPr>
-      <w:r>
-        <w:rPr>
-          <w:szCs w:val="22"/>
-        </w:rPr>
-        <w:t>Fluent in written and spoken English, Nepali and Hindi</w:t>
-      </w:r>
-    </w:p>
-    <w:p>
-      <w:pPr>
-        <w:pStyle w:val="Default"/>
-        <w:rPr>
-          <w:szCs w:val="22"/>
-        </w:rPr>
-      </w:pPr>
-    </w:p>
-    <w:p>
-      <w:pPr>
-        <w:pStyle w:val="Default"/>
-        <w:rPr>
-          <w:b/>
-          <w:bCs/>
-          <w:szCs w:val="22"/>
-        </w:rPr>
-      </w:pPr>
-    </w:p>
-    <w:p>
-      <w:pPr>
-        <w:pStyle w:val="Default"/>
-        <w:rPr>
-          <w:b/>
-          <w:bCs/>
-          <w:szCs w:val="22"/>
-        </w:rPr>
-      </w:pPr>
-      <w:r>
-        <w:rPr>
-          <w:b/>
-          <w:bCs/>
-          <w:szCs w:val="22"/>
+          <w:rFonts w:ascii="Times New Roman" w:hAnsi="Times New Roman" w:cs="Times New Roman"/>
+          <w:szCs w:val="22"/>
+        </w:rPr>
+      </w:pPr>
+      <w:r>
+        <w:rPr>
+          <w:rFonts w:ascii="Times New Roman" w:hAnsi="Times New Roman" w:cs="Times New Roman"/>
+          <w:szCs w:val="22"/>
+        </w:rPr>
+        <w:t>Trained gymnast</w:t>
+      </w:r>
+    </w:p>
+    <w:p>
+      <w:pPr>
+        <w:pStyle w:val="Default"/>
+        <w:rPr>
+          <w:rFonts w:ascii="Times New Roman" w:hAnsi="Times New Roman" w:cs="Times New Roman"/>
+          <w:szCs w:val="22"/>
+        </w:rPr>
+      </w:pPr>
+    </w:p>
+    <w:p>
+      <w:pPr>
+        <w:pStyle w:val="Default"/>
+        <w:rPr>
+          <w:rFonts w:ascii="Times New Roman" w:hAnsi="Times New Roman" w:cs="Times New Roman"/>
+          <w:b/>
+          <w:bCs/>
+          <w:szCs w:val="22"/>
+        </w:rPr>
+      </w:pPr>
+    </w:p>
+    <w:p>
+      <w:pPr>
+        <w:pStyle w:val="Default"/>
+        <w:rPr>
+          <w:rFonts w:ascii="Times New Roman" w:hAnsi="Times New Roman" w:cs="Times New Roman"/>
+          <w:b/>
+          <w:bCs/>
+          <w:sz w:val="28"/>
+          <w:szCs w:val="28"/>
+        </w:rPr>
+      </w:pPr>
+      <w:r>
+        <w:rPr>
+          <w:rFonts w:ascii="Times New Roman" w:hAnsi="Times New Roman" w:cs="Times New Roman"/>
+          <w:b/>
+          <w:bCs/>
+          <w:sz w:val="28"/>
+          <w:szCs w:val="28"/>
         </w:rPr>
         <w:t>WORK EXPERIENCE</w:t>
       </w:r>
@@ -496,12 +556,45 @@
       <w:pPr>
         <w:pStyle w:val="Default"/>
         <w:rPr>
-          <w:bCs/>
-          <w:szCs w:val="22"/>
-        </w:rPr>
-      </w:pPr>
-      <w:r>
-        <w:rPr>
+          <w:rFonts w:ascii="Times New Roman" w:hAnsi="Times New Roman" w:cs="Times New Roman"/>
+          <w:b/>
+          <w:bCs/>
+          <w:szCs w:val="22"/>
+        </w:rPr>
+      </w:pPr>
+      <w:r>
+        <w:rPr>
+          <w:rFonts w:ascii="Times New Roman" w:hAnsi="Times New Roman" w:cs="Times New Roman"/>
+          <w:noProof/>
+        </w:rPr>
+      </w:r>
+      <w:r>
+        <w:rPr>
+          <w:rFonts w:ascii="Times New Roman" w:hAnsi="Times New Roman" w:cs="Times New Roman"/>
+        </w:rPr>
+        <w:pict>
+          <v:group id="_x0000_s1030" style="width:472.2pt;height:.75pt;mso-position-horizontal-relative:char;mso-position-vertical-relative:line" coordsize="59969,95" o:gfxdata="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">
+            <v:shape id="Shape 195" o:spid="_x0000_s1031" style="position:absolute;width:59969;height:0;visibility:visible;mso-wrap-style:square;v-text-anchor:top" coordsize="5996940,0" o:gfxdata="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" path="m,l5996940,e" filled="f">
+              <v:path arrowok="t" textboxrect="0,0,5996940,0"/>
+            </v:shape>
+            <w10:wrap type="none"/>
+            <w10:anchorlock/>
+          </v:group>
+        </w:pict>
+      </w:r>
+    </w:p>
+    <w:p>
+      <w:pPr>
+        <w:pStyle w:val="Default"/>
+        <w:rPr>
+          <w:rFonts w:ascii="Times New Roman" w:hAnsi="Times New Roman" w:cs="Times New Roman"/>
+          <w:bCs/>
+          <w:szCs w:val="22"/>
+        </w:rPr>
+      </w:pPr>
+      <w:r>
+        <w:rPr>
+          <w:rFonts w:ascii="Times New Roman" w:hAnsi="Times New Roman" w:cs="Times New Roman"/>
           <w:b/>
           <w:bCs/>
           <w:szCs w:val="22"/>
@@ -510,6 +603,7 @@
       </w:r>
       <w:r>
         <w:rPr>
+          <w:rFonts w:ascii="Times New Roman" w:hAnsi="Times New Roman" w:cs="Times New Roman"/>
           <w:bCs/>
           <w:szCs w:val="22"/>
         </w:rPr>
@@ -520,12 +614,14 @@
       <w:pPr>
         <w:pStyle w:val="Default"/>
         <w:rPr>
-          <w:b/>
-          <w:szCs w:val="22"/>
-        </w:rPr>
-      </w:pPr>
-      <w:r>
-        <w:rPr>
+          <w:rFonts w:ascii="Times New Roman" w:hAnsi="Times New Roman" w:cs="Times New Roman"/>
+          <w:b/>
+          <w:szCs w:val="22"/>
+        </w:rPr>
+      </w:pPr>
+      <w:r>
+        <w:rPr>
+          <w:rFonts w:ascii="Times New Roman" w:hAnsi="Times New Roman" w:cs="Times New Roman"/>
           <w:b/>
           <w:szCs w:val="22"/>
         </w:rPr>
@@ -536,12 +632,14 @@
       <w:pPr>
         <w:pStyle w:val="Default"/>
         <w:rPr>
-          <w:b/>
-          <w:szCs w:val="22"/>
-        </w:rPr>
-      </w:pPr>
-      <w:r>
-        <w:rPr>
+          <w:rFonts w:ascii="Times New Roman" w:hAnsi="Times New Roman" w:cs="Times New Roman"/>
+          <w:b/>
+          <w:szCs w:val="22"/>
+        </w:rPr>
+      </w:pPr>
+      <w:r>
+        <w:rPr>
+          <w:rFonts w:ascii="Times New Roman" w:hAnsi="Times New Roman" w:cs="Times New Roman"/>
           <w:b/>
           <w:szCs w:val="22"/>
         </w:rPr>
@@ -556,14 +654,16 @@
           <w:numId w:val="8"/>
         </w:numPr>
         <w:rPr>
-          <w:szCs w:val="22"/>
-        </w:rPr>
-      </w:pPr>
-      <w:r>
-        <w:rPr>
-          <w:szCs w:val="22"/>
-        </w:rPr>
-        <w:t xml:space="preserve">Designed and posted various contents in social media sites such as facebook, instagram, twitter and linkedin </w:t>
+          <w:rFonts w:ascii="Times New Roman" w:hAnsi="Times New Roman" w:cs="Times New Roman"/>
+          <w:szCs w:val="22"/>
+        </w:rPr>
+      </w:pPr>
+      <w:r>
+        <w:rPr>
+          <w:rFonts w:ascii="Times New Roman" w:hAnsi="Times New Roman" w:cs="Times New Roman"/>
+          <w:szCs w:val="22"/>
+        </w:rPr>
+        <w:t>Developed content for social media posts</w:t>
       </w:r>
     </w:p>
     <w:p>
@@ -574,14 +674,44 @@
           <w:numId w:val="8"/>
         </w:numPr>
         <w:rPr>
-          <w:szCs w:val="22"/>
-        </w:rPr>
-      </w:pPr>
-      <w:r>
-        <w:rPr>
-          <w:szCs w:val="22"/>
-        </w:rPr>
-        <w:t xml:space="preserve">Edited videos </w:t>
+          <w:rFonts w:ascii="Times New Roman" w:hAnsi="Times New Roman" w:cs="Times New Roman"/>
+          <w:szCs w:val="22"/>
+        </w:rPr>
+      </w:pPr>
+      <w:r>
+        <w:rPr>
+          <w:rFonts w:ascii="Times New Roman" w:hAnsi="Times New Roman" w:cs="Times New Roman"/>
+          <w:szCs w:val="22"/>
+        </w:rPr>
+        <w:t xml:space="preserve">Designed and </w:t>
+      </w:r>
+      <w:r>
+        <w:rPr>
+          <w:rFonts w:ascii="Times New Roman" w:hAnsi="Times New Roman" w:cs="Times New Roman"/>
+          <w:szCs w:val="22"/>
+        </w:rPr>
+        <w:t xml:space="preserve">disseminated </w:t>
+      </w:r>
+      <w:r>
+        <w:rPr>
+          <w:rFonts w:ascii="Times New Roman" w:hAnsi="Times New Roman" w:cs="Times New Roman"/>
+          <w:szCs w:val="22"/>
+        </w:rPr>
+        <w:t xml:space="preserve">various </w:t>
+      </w:r>
+      <w:r>
+        <w:rPr>
+          <w:rFonts w:ascii="Times New Roman" w:hAnsi="Times New Roman" w:cs="Times New Roman"/>
+          <w:szCs w:val="22"/>
+        </w:rPr>
+        <w:t>posts in organization’s social media platform such as Facebook, Instagram, Twitter and LinkedIn</w:t>
+      </w:r>
+      <w:r>
+        <w:rPr>
+          <w:rFonts w:ascii="Times New Roman" w:hAnsi="Times New Roman" w:cs="Times New Roman"/>
+          <w:szCs w:val="22"/>
+        </w:rPr>
+        <w:t xml:space="preserve"> </w:t>
       </w:r>
     </w:p>
     <w:p>
@@ -592,133 +722,37 @@
           <w:numId w:val="8"/>
         </w:numPr>
         <w:rPr>
-          <w:szCs w:val="22"/>
-        </w:rPr>
-      </w:pPr>
-      <w:r>
-        <w:rPr>
-          <w:szCs w:val="22"/>
-        </w:rPr>
-        <w:t xml:space="preserve">Created content for social media posts  </w:t>
-      </w:r>
-    </w:p>
-    <w:p>
-      <w:pPr>
-        <w:pStyle w:val="Default"/>
-        <w:rPr>
-          <w:bCs/>
-          <w:szCs w:val="22"/>
-        </w:rPr>
-      </w:pPr>
-    </w:p>
-    <w:p>
-      <w:pPr>
-        <w:pStyle w:val="Default"/>
-        <w:rPr>
-          <w:b/>
-          <w:szCs w:val="22"/>
-        </w:rPr>
-      </w:pPr>
-    </w:p>
-    <w:p>
-      <w:pPr>
-        <w:pStyle w:val="Default"/>
-        <w:rPr>
-          <w:szCs w:val="22"/>
-        </w:rPr>
-      </w:pPr>
-      <w:r>
-        <w:rPr>
-          <w:b/>
-          <w:szCs w:val="22"/>
-        </w:rPr>
-        <w:t>September –</w:t>
-      </w:r>
-      <w:r>
-        <w:rPr>
-          <w:b/>
-          <w:szCs w:val="22"/>
-        </w:rPr>
-        <w:t xml:space="preserve"> </w:t>
-      </w:r>
-      <w:r>
-        <w:rPr>
-          <w:b/>
-          <w:szCs w:val="22"/>
-        </w:rPr>
-        <w:t xml:space="preserve">December, 2018 </w:t>
-      </w:r>
-      <w:r>
-        <w:rPr>
-          <w:b/>
-          <w:szCs w:val="22"/>
-        </w:rPr>
-        <w:t>Unicampus Global</w:t>
-      </w:r>
-      <w:r>
-        <w:rPr>
-          <w:b/>
-          <w:szCs w:val="22"/>
-        </w:rPr>
-        <w:t xml:space="preserve"> (Consultancy)</w:t>
-      </w:r>
-      <w:r>
-        <w:rPr>
-          <w:b/>
-          <w:szCs w:val="22"/>
-        </w:rPr>
-        <w:t>,</w:t>
-      </w:r>
-      <w:r>
-        <w:rPr>
-          <w:b/>
-          <w:szCs w:val="22"/>
-        </w:rPr>
-        <w:t xml:space="preserve"> </w:t>
-      </w:r>
-      <w:r>
-        <w:rPr>
-          <w:szCs w:val="22"/>
-        </w:rPr>
-        <w:t>Putalisadak,</w:t>
-      </w:r>
-      <w:r>
-        <w:rPr>
-          <w:szCs w:val="22"/>
-        </w:rPr>
-        <w:t xml:space="preserve"> Kathmandu, Nepal</w:t>
-      </w:r>
-    </w:p>
-    <w:p>
-      <w:pPr>
-        <w:pStyle w:val="Default"/>
-        <w:rPr>
-          <w:b/>
-          <w:szCs w:val="22"/>
-        </w:rPr>
-      </w:pPr>
-      <w:r>
-        <w:rPr>
-          <w:b/>
-          <w:szCs w:val="22"/>
-        </w:rPr>
-        <w:t>Role- Assistant Graphic Designer</w:t>
-      </w:r>
-    </w:p>
-    <w:p>
-      <w:pPr>
-        <w:pStyle w:val="Default"/>
-        <w:rPr>
-          <w:b/>
-          <w:szCs w:val="22"/>
-        </w:rPr>
-      </w:pPr>
-      <w:r>
-        <w:rPr>
-          <w:b/>
-          <w:szCs w:val="22"/>
-        </w:rPr>
-        <w:t>Responsibilities</w:t>
+          <w:rFonts w:ascii="Times New Roman" w:hAnsi="Times New Roman" w:cs="Times New Roman"/>
+          <w:szCs w:val="22"/>
+        </w:rPr>
+      </w:pPr>
+      <w:r>
+        <w:rPr>
+          <w:rFonts w:ascii="Times New Roman" w:hAnsi="Times New Roman" w:cs="Times New Roman"/>
+          <w:szCs w:val="22"/>
+        </w:rPr>
+        <w:t xml:space="preserve">Edited </w:t>
+      </w:r>
+      <w:r>
+        <w:rPr>
+          <w:rFonts w:ascii="Times New Roman" w:hAnsi="Times New Roman" w:cs="Times New Roman"/>
+          <w:szCs w:val="22"/>
+        </w:rPr>
+        <w:t xml:space="preserve">short videos for social media by combining event clips, voice overs and promotional </w:t>
+      </w:r>
+      <w:r>
+        <w:rPr>
+          <w:rFonts w:ascii="Times New Roman" w:hAnsi="Times New Roman" w:cs="Times New Roman"/>
+          <w:szCs w:val="22"/>
+        </w:rPr>
+        <w:t xml:space="preserve">videos </w:t>
+      </w:r>
+      <w:r>
+        <w:rPr>
+          <w:rFonts w:ascii="Times New Roman" w:hAnsi="Times New Roman" w:cs="Times New Roman"/>
+          <w:szCs w:val="22"/>
+        </w:rPr>
+        <w:t>as per the requirement</w:t>
       </w:r>
     </w:p>
     <w:p>
@@ -729,80 +763,168 @@
           <w:numId w:val="8"/>
         </w:numPr>
         <w:rPr>
-          <w:szCs w:val="22"/>
-        </w:rPr>
-      </w:pPr>
-      <w:r>
-        <w:rPr>
-          <w:szCs w:val="22"/>
-        </w:rPr>
-        <w:t>D</w:t>
-      </w:r>
-      <w:r>
-        <w:rPr>
-          <w:szCs w:val="22"/>
-        </w:rPr>
-        <w:t>esign</w:t>
-      </w:r>
-      <w:r>
-        <w:rPr>
-          <w:szCs w:val="22"/>
-        </w:rPr>
-        <w:t>ed and</w:t>
-      </w:r>
-      <w:r>
-        <w:rPr>
+          <w:rFonts w:ascii="Times New Roman" w:hAnsi="Times New Roman" w:cs="Times New Roman"/>
+          <w:szCs w:val="22"/>
+        </w:rPr>
+      </w:pPr>
+      <w:r>
+        <w:rPr>
+          <w:rFonts w:ascii="Times New Roman" w:hAnsi="Times New Roman" w:cs="Times New Roman"/>
+          <w:szCs w:val="22"/>
+        </w:rPr>
+        <w:t>Strategical planning of the content development</w:t>
+      </w:r>
+    </w:p>
+    <w:p>
+      <w:pPr>
+        <w:pStyle w:val="Default"/>
+        <w:rPr>
+          <w:rFonts w:ascii="Times New Roman" w:hAnsi="Times New Roman" w:cs="Times New Roman"/>
+          <w:bCs/>
+          <w:szCs w:val="22"/>
+        </w:rPr>
+      </w:pPr>
+    </w:p>
+    <w:p>
+      <w:pPr>
+        <w:pStyle w:val="Default"/>
+        <w:rPr>
+          <w:rFonts w:ascii="Times New Roman" w:hAnsi="Times New Roman" w:cs="Times New Roman"/>
+          <w:b/>
+          <w:szCs w:val="22"/>
+        </w:rPr>
+      </w:pPr>
+      <w:r>
+        <w:rPr>
+          <w:rFonts w:ascii="Times New Roman" w:hAnsi="Times New Roman" w:cs="Times New Roman"/>
+          <w:b/>
           <w:szCs w:val="22"/>
         </w:rPr>
         <w:t xml:space="preserve"> </w:t>
       </w:r>
-      <w:r>
-        <w:rPr>
-          <w:szCs w:val="22"/>
-        </w:rPr>
-        <w:t>posted various contents in</w:t>
-      </w:r>
-      <w:r>
-        <w:rPr>
-          <w:szCs w:val="22"/>
-        </w:rPr>
-        <w:t xml:space="preserve"> social </w:t>
-      </w:r>
-      <w:r>
-        <w:rPr>
-          <w:szCs w:val="22"/>
-        </w:rPr>
-        <w:t xml:space="preserve">media sites such as facebook, instagram, twitter and linkedin and also </w:t>
-      </w:r>
-      <w:r>
-        <w:rPr>
-          <w:szCs w:val="22"/>
-        </w:rPr>
-        <w:t>help</w:t>
-      </w:r>
-      <w:r>
-        <w:rPr>
-          <w:szCs w:val="22"/>
-        </w:rPr>
-        <w:t>ed</w:t>
-      </w:r>
-      <w:r>
-        <w:rPr>
-          <w:szCs w:val="22"/>
-        </w:rPr>
-        <w:t xml:space="preserve"> the senior graphic designers</w:t>
-      </w:r>
-      <w:r>
-        <w:rPr>
-          <w:szCs w:val="22"/>
-        </w:rPr>
-        <w:t xml:space="preserve"> on the same with different ideas</w:t>
-      </w:r>
-      <w:r>
-        <w:rPr>
-          <w:szCs w:val="22"/>
-        </w:rPr>
-        <w:t>.</w:t>
+    </w:p>
+    <w:p>
+      <w:pPr>
+        <w:pStyle w:val="Default"/>
+        <w:rPr>
+          <w:rFonts w:ascii="Times New Roman" w:hAnsi="Times New Roman" w:cs="Times New Roman"/>
+          <w:b/>
+          <w:szCs w:val="22"/>
+        </w:rPr>
+      </w:pPr>
+    </w:p>
+    <w:p>
+      <w:pPr>
+        <w:pStyle w:val="Default"/>
+        <w:rPr>
+          <w:rFonts w:ascii="Times New Roman" w:hAnsi="Times New Roman" w:cs="Times New Roman"/>
+          <w:b/>
+          <w:szCs w:val="22"/>
+        </w:rPr>
+      </w:pPr>
+    </w:p>
+    <w:p>
+      <w:pPr>
+        <w:pStyle w:val="Default"/>
+        <w:rPr>
+          <w:rFonts w:ascii="Times New Roman" w:hAnsi="Times New Roman" w:cs="Times New Roman"/>
+          <w:b/>
+          <w:szCs w:val="22"/>
+        </w:rPr>
+      </w:pPr>
+    </w:p>
+    <w:p>
+      <w:pPr>
+        <w:pStyle w:val="Default"/>
+        <w:rPr>
+          <w:rFonts w:ascii="Times New Roman" w:hAnsi="Times New Roman" w:cs="Times New Roman"/>
+          <w:szCs w:val="22"/>
+        </w:rPr>
+      </w:pPr>
+      <w:bookmarkStart w:id="0" w:name="_GoBack"/>
+      <w:bookmarkEnd w:id="0"/>
+      <w:r>
+        <w:rPr>
+          <w:rFonts w:ascii="Times New Roman" w:hAnsi="Times New Roman" w:cs="Times New Roman"/>
+          <w:b/>
+          <w:szCs w:val="22"/>
+        </w:rPr>
+        <w:lastRenderedPageBreak/>
+        <w:t>September – December, 2018 Unicampus Global</w:t>
+      </w:r>
+      <w:r>
+        <w:rPr>
+          <w:rFonts w:ascii="Times New Roman" w:hAnsi="Times New Roman" w:cs="Times New Roman"/>
+          <w:b/>
+          <w:szCs w:val="22"/>
+        </w:rPr>
+        <w:t xml:space="preserve"> (Consultancy)</w:t>
+      </w:r>
+      <w:r>
+        <w:rPr>
+          <w:rFonts w:ascii="Times New Roman" w:hAnsi="Times New Roman" w:cs="Times New Roman"/>
+          <w:b/>
+          <w:szCs w:val="22"/>
+        </w:rPr>
+        <w:t>,</w:t>
+      </w:r>
+      <w:r>
+        <w:rPr>
+          <w:rFonts w:ascii="Times New Roman" w:hAnsi="Times New Roman" w:cs="Times New Roman"/>
+          <w:b/>
+          <w:szCs w:val="22"/>
+        </w:rPr>
+        <w:t xml:space="preserve"> </w:t>
+      </w:r>
+      <w:r>
+        <w:rPr>
+          <w:rFonts w:ascii="Times New Roman" w:hAnsi="Times New Roman" w:cs="Times New Roman"/>
+          <w:szCs w:val="22"/>
+        </w:rPr>
+        <w:t>Putalisadak,</w:t>
+      </w:r>
+      <w:r>
+        <w:rPr>
+          <w:rFonts w:ascii="Times New Roman" w:hAnsi="Times New Roman" w:cs="Times New Roman"/>
+          <w:szCs w:val="22"/>
+        </w:rPr>
+        <w:t xml:space="preserve"> Kathmandu, Nepal</w:t>
+      </w:r>
+    </w:p>
+    <w:p>
+      <w:pPr>
+        <w:pStyle w:val="Default"/>
+        <w:rPr>
+          <w:rFonts w:ascii="Times New Roman" w:hAnsi="Times New Roman" w:cs="Times New Roman"/>
+          <w:b/>
+          <w:szCs w:val="22"/>
+        </w:rPr>
+      </w:pPr>
+      <w:r>
+        <w:rPr>
+          <w:rFonts w:ascii="Times New Roman" w:hAnsi="Times New Roman" w:cs="Times New Roman"/>
+          <w:b/>
+          <w:szCs w:val="22"/>
+        </w:rPr>
+        <w:t>Role- Assistant Graphic Designer</w:t>
+      </w:r>
+    </w:p>
+    <w:p>
+      <w:pPr>
+        <w:pStyle w:val="Default"/>
+        <w:rPr>
+          <w:rFonts w:ascii="Times New Roman" w:hAnsi="Times New Roman" w:cs="Times New Roman"/>
+          <w:b/>
+          <w:szCs w:val="22"/>
+        </w:rPr>
+      </w:pPr>
+      <w:r>
+        <w:rPr>
+          <w:rFonts w:ascii="Times New Roman" w:hAnsi="Times New Roman" w:cs="Times New Roman"/>
+          <w:b/>
+          <w:szCs w:val="22"/>
+        </w:rPr>
+        <w:t>Responsibilities</w:t>
       </w:r>
     </w:p>
     <w:p>
@@ -813,163 +935,16 @@
           <w:numId w:val="8"/>
         </w:numPr>
         <w:rPr>
-          <w:szCs w:val="22"/>
-        </w:rPr>
-      </w:pPr>
-      <w:r>
-        <w:rPr>
-          <w:szCs w:val="22"/>
-        </w:rPr>
-        <w:lastRenderedPageBreak/>
-        <w:t>Assisted seniors on organizing events</w:t>
-      </w:r>
-    </w:p>
-    <w:p>
-      <w:pPr>
-        <w:pStyle w:val="Default"/>
-        <w:rPr>
-          <w:b/>
-          <w:szCs w:val="22"/>
-        </w:rPr>
-      </w:pPr>
-    </w:p>
-    <w:p>
-      <w:pPr>
-        <w:pStyle w:val="Default"/>
-        <w:rPr>
-          <w:szCs w:val="22"/>
-        </w:rPr>
-      </w:pPr>
-      <w:r>
-        <w:rPr>
-          <w:b/>
-          <w:szCs w:val="22"/>
-        </w:rPr>
-        <w:t>August</w:t>
-      </w:r>
-      <w:r>
-        <w:rPr>
-          <w:b/>
-          <w:szCs w:val="22"/>
-        </w:rPr>
-        <w:t>-September</w:t>
-      </w:r>
-      <w:r>
-        <w:rPr>
-          <w:b/>
-          <w:szCs w:val="22"/>
-        </w:rPr>
-        <w:t>, 2018</w:t>
-      </w:r>
-      <w:r>
-        <w:rPr>
-          <w:b/>
-          <w:szCs w:val="22"/>
-        </w:rPr>
-        <w:t xml:space="preserve"> </w:t>
-      </w:r>
-      <w:r>
-        <w:rPr>
-          <w:b/>
-          <w:szCs w:val="22"/>
-        </w:rPr>
-        <w:t>-</w:t>
-      </w:r>
-      <w:r>
-        <w:rPr>
-          <w:b/>
-          <w:szCs w:val="22"/>
-        </w:rPr>
-        <w:t xml:space="preserve"> </w:t>
-      </w:r>
-      <w:r>
-        <w:rPr>
-          <w:b/>
-          <w:szCs w:val="22"/>
-        </w:rPr>
-        <w:t>Unicampus Global</w:t>
-      </w:r>
-      <w:r>
-        <w:rPr>
-          <w:b/>
-          <w:szCs w:val="22"/>
-        </w:rPr>
-        <w:t xml:space="preserve"> (Consultancy</w:t>
-      </w:r>
-      <w:r>
-        <w:rPr>
-          <w:szCs w:val="22"/>
-        </w:rPr>
-        <w:t>), Putalisadak</w:t>
-      </w:r>
-      <w:r>
-        <w:rPr>
-          <w:szCs w:val="22"/>
-        </w:rPr>
-        <w:t>, Kathmandu,</w:t>
-      </w:r>
-      <w:r>
-        <w:rPr>
-          <w:szCs w:val="22"/>
-        </w:rPr>
-        <w:t xml:space="preserve"> </w:t>
-      </w:r>
-      <w:r>
-        <w:rPr>
-          <w:szCs w:val="22"/>
-        </w:rPr>
-        <w:t>Nepal</w:t>
-      </w:r>
-    </w:p>
-    <w:p>
-      <w:pPr>
-        <w:pStyle w:val="Default"/>
-        <w:rPr>
-          <w:b/>
-          <w:szCs w:val="22"/>
-        </w:rPr>
-      </w:pPr>
-      <w:r>
-        <w:rPr>
-          <w:b/>
-          <w:szCs w:val="22"/>
-        </w:rPr>
-        <w:t xml:space="preserve">Role- </w:t>
-      </w:r>
-      <w:r>
-        <w:rPr>
-          <w:szCs w:val="22"/>
-        </w:rPr>
-        <w:t>In</w:t>
-      </w:r>
-      <w:r>
-        <w:rPr>
-          <w:szCs w:val="22"/>
-        </w:rPr>
-        <w:t>tern</w:t>
-      </w:r>
-    </w:p>
-    <w:p>
-      <w:pPr>
-        <w:pStyle w:val="Default"/>
-        <w:rPr>
-          <w:b/>
-          <w:szCs w:val="22"/>
-        </w:rPr>
-      </w:pPr>
-      <w:r>
-        <w:rPr>
-          <w:b/>
-          <w:szCs w:val="22"/>
-        </w:rPr>
-        <w:t>Responsibilities</w:t>
-      </w:r>
-      <w:r>
-        <w:rPr>
-          <w:b/>
-          <w:szCs w:val="22"/>
-        </w:rPr>
-        <w:t xml:space="preserve"> </w:t>
+          <w:rFonts w:ascii="Times New Roman" w:hAnsi="Times New Roman" w:cs="Times New Roman"/>
+          <w:szCs w:val="22"/>
+        </w:rPr>
+      </w:pPr>
+      <w:r>
+        <w:rPr>
+          <w:rFonts w:ascii="Times New Roman" w:hAnsi="Times New Roman" w:cs="Times New Roman"/>
+          <w:szCs w:val="22"/>
+        </w:rPr>
+        <w:t>Designed and disseminated various posts in organization’s social media platform such as Facebook, Instagram, Twitter and LinkedIn in coordination with Senior Graphic Designer</w:t>
       </w:r>
     </w:p>
     <w:p>
@@ -980,32 +955,167 @@
           <w:numId w:val="8"/>
         </w:numPr>
         <w:rPr>
-          <w:szCs w:val="22"/>
-        </w:rPr>
-      </w:pPr>
-      <w:r>
-        <w:rPr>
-          <w:szCs w:val="22"/>
-        </w:rPr>
-        <w:t>Call</w:t>
-      </w:r>
-      <w:r>
-        <w:rPr>
-          <w:szCs w:val="22"/>
-        </w:rPr>
-        <w:t xml:space="preserve"> students who had visited the consultancy before and request them to attain the events and classes organized by the co</w:t>
-      </w:r>
-      <w:r>
-        <w:rPr>
-          <w:szCs w:val="22"/>
-        </w:rPr>
-        <w:t>nsultancy</w:t>
-      </w:r>
-      <w:r>
-        <w:rPr>
-          <w:szCs w:val="22"/>
-        </w:rPr>
-        <w:t xml:space="preserve">. </w:t>
+          <w:rFonts w:ascii="Times New Roman" w:hAnsi="Times New Roman" w:cs="Times New Roman"/>
+          <w:szCs w:val="22"/>
+        </w:rPr>
+      </w:pPr>
+      <w:r>
+        <w:rPr>
+          <w:rFonts w:ascii="Times New Roman" w:hAnsi="Times New Roman" w:cs="Times New Roman"/>
+          <w:szCs w:val="22"/>
+        </w:rPr>
+        <w:t xml:space="preserve">Assisted </w:t>
+      </w:r>
+      <w:r>
+        <w:rPr>
+          <w:rFonts w:ascii="Times New Roman" w:hAnsi="Times New Roman" w:cs="Times New Roman"/>
+          <w:szCs w:val="22"/>
+        </w:rPr>
+        <w:t>management team i</w:t>
+      </w:r>
+      <w:r>
+        <w:rPr>
+          <w:rFonts w:ascii="Times New Roman" w:hAnsi="Times New Roman" w:cs="Times New Roman"/>
+          <w:szCs w:val="22"/>
+        </w:rPr>
+        <w:t>n organizing events</w:t>
+      </w:r>
+    </w:p>
+    <w:p>
+      <w:pPr>
+        <w:pStyle w:val="Default"/>
+        <w:rPr>
+          <w:rFonts w:ascii="Times New Roman" w:hAnsi="Times New Roman" w:cs="Times New Roman"/>
+          <w:b/>
+          <w:szCs w:val="22"/>
+        </w:rPr>
+      </w:pPr>
+    </w:p>
+    <w:p>
+      <w:pPr>
+        <w:pStyle w:val="Default"/>
+        <w:rPr>
+          <w:rFonts w:ascii="Times New Roman" w:hAnsi="Times New Roman" w:cs="Times New Roman"/>
+          <w:szCs w:val="22"/>
+        </w:rPr>
+      </w:pPr>
+      <w:r>
+        <w:rPr>
+          <w:rFonts w:ascii="Times New Roman" w:hAnsi="Times New Roman" w:cs="Times New Roman"/>
+          <w:b/>
+          <w:szCs w:val="22"/>
+        </w:rPr>
+        <w:t>August</w:t>
+      </w:r>
+      <w:r>
+        <w:rPr>
+          <w:rFonts w:ascii="Times New Roman" w:hAnsi="Times New Roman" w:cs="Times New Roman"/>
+          <w:b/>
+          <w:szCs w:val="22"/>
+        </w:rPr>
+        <w:t>-September</w:t>
+      </w:r>
+      <w:r>
+        <w:rPr>
+          <w:rFonts w:ascii="Times New Roman" w:hAnsi="Times New Roman" w:cs="Times New Roman"/>
+          <w:b/>
+          <w:szCs w:val="22"/>
+        </w:rPr>
+        <w:t>, 2018 - Unicampus Global</w:t>
+      </w:r>
+      <w:r>
+        <w:rPr>
+          <w:rFonts w:ascii="Times New Roman" w:hAnsi="Times New Roman" w:cs="Times New Roman"/>
+          <w:b/>
+          <w:szCs w:val="22"/>
+        </w:rPr>
+        <w:t xml:space="preserve"> (Consultancy</w:t>
+      </w:r>
+      <w:r>
+        <w:rPr>
+          <w:rFonts w:ascii="Times New Roman" w:hAnsi="Times New Roman" w:cs="Times New Roman"/>
+          <w:szCs w:val="22"/>
+        </w:rPr>
+        <w:t>), Putalisadak</w:t>
+      </w:r>
+      <w:r>
+        <w:rPr>
+          <w:rFonts w:ascii="Times New Roman" w:hAnsi="Times New Roman" w:cs="Times New Roman"/>
+          <w:szCs w:val="22"/>
+        </w:rPr>
+        <w:t>, Kathmandu,</w:t>
+      </w:r>
+      <w:r>
+        <w:rPr>
+          <w:rFonts w:ascii="Times New Roman" w:hAnsi="Times New Roman" w:cs="Times New Roman"/>
+          <w:szCs w:val="22"/>
+        </w:rPr>
+        <w:t xml:space="preserve"> </w:t>
+      </w:r>
+      <w:r>
+        <w:rPr>
+          <w:rFonts w:ascii="Times New Roman" w:hAnsi="Times New Roman" w:cs="Times New Roman"/>
+          <w:szCs w:val="22"/>
+        </w:rPr>
+        <w:t>Nepal</w:t>
+      </w:r>
+    </w:p>
+    <w:p>
+      <w:pPr>
+        <w:pStyle w:val="Default"/>
+        <w:rPr>
+          <w:rFonts w:ascii="Times New Roman" w:hAnsi="Times New Roman" w:cs="Times New Roman"/>
+          <w:b/>
+          <w:szCs w:val="22"/>
+        </w:rPr>
+      </w:pPr>
+      <w:r>
+        <w:rPr>
+          <w:rFonts w:ascii="Times New Roman" w:hAnsi="Times New Roman" w:cs="Times New Roman"/>
+          <w:b/>
+          <w:szCs w:val="22"/>
+        </w:rPr>
+        <w:t xml:space="preserve">Role- </w:t>
+      </w:r>
+      <w:r>
+        <w:rPr>
+          <w:rFonts w:ascii="Times New Roman" w:hAnsi="Times New Roman" w:cs="Times New Roman"/>
+          <w:szCs w:val="22"/>
+        </w:rPr>
+        <w:t>In</w:t>
+      </w:r>
+      <w:r>
+        <w:rPr>
+          <w:rFonts w:ascii="Times New Roman" w:hAnsi="Times New Roman" w:cs="Times New Roman"/>
+          <w:szCs w:val="22"/>
+        </w:rPr>
+        <w:t>tern</w:t>
+      </w:r>
+    </w:p>
+    <w:p>
+      <w:pPr>
+        <w:pStyle w:val="Default"/>
+        <w:rPr>
+          <w:rFonts w:ascii="Times New Roman" w:hAnsi="Times New Roman" w:cs="Times New Roman"/>
+          <w:b/>
+          <w:szCs w:val="22"/>
+        </w:rPr>
+      </w:pPr>
+      <w:r>
+        <w:rPr>
+          <w:rFonts w:ascii="Times New Roman" w:hAnsi="Times New Roman" w:cs="Times New Roman"/>
+          <w:b/>
+          <w:szCs w:val="22"/>
+        </w:rPr>
+        <w:t>Responsibilities</w:t>
+      </w:r>
+      <w:r>
+        <w:rPr>
+          <w:rFonts w:ascii="Times New Roman" w:hAnsi="Times New Roman" w:cs="Times New Roman"/>
+          <w:b/>
+          <w:szCs w:val="22"/>
+        </w:rPr>
+        <w:t xml:space="preserve"> </w:t>
       </w:r>
     </w:p>
     <w:p>
@@ -1016,26 +1126,44 @@
           <w:numId w:val="8"/>
         </w:numPr>
         <w:rPr>
-          <w:szCs w:val="22"/>
-        </w:rPr>
-      </w:pPr>
-      <w:r>
-        <w:rPr>
-          <w:szCs w:val="22"/>
-        </w:rPr>
-        <w:t>M</w:t>
-      </w:r>
-      <w:r>
-        <w:rPr>
-          <w:szCs w:val="22"/>
-        </w:rPr>
-        <w:t>anaged the</w:t>
-      </w:r>
-      <w:r>
-        <w:rPr>
-          <w:szCs w:val="22"/>
-        </w:rPr>
-        <w:t xml:space="preserve"> entry fill up survey during the events.</w:t>
+          <w:rFonts w:ascii="Times New Roman" w:hAnsi="Times New Roman" w:cs="Times New Roman"/>
+          <w:szCs w:val="22"/>
+        </w:rPr>
+      </w:pPr>
+      <w:r>
+        <w:rPr>
+          <w:rFonts w:ascii="Times New Roman" w:hAnsi="Times New Roman" w:cs="Times New Roman"/>
+          <w:szCs w:val="22"/>
+        </w:rPr>
+        <w:t>Call</w:t>
+      </w:r>
+      <w:r>
+        <w:rPr>
+          <w:rFonts w:ascii="Times New Roman" w:hAnsi="Times New Roman" w:cs="Times New Roman"/>
+          <w:szCs w:val="22"/>
+        </w:rPr>
+        <w:t>ed</w:t>
+      </w:r>
+      <w:r>
+        <w:rPr>
+          <w:rFonts w:ascii="Times New Roman" w:hAnsi="Times New Roman" w:cs="Times New Roman"/>
+          <w:szCs w:val="22"/>
+        </w:rPr>
+        <w:t xml:space="preserve"> students who had visited the consultancy before and request them to attain the events and classes organized by the co</w:t>
+      </w:r>
+      <w:r>
+        <w:rPr>
+          <w:rFonts w:ascii="Times New Roman" w:hAnsi="Times New Roman" w:cs="Times New Roman"/>
+          <w:szCs w:val="22"/>
+        </w:rPr>
+        <w:t>nsultancy</w:t>
+      </w:r>
+      <w:r>
+        <w:rPr>
+          <w:rFonts w:ascii="Times New Roman" w:hAnsi="Times New Roman" w:cs="Times New Roman"/>
+          <w:szCs w:val="22"/>
+        </w:rPr>
+        <w:t xml:space="preserve">. </w:t>
       </w:r>
     </w:p>
     <w:p>
@@ -1046,42 +1174,1171 @@
           <w:numId w:val="8"/>
         </w:numPr>
         <w:rPr>
-          <w:szCs w:val="22"/>
-        </w:rPr>
-      </w:pPr>
-      <w:r>
-        <w:rPr>
-          <w:szCs w:val="22"/>
+          <w:rFonts w:ascii="Times New Roman" w:hAnsi="Times New Roman" w:cs="Times New Roman"/>
+          <w:szCs w:val="22"/>
+        </w:rPr>
+      </w:pPr>
+      <w:r>
+        <w:rPr>
+          <w:rFonts w:ascii="Times New Roman" w:hAnsi="Times New Roman" w:cs="Times New Roman"/>
+          <w:szCs w:val="22"/>
+        </w:rPr>
+        <w:t>Managed the</w:t>
+      </w:r>
+      <w:r>
+        <w:rPr>
+          <w:rFonts w:ascii="Times New Roman" w:hAnsi="Times New Roman" w:cs="Times New Roman"/>
+          <w:szCs w:val="22"/>
+        </w:rPr>
+        <w:t xml:space="preserve"> entry fill up survey during the events.</w:t>
+      </w:r>
+    </w:p>
+    <w:p>
+      <w:pPr>
+        <w:pStyle w:val="Default"/>
+        <w:rPr>
+          <w:rFonts w:ascii="Times New Roman" w:hAnsi="Times New Roman" w:cs="Times New Roman"/>
+          <w:sz w:val="28"/>
+          <w:szCs w:val="28"/>
+        </w:rPr>
+      </w:pPr>
+    </w:p>
+    <w:p>
+      <w:pPr>
+        <w:pStyle w:val="Default"/>
+        <w:rPr>
+          <w:rFonts w:ascii="Times New Roman" w:hAnsi="Times New Roman" w:cs="Times New Roman"/>
+          <w:b/>
+          <w:sz w:val="28"/>
+          <w:szCs w:val="28"/>
+        </w:rPr>
+      </w:pPr>
+      <w:r>
+        <w:rPr>
+          <w:rFonts w:ascii="Times New Roman" w:hAnsi="Times New Roman" w:cs="Times New Roman"/>
+          <w:b/>
+          <w:sz w:val="28"/>
+          <w:szCs w:val="28"/>
+        </w:rPr>
+        <w:t>ACCOMPLISHMENTS</w:t>
+      </w:r>
+    </w:p>
+    <w:p>
+      <w:pPr>
+        <w:pStyle w:val="Default"/>
+        <w:rPr>
+          <w:rFonts w:ascii="Times New Roman" w:hAnsi="Times New Roman" w:cs="Times New Roman"/>
+          <w:b/>
+          <w:szCs w:val="22"/>
+        </w:rPr>
+      </w:pPr>
+      <w:r>
+        <w:rPr>
+          <w:rFonts w:ascii="Times New Roman" w:hAnsi="Times New Roman" w:cs="Times New Roman"/>
+          <w:noProof/>
+        </w:rPr>
+      </w:r>
+      <w:r>
+        <w:rPr>
+          <w:rFonts w:ascii="Times New Roman" w:hAnsi="Times New Roman" w:cs="Times New Roman"/>
+        </w:rPr>
+        <w:pict>
+          <v:group id="_x0000_s1032" style="width:472.2pt;height:.75pt;mso-position-horizontal-relative:char;mso-position-vertical-relative:line" coordsize="59969,95" o:gfxdata="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">
+            <v:shape id="Shape 195" o:spid="_x0000_s1033" style="position:absolute;width:59969;height:0;visibility:visible;mso-wrap-style:square;v-text-anchor:top" coordsize="5996940,0" o:gfxdata="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" path="m,l5996940,e" filled="f">
+              <v:path arrowok="t" textboxrect="0,0,5996940,0"/>
+            </v:shape>
+            <w10:wrap type="none"/>
+            <w10:anchorlock/>
+          </v:group>
+        </w:pict>
+      </w:r>
+    </w:p>
+    <w:p>
+      <w:pPr>
+        <w:pStyle w:val="Default"/>
+        <w:rPr>
+          <w:rFonts w:ascii="Times New Roman" w:hAnsi="Times New Roman" w:cs="Times New Roman"/>
+          <w:b/>
+          <w:szCs w:val="22"/>
+        </w:rPr>
+      </w:pPr>
+      <w:r>
+        <w:rPr>
+          <w:rFonts w:ascii="Times New Roman" w:hAnsi="Times New Roman" w:cs="Times New Roman"/>
+          <w:b/>
+          <w:szCs w:val="22"/>
+        </w:rPr>
+        <w:t>July-August, 2020 – Sagarmatha Engineering College, Sanepa, Lalitpur, Nepal</w:t>
+      </w:r>
+    </w:p>
+    <w:p>
+      <w:pPr>
+        <w:pStyle w:val="Default"/>
+        <w:rPr>
+          <w:rFonts w:ascii="Times New Roman" w:hAnsi="Times New Roman" w:cs="Times New Roman"/>
+          <w:b/>
+          <w:szCs w:val="22"/>
+        </w:rPr>
+      </w:pPr>
+      <w:r>
+        <w:rPr>
+          <w:rFonts w:ascii="Times New Roman" w:hAnsi="Times New Roman" w:cs="Times New Roman"/>
+          <w:b/>
+          <w:szCs w:val="22"/>
+        </w:rPr>
+        <w:t>Event – Ideathon</w:t>
+      </w:r>
+    </w:p>
+    <w:p>
+      <w:pPr>
+        <w:pStyle w:val="Default"/>
+        <w:rPr>
+          <w:rFonts w:ascii="Times New Roman" w:hAnsi="Times New Roman" w:cs="Times New Roman"/>
+          <w:b/>
+          <w:szCs w:val="22"/>
+        </w:rPr>
+      </w:pPr>
+      <w:r>
+        <w:rPr>
+          <w:rFonts w:ascii="Times New Roman" w:hAnsi="Times New Roman" w:cs="Times New Roman"/>
+          <w:b/>
+          <w:szCs w:val="22"/>
+        </w:rPr>
+        <w:t>Project – Lab Tracker</w:t>
+      </w:r>
+    </w:p>
+    <w:p>
+      <w:pPr>
+        <w:pStyle w:val="Default"/>
+        <w:rPr>
+          <w:rFonts w:ascii="Times New Roman" w:hAnsi="Times New Roman" w:cs="Times New Roman"/>
+          <w:b/>
+          <w:szCs w:val="22"/>
+        </w:rPr>
+      </w:pPr>
+      <w:r>
+        <w:rPr>
+          <w:rFonts w:ascii="Times New Roman" w:hAnsi="Times New Roman" w:cs="Times New Roman"/>
+          <w:b/>
+          <w:szCs w:val="22"/>
+        </w:rPr>
+        <w:t>Role – Frontend Developer</w:t>
+      </w:r>
+    </w:p>
+    <w:p>
+      <w:pPr>
+        <w:pStyle w:val="Default"/>
+        <w:rPr>
+          <w:rFonts w:ascii="Times New Roman" w:hAnsi="Times New Roman" w:cs="Times New Roman"/>
+          <w:b/>
+          <w:szCs w:val="22"/>
+        </w:rPr>
+      </w:pPr>
+      <w:r>
+        <w:rPr>
+          <w:rFonts w:ascii="Times New Roman" w:hAnsi="Times New Roman" w:cs="Times New Roman"/>
+          <w:b/>
+          <w:szCs w:val="22"/>
+        </w:rPr>
+        <w:t>Responsibilities</w:t>
+      </w:r>
+    </w:p>
+    <w:p>
+      <w:pPr>
+        <w:pStyle w:val="Default"/>
+        <w:numPr>
+          <w:ilvl w:val="0"/>
+          <w:numId w:val="10"/>
+        </w:numPr>
+        <w:rPr>
+          <w:rFonts w:ascii="Times New Roman" w:hAnsi="Times New Roman" w:cs="Times New Roman"/>
+          <w:b/>
+          <w:szCs w:val="22"/>
+        </w:rPr>
+      </w:pPr>
+      <w:r>
+        <w:rPr>
+          <w:rFonts w:ascii="Times New Roman" w:hAnsi="Times New Roman" w:cs="Times New Roman"/>
+          <w:b/>
+          <w:szCs w:val="22"/>
+        </w:rPr>
+        <w:t>Designed Frontend web site for the project “Lab Tracker”</w:t>
+      </w:r>
+    </w:p>
+    <w:p>
+      <w:pPr>
+        <w:pStyle w:val="Default"/>
+        <w:numPr>
+          <w:ilvl w:val="0"/>
+          <w:numId w:val="10"/>
+        </w:numPr>
+        <w:rPr>
+          <w:rFonts w:ascii="Times New Roman" w:hAnsi="Times New Roman" w:cs="Times New Roman"/>
+          <w:b/>
+          <w:szCs w:val="22"/>
+        </w:rPr>
+      </w:pPr>
+      <w:r>
+        <w:rPr>
+          <w:rFonts w:ascii="Times New Roman" w:hAnsi="Times New Roman" w:cs="Times New Roman"/>
+          <w:b/>
+          <w:szCs w:val="22"/>
+        </w:rPr>
+        <w:t>Assisted in the backend of the project</w:t>
+      </w:r>
+    </w:p>
+    <w:p>
+      <w:pPr>
+        <w:pStyle w:val="Default"/>
+        <w:rPr>
+          <w:rFonts w:ascii="Times New Roman" w:hAnsi="Times New Roman" w:cs="Times New Roman"/>
+          <w:b/>
+          <w:szCs w:val="22"/>
+        </w:rPr>
+      </w:pPr>
+    </w:p>
+    <w:p>
+      <w:pPr>
+        <w:pStyle w:val="Default"/>
+        <w:rPr>
+          <w:rFonts w:ascii="Times New Roman" w:hAnsi="Times New Roman" w:cs="Times New Roman"/>
+          <w:b/>
+          <w:szCs w:val="22"/>
+        </w:rPr>
+      </w:pPr>
+      <w:r>
+        <w:rPr>
+          <w:rFonts w:ascii="Times New Roman" w:hAnsi="Times New Roman" w:cs="Times New Roman"/>
+          <w:b/>
+          <w:szCs w:val="22"/>
+        </w:rPr>
+        <w:t>Amazon Clone</w:t>
+      </w:r>
+    </w:p>
+    <w:p>
+      <w:pPr>
+        <w:pStyle w:val="Default"/>
+        <w:rPr>
+          <w:rFonts w:ascii="Times New Roman" w:eastAsia="Times New Roman" w:hAnsi="Times New Roman" w:cs="Times New Roman"/>
+          <w:color w:val="212529"/>
+        </w:rPr>
+      </w:pPr>
+      <w:r>
+        <w:rPr>
+          <w:rFonts w:ascii="Times New Roman" w:eastAsia="Times New Roman" w:hAnsi="Times New Roman" w:cs="Times New Roman"/>
+          <w:color w:val="212529"/>
+        </w:rPr>
+        <w:t>It</w:t>
+      </w:r>
+      <w:r>
+        <w:rPr>
+          <w:rFonts w:ascii="Times New Roman" w:eastAsia="Times New Roman" w:hAnsi="Times New Roman" w:cs="Times New Roman"/>
+          <w:color w:val="212529"/>
+        </w:rPr>
+        <w:t xml:space="preserve"> is</w:t>
+      </w:r>
+      <w:r>
+        <w:rPr>
+          <w:rFonts w:ascii="Times New Roman" w:eastAsia="Times New Roman" w:hAnsi="Times New Roman" w:cs="Times New Roman"/>
+          <w:color w:val="212529"/>
+        </w:rPr>
+        <w:t xml:space="preserve"> an</w:t>
+      </w:r>
+      <w:r>
+        <w:rPr>
+          <w:rFonts w:ascii="Times New Roman" w:eastAsia="Times New Roman" w:hAnsi="Times New Roman" w:cs="Times New Roman"/>
+          <w:color w:val="212529"/>
+        </w:rPr>
+        <w:t xml:space="preserve"> Amazon Clone made with React JS and hosted on Firebase. It uses cloud firestore as a database</w:t>
+      </w:r>
+    </w:p>
+    <w:p>
+      <w:pPr>
+        <w:shd w:val="clear" w:color="auto" w:fill="FFFFFF"/>
+        <w:spacing w:before="100" w:beforeAutospacing="1" w:after="100" w:afterAutospacing="1" w:line="240" w:lineRule="auto"/>
+        <w:outlineLvl w:val="4"/>
+        <w:rPr>
+          <w:rFonts w:ascii="Times New Roman" w:eastAsia="Times New Roman" w:hAnsi="Times New Roman" w:cs="Times New Roman"/>
+          <w:color w:val="212529"/>
+          <w:sz w:val="24"/>
+          <w:szCs w:val="24"/>
+        </w:rPr>
+      </w:pPr>
+      <w:r>
+        <w:rPr>
+          <w:rFonts w:ascii="Times New Roman" w:eastAsia="Times New Roman" w:hAnsi="Times New Roman" w:cs="Times New Roman"/>
+          <w:b/>
+          <w:color w:val="212529"/>
+          <w:sz w:val="24"/>
+          <w:szCs w:val="24"/>
+        </w:rPr>
+        <w:t>URL:</w:t>
+      </w:r>
+      <w:r>
+        <w:rPr>
+          <w:rFonts w:ascii="Times New Roman" w:hAnsi="Times New Roman" w:cs="Times New Roman"/>
         </w:rPr>
         <w:t xml:space="preserve"> </w:t>
       </w:r>
-      <w:r>
-        <w:rPr>
-          <w:szCs w:val="22"/>
-        </w:rPr>
-        <w:t>Assisted seniors on organizing events</w:t>
-      </w:r>
-    </w:p>
-    <w:p>
-      <w:pPr>
-        <w:pStyle w:val="Default"/>
-        <w:rPr>
-          <w:szCs w:val="22"/>
-        </w:rPr>
-      </w:pPr>
-    </w:p>
-    <w:p>
-      <w:pPr>
-        <w:pStyle w:val="Default"/>
-        <w:rPr>
-          <w:b/>
-          <w:szCs w:val="22"/>
-        </w:rPr>
-      </w:pPr>
-      <w:r>
-        <w:rPr>
-          <w:b/>
-          <w:szCs w:val="22"/>
+      <w:hyperlink r:id="rId5" w:history="1">
+        <w:r>
+          <w:rPr>
+            <w:rStyle w:val="Hyperlink"/>
+            <w:rFonts w:ascii="Times New Roman" w:eastAsia="Times New Roman" w:hAnsi="Times New Roman" w:cs="Times New Roman"/>
+            <w:sz w:val="24"/>
+            <w:szCs w:val="24"/>
+          </w:rPr>
+          <w:t>https://clone-21ec6.web.app/</w:t>
+        </w:r>
+      </w:hyperlink>
+    </w:p>
+    <w:p>
+      <w:pPr>
+        <w:shd w:val="clear" w:color="auto" w:fill="FFFFFF"/>
+        <w:spacing w:before="100" w:beforeAutospacing="1" w:after="100" w:afterAutospacing="1" w:line="240" w:lineRule="auto"/>
+        <w:outlineLvl w:val="4"/>
+        <w:rPr>
+          <w:rFonts w:ascii="Times New Roman" w:eastAsia="Times New Roman" w:hAnsi="Times New Roman" w:cs="Times New Roman"/>
+          <w:b/>
+          <w:color w:val="212529"/>
+          <w:sz w:val="24"/>
+          <w:szCs w:val="24"/>
+        </w:rPr>
+      </w:pPr>
+      <w:r>
+        <w:rPr>
+          <w:rFonts w:ascii="Times New Roman" w:eastAsia="Times New Roman" w:hAnsi="Times New Roman" w:cs="Times New Roman"/>
+          <w:b/>
+          <w:color w:val="212529"/>
+          <w:sz w:val="24"/>
+          <w:szCs w:val="24"/>
+        </w:rPr>
+        <w:t>Netfilx Clone</w:t>
+      </w:r>
+    </w:p>
+    <w:p>
+      <w:pPr>
+        <w:shd w:val="clear" w:color="auto" w:fill="FFFFFF"/>
+        <w:spacing w:before="100" w:beforeAutospacing="1" w:after="100" w:afterAutospacing="1" w:line="240" w:lineRule="auto"/>
+        <w:outlineLvl w:val="4"/>
+        <w:rPr>
+          <w:rFonts w:ascii="Times New Roman" w:eastAsia="Times New Roman" w:hAnsi="Times New Roman" w:cs="Times New Roman"/>
+          <w:b/>
+          <w:color w:val="212529"/>
+          <w:sz w:val="24"/>
+          <w:szCs w:val="24"/>
+        </w:rPr>
+      </w:pPr>
+      <w:r>
+        <w:rPr>
+          <w:rFonts w:ascii="Times New Roman" w:hAnsi="Times New Roman" w:cs="Times New Roman"/>
+          <w:bCs/>
+          <w:color w:val="212529"/>
+          <w:sz w:val="24"/>
+          <w:szCs w:val="24"/>
+        </w:rPr>
+        <w:t>I</w:t>
+      </w:r>
+      <w:r>
+        <w:rPr>
+          <w:rFonts w:ascii="Times New Roman" w:hAnsi="Times New Roman" w:cs="Times New Roman"/>
+          <w:bCs/>
+          <w:color w:val="212529"/>
+          <w:sz w:val="24"/>
+          <w:szCs w:val="24"/>
+        </w:rPr>
+        <w:t>t</w:t>
+      </w:r>
+      <w:r>
+        <w:rPr>
+          <w:rFonts w:ascii="Times New Roman" w:hAnsi="Times New Roman" w:cs="Times New Roman"/>
+          <w:bCs/>
+          <w:color w:val="212529"/>
+          <w:sz w:val="24"/>
+          <w:szCs w:val="24"/>
+        </w:rPr>
+        <w:t xml:space="preserve"> is </w:t>
+      </w:r>
+      <w:r>
+        <w:rPr>
+          <w:rFonts w:ascii="Times New Roman" w:hAnsi="Times New Roman" w:cs="Times New Roman"/>
+          <w:bCs/>
+          <w:color w:val="212529"/>
+          <w:sz w:val="24"/>
+          <w:szCs w:val="24"/>
+        </w:rPr>
+        <w:t xml:space="preserve">a </w:t>
+      </w:r>
+      <w:r>
+        <w:rPr>
+          <w:rFonts w:ascii="Times New Roman" w:hAnsi="Times New Roman" w:cs="Times New Roman"/>
+          <w:bCs/>
+          <w:color w:val="212529"/>
+          <w:sz w:val="24"/>
+          <w:szCs w:val="24"/>
+        </w:rPr>
+        <w:t>Netflix Clone made with React JS and hosted on Firebase. The movies are taken from tmdb api</w:t>
+      </w:r>
+    </w:p>
+    <w:p>
+      <w:pPr>
+        <w:pStyle w:val="Heading5"/>
+        <w:shd w:val="clear" w:color="auto" w:fill="FFFFFF"/>
+        <w:rPr>
+          <w:b w:val="0"/>
+          <w:bCs w:val="0"/>
+          <w:color w:val="212529"/>
+          <w:sz w:val="24"/>
+          <w:szCs w:val="24"/>
+        </w:rPr>
+      </w:pPr>
+      <w:r>
+        <w:rPr>
+          <w:bCs w:val="0"/>
+          <w:color w:val="212529"/>
+          <w:sz w:val="24"/>
+          <w:szCs w:val="24"/>
+        </w:rPr>
+        <w:t>URL:</w:t>
+      </w:r>
+      <w:r>
+        <w:rPr>
+          <w:b w:val="0"/>
+          <w:bCs w:val="0"/>
+          <w:color w:val="212529"/>
+          <w:sz w:val="24"/>
+          <w:szCs w:val="24"/>
+        </w:rPr>
+        <w:t xml:space="preserve"> </w:t>
+      </w:r>
+      <w:hyperlink r:id="rId6" w:history="1">
+        <w:r>
+          <w:rPr>
+            <w:rStyle w:val="Hyperlink"/>
+            <w:b w:val="0"/>
+            <w:bCs w:val="0"/>
+            <w:sz w:val="24"/>
+            <w:szCs w:val="24"/>
+          </w:rPr>
+          <w:t>https://netflix-clone-59bc5.web.app/</w:t>
+        </w:r>
+      </w:hyperlink>
+    </w:p>
+    <w:p>
+      <w:pPr>
+        <w:pStyle w:val="Heading5"/>
+        <w:shd w:val="clear" w:color="auto" w:fill="FFFFFF"/>
+        <w:rPr>
+          <w:bCs w:val="0"/>
+          <w:color w:val="212529"/>
+          <w:sz w:val="24"/>
+          <w:szCs w:val="24"/>
+        </w:rPr>
+      </w:pPr>
+      <w:r>
+        <w:rPr>
+          <w:bCs w:val="0"/>
+          <w:color w:val="212529"/>
+          <w:sz w:val="24"/>
+          <w:szCs w:val="24"/>
+        </w:rPr>
+        <w:t>Facebook Clone</w:t>
+      </w:r>
+    </w:p>
+    <w:p>
+      <w:pPr>
+        <w:pStyle w:val="Heading5"/>
+        <w:shd w:val="clear" w:color="auto" w:fill="FFFFFF"/>
+        <w:rPr>
+          <w:b w:val="0"/>
+          <w:bCs w:val="0"/>
+          <w:sz w:val="24"/>
+          <w:szCs w:val="24"/>
+        </w:rPr>
+      </w:pPr>
+      <w:r>
+        <w:rPr>
+          <w:b w:val="0"/>
+          <w:bCs w:val="0"/>
+          <w:sz w:val="24"/>
+          <w:szCs w:val="24"/>
+        </w:rPr>
+        <w:t>This is Facebook Clone made with React JS and hosted on Firebase. It uses real-time database. So,the posts can be updated on real time.</w:t>
+      </w:r>
+    </w:p>
+    <w:p>
+      <w:pPr>
+        <w:pStyle w:val="Heading5"/>
+        <w:shd w:val="clear" w:color="auto" w:fill="FFFFFF"/>
+        <w:rPr>
+          <w:b w:val="0"/>
+          <w:bCs w:val="0"/>
+          <w:sz w:val="24"/>
+          <w:szCs w:val="24"/>
+        </w:rPr>
+      </w:pPr>
+      <w:r>
+        <w:rPr>
+          <w:bCs w:val="0"/>
+          <w:sz w:val="24"/>
+          <w:szCs w:val="24"/>
+        </w:rPr>
+        <w:t>URL:</w:t>
+      </w:r>
+      <w:r>
+        <w:rPr>
+          <w:b w:val="0"/>
+          <w:bCs w:val="0"/>
+          <w:sz w:val="24"/>
+          <w:szCs w:val="24"/>
+        </w:rPr>
+        <w:t xml:space="preserve"> </w:t>
+      </w:r>
+      <w:hyperlink r:id="rId7" w:history="1">
+        <w:r>
+          <w:rPr>
+            <w:rStyle w:val="Hyperlink"/>
+            <w:b w:val="0"/>
+            <w:bCs w:val="0"/>
+            <w:sz w:val="24"/>
+            <w:szCs w:val="24"/>
+          </w:rPr>
+          <w:t>https://facebook-clone-4f848.web.app/</w:t>
+        </w:r>
+      </w:hyperlink>
+    </w:p>
+    <w:p>
+      <w:pPr>
+        <w:pStyle w:val="Heading5"/>
+        <w:shd w:val="clear" w:color="auto" w:fill="FFFFFF"/>
+        <w:rPr>
+          <w:bCs w:val="0"/>
+          <w:sz w:val="24"/>
+          <w:szCs w:val="24"/>
+        </w:rPr>
+      </w:pPr>
+    </w:p>
+    <w:p>
+      <w:pPr>
+        <w:pStyle w:val="Heading5"/>
+        <w:shd w:val="clear" w:color="auto" w:fill="FFFFFF"/>
+        <w:rPr>
+          <w:bCs w:val="0"/>
+          <w:sz w:val="24"/>
+          <w:szCs w:val="24"/>
+        </w:rPr>
+      </w:pPr>
+    </w:p>
+    <w:p>
+      <w:pPr>
+        <w:pStyle w:val="Heading5"/>
+        <w:shd w:val="clear" w:color="auto" w:fill="FFFFFF"/>
+        <w:rPr>
+          <w:bCs w:val="0"/>
+          <w:sz w:val="24"/>
+          <w:szCs w:val="24"/>
+        </w:rPr>
+      </w:pPr>
+      <w:r>
+        <w:rPr>
+          <w:bCs w:val="0"/>
+          <w:sz w:val="24"/>
+          <w:szCs w:val="24"/>
+        </w:rPr>
+        <w:t>Messaging App</w:t>
+      </w:r>
+    </w:p>
+    <w:p>
+      <w:pPr>
+        <w:pStyle w:val="Heading5"/>
+        <w:shd w:val="clear" w:color="auto" w:fill="FFFFFF"/>
+        <w:rPr>
+          <w:b w:val="0"/>
+          <w:bCs w:val="0"/>
+          <w:sz w:val="24"/>
+          <w:szCs w:val="24"/>
+        </w:rPr>
+      </w:pPr>
+      <w:r>
+        <w:rPr>
+          <w:b w:val="0"/>
+          <w:bCs w:val="0"/>
+          <w:sz w:val="24"/>
+          <w:szCs w:val="24"/>
+        </w:rPr>
+        <w:t>It</w:t>
+      </w:r>
+      <w:r>
+        <w:rPr>
+          <w:b w:val="0"/>
+          <w:bCs w:val="0"/>
+          <w:sz w:val="24"/>
+          <w:szCs w:val="24"/>
+        </w:rPr>
+        <w:t xml:space="preserve"> is a </w:t>
+      </w:r>
+      <w:r>
+        <w:rPr>
+          <w:b w:val="0"/>
+          <w:bCs w:val="0"/>
+          <w:sz w:val="24"/>
+          <w:szCs w:val="24"/>
+        </w:rPr>
+        <w:t>messaging app made with HTML ,CSS and JavaScript with nodejs and express as a backend</w:t>
+      </w:r>
+      <w:r>
+        <w:rPr>
+          <w:b w:val="0"/>
+          <w:bCs w:val="0"/>
+          <w:sz w:val="24"/>
+          <w:szCs w:val="24"/>
+        </w:rPr>
+        <w:t xml:space="preserve"> and hosted on Heroku. It has real time chatting feature.</w:t>
+      </w:r>
+    </w:p>
+    <w:p>
+      <w:pPr>
+        <w:pStyle w:val="Heading5"/>
+        <w:shd w:val="clear" w:color="auto" w:fill="FFFFFF"/>
+        <w:rPr>
+          <w:b w:val="0"/>
+          <w:bCs w:val="0"/>
+          <w:sz w:val="24"/>
+          <w:szCs w:val="24"/>
+        </w:rPr>
+      </w:pPr>
+      <w:r>
+        <w:rPr>
+          <w:b w:val="0"/>
+          <w:bCs w:val="0"/>
+          <w:sz w:val="24"/>
+          <w:szCs w:val="24"/>
+        </w:rPr>
+        <w:t xml:space="preserve">URL: </w:t>
+      </w:r>
+      <w:hyperlink r:id="rId8" w:history="1">
+        <w:r>
+          <w:rPr>
+            <w:rStyle w:val="Hyperlink"/>
+            <w:b w:val="0"/>
+            <w:bCs w:val="0"/>
+            <w:sz w:val="24"/>
+            <w:szCs w:val="24"/>
+          </w:rPr>
+          <w:t>https://messengerchatapp.herokuapp.com/</w:t>
+        </w:r>
+      </w:hyperlink>
+    </w:p>
+    <w:p>
+      <w:pPr>
+        <w:pStyle w:val="Heading5"/>
+        <w:shd w:val="clear" w:color="auto" w:fill="FFFFFF"/>
+        <w:rPr>
+          <w:bCs w:val="0"/>
+          <w:sz w:val="24"/>
+          <w:szCs w:val="24"/>
+        </w:rPr>
+      </w:pPr>
+      <w:r>
+        <w:rPr>
+          <w:bCs w:val="0"/>
+          <w:sz w:val="24"/>
+          <w:szCs w:val="24"/>
+        </w:rPr>
+        <w:t>WhatsApp clone</w:t>
+      </w:r>
+    </w:p>
+    <w:p>
+      <w:pPr>
+        <w:pStyle w:val="Heading5"/>
+        <w:shd w:val="clear" w:color="auto" w:fill="FFFFFF"/>
+        <w:rPr>
+          <w:b w:val="0"/>
+          <w:bCs w:val="0"/>
+          <w:sz w:val="24"/>
+          <w:szCs w:val="24"/>
+        </w:rPr>
+      </w:pPr>
+      <w:r>
+        <w:rPr>
+          <w:b w:val="0"/>
+          <w:bCs w:val="0"/>
+          <w:sz w:val="24"/>
+          <w:szCs w:val="24"/>
+        </w:rPr>
+        <w:t>It</w:t>
+      </w:r>
+      <w:r>
+        <w:rPr>
+          <w:b w:val="0"/>
+          <w:bCs w:val="0"/>
+          <w:sz w:val="24"/>
+          <w:szCs w:val="24"/>
+        </w:rPr>
+        <w:t xml:space="preserve"> is </w:t>
+      </w:r>
+      <w:r>
+        <w:rPr>
+          <w:b w:val="0"/>
+          <w:bCs w:val="0"/>
+          <w:sz w:val="24"/>
+          <w:szCs w:val="24"/>
+        </w:rPr>
+        <w:t>a Whats</w:t>
+      </w:r>
+      <w:r>
+        <w:rPr>
+          <w:b w:val="0"/>
+          <w:bCs w:val="0"/>
+          <w:sz w:val="24"/>
+          <w:szCs w:val="24"/>
+        </w:rPr>
+        <w:t>App C</w:t>
+      </w:r>
+      <w:r>
+        <w:rPr>
+          <w:b w:val="0"/>
+          <w:bCs w:val="0"/>
+          <w:sz w:val="24"/>
+          <w:szCs w:val="24"/>
+        </w:rPr>
+        <w:t xml:space="preserve">lone made with React JS and </w:t>
+      </w:r>
+      <w:r>
+        <w:rPr>
+          <w:b w:val="0"/>
+          <w:bCs w:val="0"/>
+          <w:sz w:val="24"/>
+          <w:szCs w:val="24"/>
+        </w:rPr>
+        <w:t>hosted on Firebase. It has real time chatting feature.</w:t>
+      </w:r>
+    </w:p>
+    <w:p>
+      <w:pPr>
+        <w:pStyle w:val="Heading5"/>
+        <w:shd w:val="clear" w:color="auto" w:fill="FFFFFF"/>
+        <w:rPr>
+          <w:b w:val="0"/>
+          <w:bCs w:val="0"/>
+          <w:sz w:val="24"/>
+          <w:szCs w:val="24"/>
+        </w:rPr>
+      </w:pPr>
+      <w:r>
+        <w:rPr>
+          <w:bCs w:val="0"/>
+          <w:sz w:val="24"/>
+          <w:szCs w:val="24"/>
+        </w:rPr>
+        <w:t>URL:</w:t>
+      </w:r>
+      <w:r>
+        <w:t xml:space="preserve"> </w:t>
+      </w:r>
+      <w:hyperlink r:id="rId9" w:history="1">
+        <w:r>
+          <w:rPr>
+            <w:rStyle w:val="Hyperlink"/>
+            <w:b w:val="0"/>
+            <w:bCs w:val="0"/>
+            <w:sz w:val="24"/>
+            <w:szCs w:val="24"/>
+          </w:rPr>
+          <w:t>https://whatsapp-clone-fa037.web.app/</w:t>
+        </w:r>
+      </w:hyperlink>
+    </w:p>
+    <w:p>
+      <w:pPr>
+        <w:pStyle w:val="Heading5"/>
+        <w:shd w:val="clear" w:color="auto" w:fill="FFFFFF"/>
+        <w:rPr>
+          <w:bCs w:val="0"/>
+          <w:sz w:val="24"/>
+          <w:szCs w:val="24"/>
+        </w:rPr>
+      </w:pPr>
+      <w:r>
+        <w:rPr>
+          <w:bCs w:val="0"/>
+          <w:sz w:val="24"/>
+          <w:szCs w:val="24"/>
+        </w:rPr>
+        <w:t>Instagram Clone</w:t>
+      </w:r>
+    </w:p>
+    <w:p>
+      <w:pPr>
+        <w:pStyle w:val="Heading5"/>
+        <w:shd w:val="clear" w:color="auto" w:fill="FFFFFF"/>
+        <w:rPr>
+          <w:b w:val="0"/>
+          <w:bCs w:val="0"/>
+          <w:sz w:val="24"/>
+          <w:szCs w:val="24"/>
+        </w:rPr>
+      </w:pPr>
+      <w:r>
+        <w:rPr>
+          <w:b w:val="0"/>
+          <w:bCs w:val="0"/>
+          <w:sz w:val="24"/>
+          <w:szCs w:val="24"/>
+        </w:rPr>
+        <w:t>It</w:t>
+      </w:r>
+      <w:r>
+        <w:rPr>
+          <w:b w:val="0"/>
+          <w:bCs w:val="0"/>
+          <w:sz w:val="24"/>
+          <w:szCs w:val="24"/>
+        </w:rPr>
+        <w:t xml:space="preserve"> is </w:t>
+      </w:r>
+      <w:r>
+        <w:rPr>
+          <w:b w:val="0"/>
+          <w:bCs w:val="0"/>
+          <w:sz w:val="24"/>
+          <w:szCs w:val="24"/>
+        </w:rPr>
+        <w:t xml:space="preserve">a </w:t>
+      </w:r>
+      <w:r>
+        <w:rPr>
+          <w:b w:val="0"/>
+          <w:bCs w:val="0"/>
+          <w:sz w:val="24"/>
+          <w:szCs w:val="24"/>
+        </w:rPr>
+        <w:t xml:space="preserve">desktop mode Instagram </w:t>
+      </w:r>
+      <w:r>
+        <w:rPr>
+          <w:b w:val="0"/>
+          <w:bCs w:val="0"/>
+          <w:sz w:val="24"/>
+          <w:szCs w:val="24"/>
+        </w:rPr>
+        <w:t>Clone made with React JS and</w:t>
+      </w:r>
+      <w:r>
+        <w:rPr>
+          <w:b w:val="0"/>
+          <w:bCs w:val="0"/>
+          <w:sz w:val="24"/>
+          <w:szCs w:val="24"/>
+        </w:rPr>
+        <w:t xml:space="preserve"> hosted on Firebase. It uses real-time database. So,</w:t>
+      </w:r>
+      <w:r>
+        <w:rPr>
+          <w:b w:val="0"/>
+          <w:bCs w:val="0"/>
+          <w:sz w:val="24"/>
+          <w:szCs w:val="24"/>
+        </w:rPr>
+        <w:t xml:space="preserve"> </w:t>
+      </w:r>
+      <w:r>
+        <w:rPr>
+          <w:b w:val="0"/>
+          <w:bCs w:val="0"/>
+          <w:sz w:val="24"/>
+          <w:szCs w:val="24"/>
+        </w:rPr>
+        <w:t>the posts can be updated on real time.</w:t>
+      </w:r>
+    </w:p>
+    <w:p>
+      <w:pPr>
+        <w:pStyle w:val="Heading5"/>
+        <w:shd w:val="clear" w:color="auto" w:fill="FFFFFF"/>
+        <w:rPr>
+          <w:b w:val="0"/>
+          <w:bCs w:val="0"/>
+          <w:sz w:val="24"/>
+          <w:szCs w:val="24"/>
+        </w:rPr>
+      </w:pPr>
+      <w:r>
+        <w:rPr>
+          <w:bCs w:val="0"/>
+          <w:sz w:val="24"/>
+          <w:szCs w:val="24"/>
+        </w:rPr>
+        <w:t>URL:</w:t>
+      </w:r>
+      <w:r>
+        <w:rPr>
+          <w:b w:val="0"/>
+          <w:bCs w:val="0"/>
+          <w:sz w:val="24"/>
+          <w:szCs w:val="24"/>
+        </w:rPr>
+        <w:t xml:space="preserve"> </w:t>
+      </w:r>
+      <w:hyperlink r:id="rId10" w:history="1">
+        <w:r>
+          <w:rPr>
+            <w:rStyle w:val="Hyperlink"/>
+            <w:b w:val="0"/>
+            <w:bCs w:val="0"/>
+            <w:sz w:val="24"/>
+            <w:szCs w:val="24"/>
+          </w:rPr>
+          <w:t>https://instagram-clone-d352d.web.app/</w:t>
+        </w:r>
+      </w:hyperlink>
+    </w:p>
+    <w:p>
+      <w:pPr>
+        <w:pStyle w:val="Heading5"/>
+        <w:shd w:val="clear" w:color="auto" w:fill="FFFFFF"/>
+        <w:rPr>
+          <w:bCs w:val="0"/>
+          <w:sz w:val="24"/>
+          <w:szCs w:val="24"/>
+        </w:rPr>
+      </w:pPr>
+      <w:r>
+        <w:rPr>
+          <w:bCs w:val="0"/>
+          <w:sz w:val="24"/>
+          <w:szCs w:val="24"/>
+        </w:rPr>
+        <w:t>Notes Taker</w:t>
+      </w:r>
+    </w:p>
+    <w:p>
+      <w:pPr>
+        <w:pStyle w:val="Heading5"/>
+        <w:shd w:val="clear" w:color="auto" w:fill="FFFFFF"/>
+        <w:rPr>
+          <w:b w:val="0"/>
+          <w:bCs w:val="0"/>
+          <w:sz w:val="24"/>
+          <w:szCs w:val="24"/>
+        </w:rPr>
+      </w:pPr>
+      <w:r>
+        <w:rPr>
+          <w:b w:val="0"/>
+          <w:bCs w:val="0"/>
+          <w:sz w:val="24"/>
+          <w:szCs w:val="24"/>
+        </w:rPr>
+        <w:t>It is a note t</w:t>
+      </w:r>
+      <w:r>
+        <w:rPr>
+          <w:b w:val="0"/>
+          <w:bCs w:val="0"/>
+          <w:sz w:val="24"/>
+          <w:szCs w:val="24"/>
+        </w:rPr>
+        <w:t>aker website where you can take your personal notes. This is made using HTML, CSS and JS</w:t>
+      </w:r>
+    </w:p>
+    <w:p>
+      <w:pPr>
+        <w:pStyle w:val="Heading5"/>
+        <w:shd w:val="clear" w:color="auto" w:fill="FFFFFF"/>
+        <w:rPr>
+          <w:b w:val="0"/>
+          <w:bCs w:val="0"/>
+          <w:sz w:val="24"/>
+          <w:szCs w:val="24"/>
+        </w:rPr>
+      </w:pPr>
+      <w:r>
+        <w:rPr>
+          <w:bCs w:val="0"/>
+          <w:sz w:val="24"/>
+          <w:szCs w:val="24"/>
+        </w:rPr>
+        <w:t>URL:</w:t>
+      </w:r>
+      <w:r>
+        <w:t xml:space="preserve"> </w:t>
+      </w:r>
+      <w:hyperlink r:id="rId11" w:history="1">
+        <w:r>
+          <w:rPr>
+            <w:rStyle w:val="Hyperlink"/>
+            <w:b w:val="0"/>
+            <w:bCs w:val="0"/>
+            <w:sz w:val="24"/>
+            <w:szCs w:val="24"/>
+          </w:rPr>
+          <w:t>https://shresritik.github.io/JS-practice/Notes%20Taker/</w:t>
+        </w:r>
+      </w:hyperlink>
+    </w:p>
+    <w:p>
+      <w:pPr>
+        <w:pStyle w:val="Heading5"/>
+        <w:shd w:val="clear" w:color="auto" w:fill="FFFFFF"/>
+        <w:rPr>
+          <w:b w:val="0"/>
+          <w:bCs w:val="0"/>
+          <w:sz w:val="24"/>
+          <w:szCs w:val="24"/>
+        </w:rPr>
+      </w:pPr>
+    </w:p>
+    <w:p>
+      <w:pPr>
+        <w:pStyle w:val="Heading5"/>
+        <w:shd w:val="clear" w:color="auto" w:fill="FFFFFF"/>
+        <w:rPr>
+          <w:b w:val="0"/>
+          <w:bCs w:val="0"/>
+          <w:sz w:val="24"/>
+          <w:szCs w:val="24"/>
+        </w:rPr>
+      </w:pPr>
+    </w:p>
+    <w:p>
+      <w:pPr>
+        <w:pStyle w:val="Heading5"/>
+        <w:shd w:val="clear" w:color="auto" w:fill="FFFFFF"/>
+        <w:rPr>
+          <w:b w:val="0"/>
+          <w:bCs w:val="0"/>
+          <w:sz w:val="24"/>
+          <w:szCs w:val="24"/>
+        </w:rPr>
+      </w:pPr>
+    </w:p>
+    <w:p>
+      <w:pPr>
+        <w:pStyle w:val="Heading5"/>
+        <w:shd w:val="clear" w:color="auto" w:fill="FFFFFF"/>
+        <w:rPr>
+          <w:b w:val="0"/>
+          <w:bCs w:val="0"/>
+          <w:sz w:val="24"/>
+          <w:szCs w:val="24"/>
+        </w:rPr>
+      </w:pPr>
+    </w:p>
+    <w:p>
+      <w:pPr>
+        <w:pStyle w:val="Heading5"/>
+        <w:shd w:val="clear" w:color="auto" w:fill="FFFFFF"/>
+        <w:rPr>
+          <w:b w:val="0"/>
+          <w:bCs w:val="0"/>
+          <w:sz w:val="24"/>
+          <w:szCs w:val="24"/>
+        </w:rPr>
+      </w:pPr>
+    </w:p>
+    <w:p>
+      <w:pPr>
+        <w:pStyle w:val="Heading5"/>
+        <w:shd w:val="clear" w:color="auto" w:fill="FFFFFF"/>
+        <w:rPr>
+          <w:b w:val="0"/>
+          <w:bCs w:val="0"/>
+          <w:sz w:val="24"/>
+          <w:szCs w:val="24"/>
+        </w:rPr>
+      </w:pPr>
+    </w:p>
+    <w:p>
+      <w:pPr>
+        <w:pStyle w:val="Heading5"/>
+        <w:shd w:val="clear" w:color="auto" w:fill="FFFFFF"/>
+        <w:rPr>
+          <w:b w:val="0"/>
+          <w:bCs w:val="0"/>
+          <w:color w:val="212529"/>
+          <w:sz w:val="24"/>
+          <w:szCs w:val="24"/>
+        </w:rPr>
+      </w:pPr>
+    </w:p>
+    <w:p>
+      <w:pPr>
+        <w:shd w:val="clear" w:color="auto" w:fill="FFFFFF"/>
+        <w:spacing w:before="100" w:beforeAutospacing="1" w:after="100" w:afterAutospacing="1" w:line="240" w:lineRule="auto"/>
+        <w:outlineLvl w:val="4"/>
+        <w:rPr>
+          <w:rFonts w:ascii="Times New Roman" w:eastAsia="Times New Roman" w:hAnsi="Times New Roman" w:cs="Times New Roman"/>
+          <w:color w:val="212529"/>
+          <w:sz w:val="24"/>
+          <w:szCs w:val="24"/>
+        </w:rPr>
+      </w:pPr>
+    </w:p>
+    <w:p>
+      <w:pPr>
+        <w:pStyle w:val="Default"/>
+        <w:rPr>
+          <w:rFonts w:ascii="Times New Roman" w:hAnsi="Times New Roman" w:cs="Times New Roman"/>
+          <w:b/>
+          <w:szCs w:val="22"/>
+        </w:rPr>
+      </w:pPr>
+    </w:p>
+    <w:p>
+      <w:pPr>
+        <w:pStyle w:val="Default"/>
+        <w:rPr>
+          <w:rFonts w:ascii="Times New Roman" w:hAnsi="Times New Roman" w:cs="Times New Roman"/>
+          <w:b/>
+          <w:szCs w:val="22"/>
+        </w:rPr>
+      </w:pPr>
+    </w:p>
+    <w:p>
+      <w:pPr>
+        <w:pStyle w:val="Default"/>
+        <w:rPr>
+          <w:rFonts w:ascii="Times New Roman" w:hAnsi="Times New Roman" w:cs="Times New Roman"/>
+          <w:b/>
+          <w:szCs w:val="22"/>
+        </w:rPr>
+      </w:pPr>
+    </w:p>
+    <w:p>
+      <w:pPr>
+        <w:pStyle w:val="Default"/>
+        <w:rPr>
+          <w:rFonts w:ascii="Times New Roman" w:hAnsi="Times New Roman" w:cs="Times New Roman"/>
+          <w:szCs w:val="22"/>
+        </w:rPr>
+      </w:pPr>
+    </w:p>
+    <w:p>
+      <w:pPr>
+        <w:pStyle w:val="Default"/>
+        <w:rPr>
+          <w:rFonts w:ascii="Times New Roman" w:hAnsi="Times New Roman" w:cs="Times New Roman"/>
+          <w:szCs w:val="22"/>
+        </w:rPr>
+      </w:pPr>
+    </w:p>
+    <w:p>
+      <w:pPr>
+        <w:pStyle w:val="Default"/>
+        <w:rPr>
+          <w:rFonts w:ascii="Times New Roman" w:hAnsi="Times New Roman" w:cs="Times New Roman"/>
+          <w:b/>
+          <w:sz w:val="28"/>
+          <w:szCs w:val="28"/>
+        </w:rPr>
+      </w:pPr>
+      <w:r>
+        <w:rPr>
+          <w:rFonts w:ascii="Times New Roman" w:hAnsi="Times New Roman" w:cs="Times New Roman"/>
+          <w:b/>
+          <w:sz w:val="28"/>
+          <w:szCs w:val="28"/>
         </w:rPr>
         <w:t>TRAININGS AND VOLUNTEERINGS</w:t>
       </w:r>
@@ -1090,57 +2347,1457 @@
       <w:pPr>
         <w:pStyle w:val="Default"/>
         <w:rPr>
-          <w:b/>
-          <w:bCs/>
-          <w:szCs w:val="22"/>
-        </w:rPr>
-      </w:pPr>
-    </w:p>
-    <w:p>
-      <w:pPr>
-        <w:pStyle w:val="Default"/>
-        <w:rPr>
-          <w:szCs w:val="22"/>
-        </w:rPr>
-      </w:pPr>
-      <w:r>
-        <w:rPr>
-          <w:b/>
-          <w:bCs/>
-          <w:szCs w:val="22"/>
-        </w:rPr>
-        <w:t>July</w:t>
-      </w:r>
-      <w:r>
-        <w:rPr>
-          <w:b/>
-          <w:bCs/>
-          <w:szCs w:val="22"/>
-        </w:rPr>
-        <w:t xml:space="preserve"> 14</w:t>
-      </w:r>
-      <w:r>
-        <w:rPr>
-          <w:b/>
-          <w:bCs/>
-          <w:szCs w:val="22"/>
-        </w:rPr>
-        <w:t xml:space="preserve">, 2018 </w:t>
-      </w:r>
-      <w:r>
-        <w:rPr>
-          <w:szCs w:val="22"/>
+          <w:rFonts w:ascii="Times New Roman" w:hAnsi="Times New Roman" w:cs="Times New Roman"/>
+          <w:b/>
+          <w:szCs w:val="22"/>
+        </w:rPr>
+      </w:pPr>
+      <w:r>
+        <w:rPr>
+          <w:rFonts w:ascii="Times New Roman" w:hAnsi="Times New Roman" w:cs="Times New Roman"/>
+          <w:noProof/>
+        </w:rPr>
+      </w:r>
+      <w:r>
+        <w:rPr>
+          <w:rFonts w:ascii="Times New Roman" w:hAnsi="Times New Roman" w:cs="Times New Roman"/>
+        </w:rPr>
+        <w:pict>
+          <v:group id="_x0000_s1034" style="width:472.2pt;height:.75pt;mso-position-horizontal-relative:char;mso-position-vertical-relative:line" coordsize="59969,95" o:gfxdata="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">
+            <v:shape id="Shape 195" o:spid="_x0000_s1035" style="position:absolute;width:59969;height:0;visibility:visible;mso-wrap-style:square;v-text-anchor:top" coordsize="5996940,0" o:gfxdata="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" path="m,l5996940,e" filled="f">
+              <v:path arrowok="t" textboxrect="0,0,5996940,0"/>
+            </v:shape>
+            <w10:anchorlock/>
+          </v:group>
+        </w:pict>
+      </w:r>
+    </w:p>
+    <w:p>
+      <w:pPr>
+        <w:pStyle w:val="Default"/>
+        <w:rPr>
+          <w:rFonts w:ascii="Times New Roman" w:hAnsi="Times New Roman" w:cs="Times New Roman"/>
+          <w:b/>
+          <w:szCs w:val="22"/>
+        </w:rPr>
+      </w:pPr>
+      <w:r>
+        <w:rPr>
+          <w:rFonts w:ascii="Times New Roman" w:hAnsi="Times New Roman" w:cs="Times New Roman"/>
+          <w:b/>
+          <w:szCs w:val="22"/>
+        </w:rPr>
+        <w:t xml:space="preserve">June </w:t>
+      </w:r>
+      <w:r>
+        <w:rPr>
+          <w:rFonts w:ascii="Times New Roman" w:hAnsi="Times New Roman" w:cs="Times New Roman"/>
+          <w:b/>
+          <w:szCs w:val="22"/>
+        </w:rPr>
+        <w:t>20</w:t>
+      </w:r>
+      <w:r>
+        <w:rPr>
+          <w:rFonts w:ascii="Times New Roman" w:hAnsi="Times New Roman" w:cs="Times New Roman"/>
+          <w:b/>
+          <w:szCs w:val="22"/>
+        </w:rPr>
+        <w:t>, 2020 – Udemy</w:t>
+      </w:r>
+    </w:p>
+    <w:p>
+      <w:pPr>
+        <w:pStyle w:val="Default"/>
+        <w:rPr>
+          <w:rStyle w:val="fontstyle01"/>
+          <w:rFonts w:ascii="Times New Roman" w:hAnsi="Times New Roman" w:cs="Times New Roman"/>
+          <w:color w:val="auto"/>
+          <w:sz w:val="24"/>
+          <w:szCs w:val="24"/>
+        </w:rPr>
+      </w:pPr>
+      <w:r>
+        <w:rPr>
+          <w:rFonts w:ascii="Times New Roman" w:hAnsi="Times New Roman" w:cs="Times New Roman"/>
+          <w:b/>
+          <w:color w:val="auto"/>
+          <w:szCs w:val="22"/>
+        </w:rPr>
+        <w:t xml:space="preserve">Completed – </w:t>
+      </w:r>
+      <w:r>
+        <w:rPr>
+          <w:rStyle w:val="fontstyle01"/>
+          <w:rFonts w:ascii="Times New Roman" w:hAnsi="Times New Roman" w:cs="Times New Roman"/>
+          <w:color w:val="auto"/>
+          <w:sz w:val="24"/>
+          <w:szCs w:val="24"/>
+        </w:rPr>
+        <w:t>Complete Python Course: Go From Beginner to Expert</w:t>
+      </w:r>
+    </w:p>
+    <w:p>
+      <w:pPr>
+        <w:pStyle w:val="Default"/>
+        <w:rPr>
+          <w:rFonts w:ascii="Times New Roman" w:hAnsi="Times New Roman" w:cs="Times New Roman"/>
+          <w:b/>
+          <w:color w:val="auto"/>
+          <w:szCs w:val="22"/>
+        </w:rPr>
+      </w:pPr>
+      <w:r>
+        <w:rPr>
+          <w:rStyle w:val="fontstyle01"/>
+          <w:rFonts w:ascii="Times New Roman" w:hAnsi="Times New Roman" w:cs="Times New Roman"/>
+          <w:b/>
+          <w:color w:val="auto"/>
+          <w:sz w:val="24"/>
+          <w:szCs w:val="24"/>
+        </w:rPr>
+        <w:t>Offered by</w:t>
+      </w:r>
+      <w:r>
+        <w:rPr>
+          <w:rStyle w:val="fontstyle01"/>
+          <w:rFonts w:ascii="Times New Roman" w:hAnsi="Times New Roman" w:cs="Times New Roman"/>
+          <w:color w:val="auto"/>
+          <w:sz w:val="24"/>
+          <w:szCs w:val="24"/>
+        </w:rPr>
+        <w:t xml:space="preserve">- </w:t>
+      </w:r>
+      <w:r>
+        <w:rPr>
+          <w:rStyle w:val="fontstyle01"/>
+          <w:rFonts w:ascii="Times New Roman" w:hAnsi="Times New Roman" w:cs="Times New Roman"/>
+          <w:color w:val="auto"/>
+          <w:sz w:val="24"/>
+          <w:szCs w:val="24"/>
+        </w:rPr>
+        <w:t>ABD Muhammad</w:t>
+      </w:r>
+    </w:p>
+    <w:p>
+      <w:pPr>
+        <w:pStyle w:val="Default"/>
+        <w:rPr>
+          <w:rFonts w:ascii="Times New Roman" w:hAnsi="Times New Roman" w:cs="Times New Roman"/>
+          <w:b/>
+          <w:szCs w:val="22"/>
+        </w:rPr>
+      </w:pPr>
+    </w:p>
+    <w:p>
+      <w:pPr>
+        <w:pStyle w:val="Default"/>
+        <w:rPr>
+          <w:rFonts w:ascii="Times New Roman" w:hAnsi="Times New Roman" w:cs="Times New Roman"/>
+          <w:b/>
+          <w:szCs w:val="22"/>
+        </w:rPr>
+      </w:pPr>
+      <w:r>
+        <w:rPr>
+          <w:rFonts w:ascii="Times New Roman" w:hAnsi="Times New Roman" w:cs="Times New Roman"/>
+          <w:b/>
+          <w:szCs w:val="22"/>
+        </w:rPr>
+        <w:t>June 19</w:t>
+      </w:r>
+      <w:r>
+        <w:rPr>
+          <w:rFonts w:ascii="Times New Roman" w:hAnsi="Times New Roman" w:cs="Times New Roman"/>
+          <w:b/>
+          <w:szCs w:val="22"/>
+        </w:rPr>
+        <w:t xml:space="preserve">, 2020 – </w:t>
+      </w:r>
+      <w:r>
+        <w:rPr>
+          <w:rFonts w:ascii="Times New Roman" w:hAnsi="Times New Roman" w:cs="Times New Roman"/>
+          <w:b/>
+          <w:szCs w:val="22"/>
+        </w:rPr>
+        <w:t>Udemy</w:t>
+      </w:r>
+    </w:p>
+    <w:p>
+      <w:pPr>
+        <w:pStyle w:val="Default"/>
+        <w:rPr>
+          <w:rStyle w:val="fontstyle01"/>
+          <w:rFonts w:ascii="Times New Roman" w:hAnsi="Times New Roman" w:cs="Times New Roman"/>
+          <w:color w:val="auto"/>
+          <w:sz w:val="24"/>
+          <w:szCs w:val="24"/>
+        </w:rPr>
+      </w:pPr>
+      <w:r>
+        <w:rPr>
+          <w:rFonts w:ascii="Times New Roman" w:hAnsi="Times New Roman" w:cs="Times New Roman"/>
+          <w:b/>
+          <w:color w:val="auto"/>
+          <w:szCs w:val="22"/>
+        </w:rPr>
+        <w:t xml:space="preserve">Completed </w:t>
+      </w:r>
+      <w:r>
+        <w:rPr>
+          <w:rFonts w:ascii="Times New Roman" w:hAnsi="Times New Roman" w:cs="Times New Roman"/>
+          <w:b/>
+          <w:color w:val="auto"/>
+          <w:szCs w:val="22"/>
+        </w:rPr>
+        <w:t>–</w:t>
+      </w:r>
+      <w:r>
+        <w:rPr>
+          <w:rFonts w:ascii="Times New Roman" w:hAnsi="Times New Roman" w:cs="Times New Roman"/>
+          <w:b/>
+          <w:color w:val="auto"/>
+          <w:szCs w:val="22"/>
+        </w:rPr>
+        <w:t xml:space="preserve"> </w:t>
+      </w:r>
+      <w:r>
+        <w:rPr>
+          <w:rStyle w:val="fontstyle01"/>
+          <w:rFonts w:ascii="Times New Roman" w:hAnsi="Times New Roman" w:cs="Times New Roman"/>
+          <w:color w:val="auto"/>
+          <w:sz w:val="24"/>
+          <w:szCs w:val="24"/>
+        </w:rPr>
+        <w:t xml:space="preserve">HTML &amp; CSS-Certification Course for Beginners </w:t>
+      </w:r>
+    </w:p>
+    <w:p>
+      <w:pPr>
+        <w:pStyle w:val="Default"/>
+        <w:rPr>
+          <w:rFonts w:ascii="Times New Roman" w:hAnsi="Times New Roman" w:cs="Times New Roman"/>
+          <w:b/>
+          <w:color w:val="auto"/>
+          <w:szCs w:val="22"/>
+        </w:rPr>
+      </w:pPr>
+      <w:r>
+        <w:rPr>
+          <w:rStyle w:val="fontstyle01"/>
+          <w:rFonts w:ascii="Times New Roman" w:hAnsi="Times New Roman" w:cs="Times New Roman"/>
+          <w:b/>
+          <w:color w:val="auto"/>
+          <w:sz w:val="24"/>
+          <w:szCs w:val="24"/>
+        </w:rPr>
+        <w:t>Offered by</w:t>
+      </w:r>
+      <w:r>
+        <w:rPr>
+          <w:rStyle w:val="fontstyle01"/>
+          <w:rFonts w:ascii="Times New Roman" w:hAnsi="Times New Roman" w:cs="Times New Roman"/>
+          <w:color w:val="auto"/>
+          <w:sz w:val="24"/>
+          <w:szCs w:val="24"/>
+        </w:rPr>
+        <w:t xml:space="preserve">- </w:t>
+      </w:r>
+      <w:r>
+        <w:rPr>
+          <w:rStyle w:val="fontstyle01"/>
+          <w:rFonts w:ascii="Times New Roman" w:hAnsi="Times New Roman" w:cs="Times New Roman"/>
+          <w:color w:val="auto"/>
+          <w:sz w:val="24"/>
+          <w:szCs w:val="24"/>
+        </w:rPr>
+        <w:t>YouAccel Training</w:t>
+      </w:r>
+    </w:p>
+    <w:p>
+      <w:pPr>
+        <w:pStyle w:val="Default"/>
+        <w:rPr>
+          <w:rFonts w:ascii="Times New Roman" w:hAnsi="Times New Roman" w:cs="Times New Roman"/>
+          <w:b/>
+          <w:szCs w:val="22"/>
+        </w:rPr>
+      </w:pPr>
+    </w:p>
+    <w:p>
+      <w:pPr>
+        <w:pStyle w:val="Default"/>
+        <w:rPr>
+          <w:rFonts w:ascii="Times New Roman" w:hAnsi="Times New Roman" w:cs="Times New Roman"/>
+          <w:b/>
+          <w:szCs w:val="22"/>
+        </w:rPr>
+      </w:pPr>
+    </w:p>
+    <w:p>
+      <w:pPr>
+        <w:pStyle w:val="Default"/>
+        <w:rPr>
+          <w:rFonts w:ascii="Times New Roman" w:hAnsi="Times New Roman" w:cs="Times New Roman"/>
+          <w:b/>
+          <w:szCs w:val="22"/>
+        </w:rPr>
+      </w:pPr>
+      <w:r>
+        <w:rPr>
+          <w:rFonts w:ascii="Times New Roman" w:hAnsi="Times New Roman" w:cs="Times New Roman"/>
+          <w:b/>
+          <w:szCs w:val="22"/>
+        </w:rPr>
+        <w:t>July 12, 2020 – Coursera</w:t>
+      </w:r>
+    </w:p>
+    <w:p>
+      <w:pPr>
+        <w:pStyle w:val="Default"/>
+        <w:rPr>
+          <w:rStyle w:val="fontstyle01"/>
+          <w:rFonts w:ascii="Times New Roman" w:hAnsi="Times New Roman" w:cs="Times New Roman"/>
+          <w:color w:val="auto"/>
+          <w:sz w:val="24"/>
+          <w:szCs w:val="24"/>
+        </w:rPr>
+      </w:pPr>
+      <w:r>
+        <w:rPr>
+          <w:rFonts w:ascii="Times New Roman" w:hAnsi="Times New Roman" w:cs="Times New Roman"/>
+          <w:b/>
+          <w:color w:val="auto"/>
+          <w:szCs w:val="22"/>
+        </w:rPr>
+        <w:t xml:space="preserve">Completed - </w:t>
+      </w:r>
+      <w:r>
+        <w:rPr>
+          <w:rStyle w:val="fontstyle01"/>
+          <w:rFonts w:ascii="Times New Roman" w:hAnsi="Times New Roman" w:cs="Times New Roman"/>
+          <w:color w:val="auto"/>
+          <w:sz w:val="24"/>
+          <w:szCs w:val="24"/>
+        </w:rPr>
+        <w:t>Automating Real-World Tasks with Python</w:t>
+      </w:r>
+    </w:p>
+    <w:p>
+      <w:pPr>
+        <w:pStyle w:val="Default"/>
+        <w:rPr>
+          <w:rStyle w:val="fontstyle01"/>
+          <w:rFonts w:ascii="Times New Roman" w:hAnsi="Times New Roman" w:cs="Times New Roman"/>
+          <w:color w:val="auto"/>
+          <w:sz w:val="24"/>
+          <w:szCs w:val="24"/>
+        </w:rPr>
+      </w:pPr>
+      <w:r>
+        <w:rPr>
+          <w:rStyle w:val="fontstyle01"/>
+          <w:rFonts w:ascii="Times New Roman" w:hAnsi="Times New Roman" w:cs="Times New Roman"/>
+          <w:b/>
+          <w:color w:val="auto"/>
+          <w:sz w:val="24"/>
+          <w:szCs w:val="24"/>
+        </w:rPr>
+        <w:t>Offered by</w:t>
+      </w:r>
+      <w:r>
+        <w:rPr>
+          <w:rStyle w:val="fontstyle01"/>
+          <w:rFonts w:ascii="Times New Roman" w:hAnsi="Times New Roman" w:cs="Times New Roman"/>
+          <w:color w:val="auto"/>
+          <w:sz w:val="24"/>
+          <w:szCs w:val="24"/>
+        </w:rPr>
+        <w:t>- Google</w:t>
+      </w:r>
+    </w:p>
+    <w:p>
+      <w:pPr>
+        <w:pStyle w:val="Default"/>
+        <w:rPr>
+          <w:rStyle w:val="fontstyle01"/>
+          <w:rFonts w:ascii="Times New Roman" w:hAnsi="Times New Roman" w:cs="Times New Roman"/>
+          <w:color w:val="auto"/>
+          <w:sz w:val="24"/>
+          <w:szCs w:val="24"/>
+        </w:rPr>
+      </w:pPr>
+    </w:p>
+    <w:p>
+      <w:pPr>
+        <w:pStyle w:val="Default"/>
+        <w:rPr>
+          <w:rFonts w:ascii="Times New Roman" w:hAnsi="Times New Roman" w:cs="Times New Roman"/>
+          <w:b/>
+          <w:szCs w:val="22"/>
+        </w:rPr>
+      </w:pPr>
+      <w:r>
+        <w:rPr>
+          <w:rFonts w:ascii="Times New Roman" w:hAnsi="Times New Roman" w:cs="Times New Roman"/>
+          <w:b/>
+          <w:szCs w:val="22"/>
+        </w:rPr>
+        <w:t>July 9</w:t>
+      </w:r>
+      <w:r>
+        <w:rPr>
+          <w:rFonts w:ascii="Times New Roman" w:hAnsi="Times New Roman" w:cs="Times New Roman"/>
+          <w:b/>
+          <w:szCs w:val="22"/>
+        </w:rPr>
+        <w:t>, 2020 – Coursera</w:t>
+      </w:r>
+    </w:p>
+    <w:p>
+      <w:pPr>
+        <w:pStyle w:val="Default"/>
+        <w:rPr>
+          <w:rStyle w:val="fontstyle01"/>
+          <w:rFonts w:ascii="Times New Roman" w:hAnsi="Times New Roman" w:cs="Times New Roman"/>
+          <w:color w:val="auto"/>
+          <w:sz w:val="24"/>
+          <w:szCs w:val="24"/>
+        </w:rPr>
+      </w:pPr>
+      <w:r>
+        <w:rPr>
+          <w:rFonts w:ascii="Times New Roman" w:hAnsi="Times New Roman" w:cs="Times New Roman"/>
+          <w:b/>
+          <w:color w:val="auto"/>
+          <w:szCs w:val="22"/>
+        </w:rPr>
+        <w:t xml:space="preserve">Completed </w:t>
+      </w:r>
+      <w:r>
+        <w:rPr>
+          <w:rFonts w:ascii="Times New Roman" w:hAnsi="Times New Roman" w:cs="Times New Roman"/>
+          <w:b/>
+          <w:color w:val="auto"/>
+          <w:szCs w:val="22"/>
+        </w:rPr>
+        <w:t>–</w:t>
+      </w:r>
+      <w:r>
+        <w:rPr>
+          <w:rFonts w:ascii="Times New Roman" w:hAnsi="Times New Roman" w:cs="Times New Roman"/>
+          <w:b/>
+          <w:color w:val="auto"/>
+          <w:szCs w:val="22"/>
+        </w:rPr>
+        <w:t xml:space="preserve"> </w:t>
+      </w:r>
+      <w:r>
+        <w:rPr>
+          <w:rStyle w:val="fontstyle01"/>
+          <w:rFonts w:ascii="Times New Roman" w:hAnsi="Times New Roman" w:cs="Times New Roman"/>
+          <w:color w:val="auto"/>
+          <w:sz w:val="24"/>
+          <w:szCs w:val="24"/>
+        </w:rPr>
+        <w:t>Introduction to Git and GitHub</w:t>
+      </w:r>
+    </w:p>
+    <w:p>
+      <w:pPr>
+        <w:pStyle w:val="Default"/>
+        <w:rPr>
+          <w:rStyle w:val="fontstyle01"/>
+          <w:rFonts w:ascii="Times New Roman" w:hAnsi="Times New Roman" w:cs="Times New Roman"/>
+          <w:color w:val="auto"/>
+          <w:sz w:val="24"/>
+          <w:szCs w:val="24"/>
+        </w:rPr>
+      </w:pPr>
+      <w:r>
+        <w:rPr>
+          <w:rStyle w:val="fontstyle01"/>
+          <w:rFonts w:ascii="Times New Roman" w:hAnsi="Times New Roman" w:cs="Times New Roman"/>
+          <w:b/>
+          <w:color w:val="auto"/>
+          <w:sz w:val="24"/>
+          <w:szCs w:val="24"/>
+        </w:rPr>
+        <w:t>Offered by</w:t>
+      </w:r>
+      <w:r>
+        <w:rPr>
+          <w:rStyle w:val="fontstyle01"/>
+          <w:rFonts w:ascii="Times New Roman" w:hAnsi="Times New Roman" w:cs="Times New Roman"/>
+          <w:color w:val="auto"/>
+          <w:sz w:val="24"/>
+          <w:szCs w:val="24"/>
+        </w:rPr>
+        <w:t>- Google</w:t>
+      </w:r>
+    </w:p>
+    <w:p>
+      <w:pPr>
+        <w:pStyle w:val="Default"/>
+        <w:rPr>
+          <w:rStyle w:val="fontstyle01"/>
+          <w:rFonts w:ascii="Times New Roman" w:hAnsi="Times New Roman" w:cs="Times New Roman"/>
+          <w:color w:val="auto"/>
+          <w:sz w:val="24"/>
+          <w:szCs w:val="24"/>
+        </w:rPr>
+      </w:pPr>
+    </w:p>
+    <w:p>
+      <w:pPr>
+        <w:pStyle w:val="Default"/>
+        <w:rPr>
+          <w:rFonts w:ascii="Times New Roman" w:hAnsi="Times New Roman" w:cs="Times New Roman"/>
+          <w:b/>
+          <w:szCs w:val="22"/>
+        </w:rPr>
+      </w:pPr>
+      <w:r>
+        <w:rPr>
+          <w:rFonts w:ascii="Times New Roman" w:hAnsi="Times New Roman" w:cs="Times New Roman"/>
+          <w:b/>
+          <w:szCs w:val="22"/>
+        </w:rPr>
+        <w:t>July 4</w:t>
+      </w:r>
+      <w:r>
+        <w:rPr>
+          <w:rFonts w:ascii="Times New Roman" w:hAnsi="Times New Roman" w:cs="Times New Roman"/>
+          <w:b/>
+          <w:szCs w:val="22"/>
+        </w:rPr>
+        <w:t>, 2020 – Coursera</w:t>
+      </w:r>
+    </w:p>
+    <w:p>
+      <w:pPr>
+        <w:pStyle w:val="Default"/>
+        <w:rPr>
+          <w:rStyle w:val="fontstyle01"/>
+          <w:rFonts w:ascii="Times New Roman" w:hAnsi="Times New Roman" w:cs="Times New Roman"/>
+          <w:color w:val="auto"/>
+          <w:sz w:val="24"/>
+          <w:szCs w:val="24"/>
+        </w:rPr>
+      </w:pPr>
+      <w:r>
+        <w:rPr>
+          <w:rFonts w:ascii="Times New Roman" w:hAnsi="Times New Roman" w:cs="Times New Roman"/>
+          <w:b/>
+          <w:color w:val="auto"/>
+          <w:szCs w:val="22"/>
+        </w:rPr>
+        <w:t xml:space="preserve">Completed – </w:t>
+      </w:r>
+      <w:r>
+        <w:rPr>
+          <w:rStyle w:val="fontstyle01"/>
+          <w:rFonts w:ascii="Times New Roman" w:hAnsi="Times New Roman" w:cs="Times New Roman"/>
+          <w:color w:val="auto"/>
+          <w:sz w:val="24"/>
+          <w:szCs w:val="24"/>
+        </w:rPr>
+        <w:t>Using Python to Interact with the Operating</w:t>
+      </w:r>
+      <w:r>
+        <w:rPr>
+          <w:rStyle w:val="fontstyle01"/>
+          <w:rFonts w:ascii="Times New Roman" w:hAnsi="Times New Roman" w:cs="Times New Roman"/>
+          <w:color w:val="auto"/>
+          <w:sz w:val="24"/>
+          <w:szCs w:val="24"/>
+        </w:rPr>
+        <w:t xml:space="preserve"> </w:t>
+      </w:r>
+      <w:r>
+        <w:rPr>
+          <w:rStyle w:val="fontstyle01"/>
+          <w:rFonts w:ascii="Times New Roman" w:hAnsi="Times New Roman" w:cs="Times New Roman"/>
+          <w:color w:val="auto"/>
+          <w:sz w:val="24"/>
+          <w:szCs w:val="24"/>
+        </w:rPr>
+        <w:t>System</w:t>
+      </w:r>
+    </w:p>
+    <w:p>
+      <w:pPr>
+        <w:pStyle w:val="Default"/>
+        <w:rPr>
+          <w:rStyle w:val="fontstyle01"/>
+          <w:rFonts w:ascii="Times New Roman" w:hAnsi="Times New Roman" w:cs="Times New Roman"/>
+          <w:color w:val="auto"/>
+          <w:sz w:val="24"/>
+          <w:szCs w:val="24"/>
+        </w:rPr>
+      </w:pPr>
+      <w:r>
+        <w:rPr>
+          <w:rStyle w:val="fontstyle01"/>
+          <w:rFonts w:ascii="Times New Roman" w:hAnsi="Times New Roman" w:cs="Times New Roman"/>
+          <w:b/>
+          <w:color w:val="auto"/>
+          <w:sz w:val="24"/>
+          <w:szCs w:val="24"/>
+        </w:rPr>
+        <w:t>Offered by</w:t>
+      </w:r>
+      <w:r>
+        <w:rPr>
+          <w:rStyle w:val="fontstyle01"/>
+          <w:rFonts w:ascii="Times New Roman" w:hAnsi="Times New Roman" w:cs="Times New Roman"/>
+          <w:color w:val="auto"/>
+          <w:sz w:val="24"/>
+          <w:szCs w:val="24"/>
+        </w:rPr>
+        <w:t>- Google</w:t>
+      </w:r>
+    </w:p>
+    <w:p>
+      <w:pPr>
+        <w:pStyle w:val="Default"/>
+        <w:rPr>
+          <w:rStyle w:val="fontstyle01"/>
+          <w:rFonts w:ascii="Times New Roman" w:hAnsi="Times New Roman" w:cs="Times New Roman"/>
+          <w:color w:val="auto"/>
+          <w:sz w:val="24"/>
+          <w:szCs w:val="24"/>
+        </w:rPr>
+      </w:pPr>
+    </w:p>
+    <w:p>
+      <w:pPr>
+        <w:pStyle w:val="Default"/>
+        <w:rPr>
+          <w:rStyle w:val="fontstyle01"/>
+          <w:rFonts w:ascii="Times New Roman" w:hAnsi="Times New Roman" w:cs="Times New Roman"/>
+          <w:color w:val="auto"/>
+          <w:sz w:val="24"/>
+          <w:szCs w:val="24"/>
+        </w:rPr>
+      </w:pPr>
+    </w:p>
+    <w:p>
+      <w:pPr>
+        <w:pStyle w:val="Default"/>
+        <w:rPr>
+          <w:rFonts w:ascii="Times New Roman" w:hAnsi="Times New Roman" w:cs="Times New Roman"/>
+          <w:b/>
+          <w:szCs w:val="22"/>
+        </w:rPr>
+      </w:pPr>
+      <w:r>
+        <w:rPr>
+          <w:rFonts w:ascii="Times New Roman" w:hAnsi="Times New Roman" w:cs="Times New Roman"/>
+          <w:b/>
+          <w:szCs w:val="22"/>
+        </w:rPr>
+        <w:t>May</w:t>
+      </w:r>
+      <w:r>
+        <w:rPr>
+          <w:rFonts w:ascii="Times New Roman" w:hAnsi="Times New Roman" w:cs="Times New Roman"/>
+          <w:b/>
+          <w:szCs w:val="22"/>
+        </w:rPr>
+        <w:t xml:space="preserve"> 29</w:t>
+      </w:r>
+      <w:r>
+        <w:rPr>
+          <w:rFonts w:ascii="Times New Roman" w:hAnsi="Times New Roman" w:cs="Times New Roman"/>
+          <w:b/>
+          <w:szCs w:val="22"/>
+        </w:rPr>
+        <w:t>, 2020 – Coursera</w:t>
+      </w:r>
+    </w:p>
+    <w:p>
+      <w:pPr>
+        <w:pStyle w:val="Default"/>
+        <w:rPr>
+          <w:rStyle w:val="fontstyle01"/>
+          <w:rFonts w:ascii="Times New Roman" w:hAnsi="Times New Roman" w:cs="Times New Roman"/>
+          <w:color w:val="auto"/>
+          <w:sz w:val="24"/>
+          <w:szCs w:val="24"/>
+        </w:rPr>
+      </w:pPr>
+      <w:r>
+        <w:rPr>
+          <w:rFonts w:ascii="Times New Roman" w:hAnsi="Times New Roman" w:cs="Times New Roman"/>
+          <w:b/>
+          <w:color w:val="auto"/>
+          <w:szCs w:val="22"/>
+        </w:rPr>
+        <w:t xml:space="preserve">Completed - </w:t>
+      </w:r>
+      <w:r>
+        <w:rPr>
+          <w:rStyle w:val="fontstyle01"/>
+          <w:rFonts w:ascii="Times New Roman" w:hAnsi="Times New Roman" w:cs="Times New Roman"/>
+          <w:color w:val="auto"/>
+          <w:sz w:val="24"/>
+          <w:szCs w:val="24"/>
+        </w:rPr>
+        <w:t>HTML, CSS, and Javascript for Web Developers</w:t>
+      </w:r>
+    </w:p>
+    <w:p>
+      <w:pPr>
+        <w:pStyle w:val="Default"/>
+        <w:rPr>
+          <w:rFonts w:ascii="Times New Roman" w:hAnsi="Times New Roman" w:cs="Times New Roman"/>
+          <w:b/>
+          <w:color w:val="auto"/>
+          <w:szCs w:val="22"/>
+        </w:rPr>
+      </w:pPr>
+      <w:r>
+        <w:rPr>
+          <w:rStyle w:val="fontstyle01"/>
+          <w:rFonts w:ascii="Times New Roman" w:hAnsi="Times New Roman" w:cs="Times New Roman"/>
+          <w:b/>
+          <w:color w:val="auto"/>
+          <w:sz w:val="24"/>
+          <w:szCs w:val="24"/>
+        </w:rPr>
+        <w:t>Offered by</w:t>
+      </w:r>
+      <w:r>
+        <w:rPr>
+          <w:rStyle w:val="fontstyle01"/>
+          <w:rFonts w:ascii="Times New Roman" w:hAnsi="Times New Roman" w:cs="Times New Roman"/>
+          <w:color w:val="auto"/>
+          <w:sz w:val="24"/>
+          <w:szCs w:val="24"/>
         </w:rPr>
         <w:t>-</w:t>
       </w:r>
       <w:r>
         <w:rPr>
+          <w:rStyle w:val="fontstyle01"/>
+          <w:rFonts w:ascii="Times New Roman" w:hAnsi="Times New Roman" w:cs="Times New Roman"/>
+          <w:color w:val="auto"/>
+          <w:sz w:val="24"/>
+          <w:szCs w:val="24"/>
+        </w:rPr>
+        <w:t xml:space="preserve"> John Hopkins University</w:t>
+      </w:r>
+    </w:p>
+    <w:p>
+      <w:pPr>
+        <w:pStyle w:val="Default"/>
+        <w:rPr>
+          <w:rFonts w:ascii="Times New Roman" w:hAnsi="Times New Roman" w:cs="Times New Roman"/>
+          <w:b/>
+          <w:color w:val="auto"/>
+          <w:szCs w:val="22"/>
+        </w:rPr>
+      </w:pPr>
+    </w:p>
+    <w:p>
+      <w:pPr>
+        <w:pStyle w:val="Default"/>
+        <w:rPr>
+          <w:rFonts w:ascii="Times New Roman" w:hAnsi="Times New Roman" w:cs="Times New Roman"/>
+          <w:b/>
+          <w:szCs w:val="22"/>
+        </w:rPr>
+      </w:pPr>
+    </w:p>
+    <w:p>
+      <w:pPr>
+        <w:pStyle w:val="Default"/>
+        <w:rPr>
+          <w:rFonts w:ascii="Times New Roman" w:hAnsi="Times New Roman" w:cs="Times New Roman"/>
+          <w:b/>
+          <w:szCs w:val="22"/>
+        </w:rPr>
+      </w:pPr>
+      <w:r>
+        <w:rPr>
+          <w:rFonts w:ascii="Times New Roman" w:hAnsi="Times New Roman" w:cs="Times New Roman"/>
+          <w:b/>
+          <w:szCs w:val="22"/>
+        </w:rPr>
+        <w:t>May</w:t>
+      </w:r>
+      <w:r>
+        <w:rPr>
+          <w:rFonts w:ascii="Times New Roman" w:hAnsi="Times New Roman" w:cs="Times New Roman"/>
+          <w:b/>
+          <w:szCs w:val="22"/>
+        </w:rPr>
+        <w:t xml:space="preserve"> 23</w:t>
+      </w:r>
+      <w:r>
+        <w:rPr>
+          <w:rFonts w:ascii="Times New Roman" w:hAnsi="Times New Roman" w:cs="Times New Roman"/>
+          <w:b/>
+          <w:szCs w:val="22"/>
+        </w:rPr>
+        <w:t>, 2020 – Coursera</w:t>
+      </w:r>
+    </w:p>
+    <w:p>
+      <w:pPr>
+        <w:pStyle w:val="Default"/>
+        <w:rPr>
+          <w:rStyle w:val="fontstyle01"/>
+          <w:rFonts w:ascii="Times New Roman" w:hAnsi="Times New Roman" w:cs="Times New Roman"/>
+          <w:color w:val="auto"/>
+          <w:sz w:val="24"/>
+          <w:szCs w:val="24"/>
+        </w:rPr>
+      </w:pPr>
+      <w:r>
+        <w:rPr>
+          <w:rFonts w:ascii="Times New Roman" w:hAnsi="Times New Roman" w:cs="Times New Roman"/>
+          <w:b/>
+          <w:color w:val="auto"/>
+          <w:szCs w:val="22"/>
+        </w:rPr>
+        <w:t xml:space="preserve">Completed - </w:t>
+      </w:r>
+      <w:r>
+        <w:rPr>
+          <w:rStyle w:val="fontstyle01"/>
+          <w:rFonts w:ascii="Times New Roman" w:hAnsi="Times New Roman" w:cs="Times New Roman"/>
+          <w:color w:val="auto"/>
+          <w:sz w:val="24"/>
+          <w:szCs w:val="24"/>
+        </w:rPr>
+        <w:t>Crash Course on Python</w:t>
+      </w:r>
+    </w:p>
+    <w:p>
+      <w:pPr>
+        <w:pStyle w:val="Default"/>
+        <w:rPr>
+          <w:rFonts w:ascii="Times New Roman" w:hAnsi="Times New Roman" w:cs="Times New Roman"/>
+          <w:b/>
+          <w:color w:val="auto"/>
+          <w:szCs w:val="22"/>
+        </w:rPr>
+      </w:pPr>
+      <w:r>
+        <w:rPr>
+          <w:rStyle w:val="fontstyle01"/>
+          <w:rFonts w:ascii="Times New Roman" w:hAnsi="Times New Roman" w:cs="Times New Roman"/>
+          <w:b/>
+          <w:color w:val="auto"/>
+          <w:sz w:val="24"/>
+          <w:szCs w:val="24"/>
+        </w:rPr>
+        <w:t>Offered by</w:t>
+      </w:r>
+      <w:r>
+        <w:rPr>
+          <w:rStyle w:val="fontstyle01"/>
+          <w:rFonts w:ascii="Times New Roman" w:hAnsi="Times New Roman" w:cs="Times New Roman"/>
+          <w:color w:val="auto"/>
+          <w:sz w:val="24"/>
+          <w:szCs w:val="24"/>
+        </w:rPr>
+        <w:t>-</w:t>
+      </w:r>
+      <w:r>
+        <w:rPr>
+          <w:rStyle w:val="fontstyle01"/>
+          <w:rFonts w:ascii="Times New Roman" w:hAnsi="Times New Roman" w:cs="Times New Roman"/>
+          <w:color w:val="auto"/>
+          <w:sz w:val="24"/>
+          <w:szCs w:val="24"/>
+        </w:rPr>
+        <w:t xml:space="preserve"> Google</w:t>
+      </w:r>
+    </w:p>
+    <w:p>
+      <w:pPr>
+        <w:pStyle w:val="Default"/>
+        <w:rPr>
+          <w:rFonts w:ascii="Times New Roman" w:hAnsi="Times New Roman" w:cs="Times New Roman"/>
+          <w:b/>
+          <w:szCs w:val="22"/>
+        </w:rPr>
+      </w:pPr>
+    </w:p>
+    <w:p>
+      <w:pPr>
+        <w:pStyle w:val="Default"/>
+        <w:rPr>
+          <w:rFonts w:ascii="Times New Roman" w:hAnsi="Times New Roman" w:cs="Times New Roman"/>
+          <w:b/>
+          <w:szCs w:val="22"/>
+        </w:rPr>
+      </w:pPr>
+    </w:p>
+    <w:p>
+      <w:pPr>
+        <w:pStyle w:val="Default"/>
+        <w:rPr>
+          <w:rFonts w:ascii="Times New Roman" w:hAnsi="Times New Roman" w:cs="Times New Roman"/>
+          <w:szCs w:val="22"/>
+        </w:rPr>
+      </w:pPr>
+      <w:r>
+        <w:rPr>
+          <w:rFonts w:ascii="Times New Roman" w:hAnsi="Times New Roman" w:cs="Times New Roman"/>
+          <w:b/>
+          <w:bCs/>
+          <w:szCs w:val="22"/>
+        </w:rPr>
+        <w:t>July,</w:t>
+      </w:r>
+      <w:r>
+        <w:rPr>
+          <w:rFonts w:ascii="Times New Roman" w:hAnsi="Times New Roman" w:cs="Times New Roman"/>
+          <w:b/>
+          <w:bCs/>
+          <w:szCs w:val="22"/>
+        </w:rPr>
+        <w:t xml:space="preserve"> 2019</w:t>
+      </w:r>
+      <w:r>
+        <w:rPr>
+          <w:rFonts w:ascii="Times New Roman" w:hAnsi="Times New Roman" w:cs="Times New Roman"/>
+          <w:b/>
+          <w:bCs/>
           <w:szCs w:val="22"/>
         </w:rPr>
         <w:t xml:space="preserve"> </w:t>
       </w:r>
       <w:r>
         <w:rPr>
+          <w:rFonts w:ascii="Times New Roman" w:hAnsi="Times New Roman" w:cs="Times New Roman"/>
+          <w:bCs/>
+          <w:szCs w:val="22"/>
+        </w:rPr>
+        <w:t>-</w:t>
+      </w:r>
+      <w:r>
+        <w:rPr>
+          <w:rFonts w:ascii="Times New Roman" w:hAnsi="Times New Roman" w:cs="Times New Roman"/>
+          <w:b/>
+          <w:bCs/>
+          <w:szCs w:val="22"/>
+        </w:rPr>
+        <w:t xml:space="preserve"> </w:t>
+      </w:r>
+      <w:r>
+        <w:rPr>
+          <w:rFonts w:ascii="Times New Roman" w:hAnsi="Times New Roman" w:cs="Times New Roman"/>
+          <w:b/>
+          <w:bCs/>
+          <w:szCs w:val="22"/>
+        </w:rPr>
+        <w:t>July, 2020</w:t>
+      </w:r>
+      <w:r>
+        <w:rPr>
+          <w:rFonts w:ascii="Times New Roman" w:hAnsi="Times New Roman" w:cs="Times New Roman"/>
+          <w:b/>
+          <w:bCs/>
+          <w:szCs w:val="22"/>
+        </w:rPr>
+        <w:t xml:space="preserve"> - Leo Club of Manigal Global, </w:t>
+      </w:r>
+      <w:r>
+        <w:rPr>
+          <w:rFonts w:ascii="Times New Roman" w:hAnsi="Times New Roman" w:cs="Times New Roman"/>
+          <w:bCs/>
+          <w:szCs w:val="22"/>
+        </w:rPr>
+        <w:t>Lalitpur,</w:t>
+      </w:r>
+      <w:r>
+        <w:rPr>
+          <w:rFonts w:ascii="Times New Roman" w:hAnsi="Times New Roman" w:cs="Times New Roman"/>
+          <w:b/>
+          <w:bCs/>
+          <w:szCs w:val="22"/>
+        </w:rPr>
+        <w:t xml:space="preserve"> </w:t>
+      </w:r>
+      <w:r>
+        <w:rPr>
+          <w:rFonts w:ascii="Times New Roman" w:hAnsi="Times New Roman" w:cs="Times New Roman"/>
+          <w:szCs w:val="22"/>
+        </w:rPr>
+        <w:t>Nepal</w:t>
+      </w:r>
+      <w:r>
+        <w:rPr>
+          <w:rFonts w:ascii="Times New Roman" w:hAnsi="Times New Roman" w:cs="Times New Roman"/>
+          <w:b/>
+          <w:bCs/>
+          <w:szCs w:val="22"/>
+        </w:rPr>
+        <w:t xml:space="preserve"> </w:t>
+      </w:r>
+      <w:r>
+        <w:rPr>
+          <w:rFonts w:ascii="Times New Roman" w:hAnsi="Times New Roman" w:cs="Times New Roman"/>
+          <w:szCs w:val="22"/>
+        </w:rPr>
+        <w:t xml:space="preserve"> </w:t>
+      </w:r>
+    </w:p>
+    <w:p>
+      <w:pPr>
+        <w:pStyle w:val="Default"/>
+        <w:rPr>
+          <w:rFonts w:ascii="Times New Roman" w:hAnsi="Times New Roman" w:cs="Times New Roman"/>
+          <w:szCs w:val="22"/>
+        </w:rPr>
+      </w:pPr>
+      <w:r>
+        <w:rPr>
+          <w:rFonts w:ascii="Times New Roman" w:hAnsi="Times New Roman" w:cs="Times New Roman"/>
+          <w:b/>
+          <w:bCs/>
+          <w:szCs w:val="22"/>
+        </w:rPr>
+        <w:t xml:space="preserve">Role – </w:t>
+      </w:r>
+      <w:r>
+        <w:rPr>
+          <w:rFonts w:ascii="Times New Roman" w:hAnsi="Times New Roman" w:cs="Times New Roman"/>
+          <w:szCs w:val="22"/>
+        </w:rPr>
+        <w:t>Joint Treasurer</w:t>
+      </w:r>
+    </w:p>
+    <w:p>
+      <w:pPr>
+        <w:pStyle w:val="Default"/>
+        <w:rPr>
+          <w:rFonts w:ascii="Times New Roman" w:hAnsi="Times New Roman" w:cs="Times New Roman"/>
+          <w:b/>
+          <w:bCs/>
+          <w:szCs w:val="22"/>
+        </w:rPr>
+      </w:pPr>
+      <w:r>
+        <w:rPr>
+          <w:rFonts w:ascii="Times New Roman" w:hAnsi="Times New Roman" w:cs="Times New Roman"/>
+          <w:b/>
+          <w:bCs/>
+          <w:szCs w:val="22"/>
+        </w:rPr>
+        <w:t xml:space="preserve">Responsibilities </w:t>
+      </w:r>
+    </w:p>
+    <w:p>
+      <w:pPr>
+        <w:pStyle w:val="Default"/>
+        <w:numPr>
+          <w:ilvl w:val="0"/>
+          <w:numId w:val="4"/>
+        </w:numPr>
+        <w:rPr>
+          <w:rFonts w:ascii="Times New Roman" w:hAnsi="Times New Roman" w:cs="Times New Roman"/>
+          <w:szCs w:val="22"/>
+        </w:rPr>
+      </w:pPr>
+      <w:r>
+        <w:rPr>
+          <w:rFonts w:ascii="Times New Roman" w:hAnsi="Times New Roman" w:cs="Times New Roman"/>
+          <w:szCs w:val="22"/>
+        </w:rPr>
+        <w:t>The main responsibility</w:t>
+      </w:r>
+      <w:r>
+        <w:rPr>
+          <w:rFonts w:ascii="Times New Roman" w:hAnsi="Times New Roman" w:cs="Times New Roman"/>
+          <w:szCs w:val="22"/>
+        </w:rPr>
+        <w:t xml:space="preserve"> was to make treaurer’s</w:t>
+      </w:r>
+      <w:r>
+        <w:rPr>
+          <w:rFonts w:ascii="Times New Roman" w:hAnsi="Times New Roman" w:cs="Times New Roman"/>
+          <w:szCs w:val="22"/>
+        </w:rPr>
+        <w:t xml:space="preserve"> reports, </w:t>
+      </w:r>
+      <w:r>
+        <w:rPr>
+          <w:rFonts w:ascii="Times New Roman" w:hAnsi="Times New Roman" w:cs="Times New Roman"/>
+          <w:szCs w:val="22"/>
+        </w:rPr>
+        <w:t>collect and handle dues, etc.</w:t>
+      </w:r>
+    </w:p>
+    <w:p>
+      <w:pPr>
+        <w:pStyle w:val="Default"/>
+        <w:numPr>
+          <w:ilvl w:val="0"/>
+          <w:numId w:val="4"/>
+        </w:numPr>
+        <w:rPr>
+          <w:rFonts w:ascii="Times New Roman" w:hAnsi="Times New Roman" w:cs="Times New Roman"/>
+          <w:szCs w:val="22"/>
+        </w:rPr>
+      </w:pPr>
+      <w:r>
+        <w:rPr>
+          <w:rFonts w:ascii="Times New Roman" w:hAnsi="Times New Roman" w:cs="Times New Roman"/>
+          <w:szCs w:val="22"/>
+        </w:rPr>
+        <w:lastRenderedPageBreak/>
+        <w:t xml:space="preserve">Also got the privilege to share my ideas among the board members and was highly appreciated. </w:t>
+      </w:r>
+    </w:p>
+    <w:p>
+      <w:pPr>
+        <w:pStyle w:val="Default"/>
+        <w:numPr>
+          <w:ilvl w:val="0"/>
+          <w:numId w:val="4"/>
+        </w:numPr>
+        <w:rPr>
+          <w:rFonts w:ascii="Times New Roman" w:hAnsi="Times New Roman" w:cs="Times New Roman"/>
+          <w:b/>
+          <w:szCs w:val="22"/>
+        </w:rPr>
+      </w:pPr>
+      <w:r>
+        <w:rPr>
+          <w:rFonts w:ascii="Times New Roman" w:hAnsi="Times New Roman" w:cs="Times New Roman"/>
+          <w:szCs w:val="22"/>
+        </w:rPr>
+        <w:t>Volunteered at the Food and Clothes donation at orphanage</w:t>
+      </w:r>
+    </w:p>
+    <w:p>
+      <w:pPr>
+        <w:pStyle w:val="Default"/>
+        <w:rPr>
+          <w:rFonts w:ascii="Times New Roman" w:hAnsi="Times New Roman" w:cs="Times New Roman"/>
+          <w:b/>
+          <w:szCs w:val="22"/>
+        </w:rPr>
+      </w:pPr>
+    </w:p>
+    <w:p>
+      <w:pPr>
+        <w:pStyle w:val="Default"/>
+        <w:rPr>
+          <w:rFonts w:ascii="Times New Roman" w:hAnsi="Times New Roman" w:cs="Times New Roman"/>
+          <w:szCs w:val="22"/>
+        </w:rPr>
+      </w:pPr>
+      <w:r>
+        <w:rPr>
+          <w:rFonts w:ascii="Times New Roman" w:hAnsi="Times New Roman" w:cs="Times New Roman"/>
+          <w:b/>
+          <w:bCs/>
+          <w:szCs w:val="22"/>
+        </w:rPr>
+        <w:t>July, 201</w:t>
+      </w:r>
+      <w:r>
+        <w:rPr>
+          <w:rFonts w:ascii="Times New Roman" w:hAnsi="Times New Roman" w:cs="Times New Roman"/>
+          <w:b/>
+          <w:bCs/>
+          <w:szCs w:val="22"/>
+        </w:rPr>
+        <w:t>8</w:t>
+      </w:r>
+      <w:r>
+        <w:rPr>
+          <w:rFonts w:ascii="Times New Roman" w:hAnsi="Times New Roman" w:cs="Times New Roman"/>
+          <w:b/>
+          <w:bCs/>
+          <w:szCs w:val="22"/>
+        </w:rPr>
+        <w:t xml:space="preserve"> </w:t>
+      </w:r>
+      <w:r>
+        <w:rPr>
+          <w:rFonts w:ascii="Times New Roman" w:hAnsi="Times New Roman" w:cs="Times New Roman"/>
+          <w:bCs/>
+          <w:szCs w:val="22"/>
+        </w:rPr>
+        <w:t>-</w:t>
+      </w:r>
+      <w:r>
+        <w:rPr>
+          <w:rFonts w:ascii="Times New Roman" w:hAnsi="Times New Roman" w:cs="Times New Roman"/>
+          <w:b/>
+          <w:bCs/>
+          <w:szCs w:val="22"/>
+        </w:rPr>
+        <w:t xml:space="preserve"> </w:t>
+      </w:r>
+      <w:r>
+        <w:rPr>
+          <w:rFonts w:ascii="Times New Roman" w:hAnsi="Times New Roman" w:cs="Times New Roman"/>
+          <w:b/>
+          <w:bCs/>
+          <w:szCs w:val="22"/>
+        </w:rPr>
+        <w:t>July, 2019</w:t>
+      </w:r>
+      <w:r>
+        <w:rPr>
+          <w:rFonts w:ascii="Times New Roman" w:hAnsi="Times New Roman" w:cs="Times New Roman"/>
+          <w:b/>
+          <w:bCs/>
+          <w:szCs w:val="22"/>
+        </w:rPr>
+        <w:t xml:space="preserve"> - Leo Club of Manigal Global, </w:t>
+      </w:r>
+      <w:r>
+        <w:rPr>
+          <w:rFonts w:ascii="Times New Roman" w:hAnsi="Times New Roman" w:cs="Times New Roman"/>
+          <w:bCs/>
+          <w:szCs w:val="22"/>
+        </w:rPr>
+        <w:t>Lalitpur,</w:t>
+      </w:r>
+      <w:r>
+        <w:rPr>
+          <w:rFonts w:ascii="Times New Roman" w:hAnsi="Times New Roman" w:cs="Times New Roman"/>
+          <w:b/>
+          <w:bCs/>
+          <w:szCs w:val="22"/>
+        </w:rPr>
+        <w:t xml:space="preserve"> </w:t>
+      </w:r>
+      <w:r>
+        <w:rPr>
+          <w:rFonts w:ascii="Times New Roman" w:hAnsi="Times New Roman" w:cs="Times New Roman"/>
+          <w:szCs w:val="22"/>
+        </w:rPr>
+        <w:t>Nepal</w:t>
+      </w:r>
+      <w:r>
+        <w:rPr>
+          <w:rFonts w:ascii="Times New Roman" w:hAnsi="Times New Roman" w:cs="Times New Roman"/>
+          <w:b/>
+          <w:bCs/>
+          <w:szCs w:val="22"/>
+        </w:rPr>
+        <w:t xml:space="preserve"> </w:t>
+      </w:r>
+      <w:r>
+        <w:rPr>
+          <w:rFonts w:ascii="Times New Roman" w:hAnsi="Times New Roman" w:cs="Times New Roman"/>
+          <w:szCs w:val="22"/>
+        </w:rPr>
+        <w:t xml:space="preserve"> </w:t>
+      </w:r>
+    </w:p>
+    <w:p>
+      <w:pPr>
+        <w:pStyle w:val="Default"/>
+        <w:rPr>
+          <w:rFonts w:ascii="Times New Roman" w:hAnsi="Times New Roman" w:cs="Times New Roman"/>
+          <w:szCs w:val="22"/>
+        </w:rPr>
+      </w:pPr>
+      <w:r>
+        <w:rPr>
+          <w:rFonts w:ascii="Times New Roman" w:hAnsi="Times New Roman" w:cs="Times New Roman"/>
+          <w:b/>
+          <w:bCs/>
+          <w:szCs w:val="22"/>
+        </w:rPr>
+        <w:t xml:space="preserve">Role </w:t>
+      </w:r>
+      <w:r>
+        <w:rPr>
+          <w:rFonts w:ascii="Times New Roman" w:hAnsi="Times New Roman" w:cs="Times New Roman"/>
+          <w:b/>
+          <w:bCs/>
+          <w:szCs w:val="22"/>
+        </w:rPr>
+        <w:t>–</w:t>
+      </w:r>
+      <w:r>
+        <w:rPr>
+          <w:rFonts w:ascii="Times New Roman" w:hAnsi="Times New Roman" w:cs="Times New Roman"/>
+          <w:b/>
+          <w:bCs/>
+          <w:szCs w:val="22"/>
+        </w:rPr>
+        <w:t xml:space="preserve"> </w:t>
+      </w:r>
+      <w:r>
+        <w:rPr>
+          <w:rFonts w:ascii="Times New Roman" w:hAnsi="Times New Roman" w:cs="Times New Roman"/>
+          <w:szCs w:val="22"/>
+        </w:rPr>
+        <w:t>Joint Treasurer</w:t>
+      </w:r>
+    </w:p>
+    <w:p>
+      <w:pPr>
+        <w:pStyle w:val="Default"/>
+        <w:rPr>
+          <w:rFonts w:ascii="Times New Roman" w:hAnsi="Times New Roman" w:cs="Times New Roman"/>
+          <w:b/>
+          <w:bCs/>
+          <w:szCs w:val="22"/>
+        </w:rPr>
+      </w:pPr>
+      <w:r>
+        <w:rPr>
+          <w:rFonts w:ascii="Times New Roman" w:hAnsi="Times New Roman" w:cs="Times New Roman"/>
+          <w:b/>
+          <w:bCs/>
+          <w:szCs w:val="22"/>
+        </w:rPr>
+        <w:t xml:space="preserve">Responsibilities </w:t>
+      </w:r>
+    </w:p>
+    <w:p>
+      <w:pPr>
+        <w:pStyle w:val="Default"/>
+        <w:numPr>
+          <w:ilvl w:val="0"/>
+          <w:numId w:val="4"/>
+        </w:numPr>
+        <w:rPr>
+          <w:rFonts w:ascii="Times New Roman" w:hAnsi="Times New Roman" w:cs="Times New Roman"/>
+          <w:szCs w:val="22"/>
+        </w:rPr>
+      </w:pPr>
+      <w:r>
+        <w:rPr>
+          <w:rFonts w:ascii="Times New Roman" w:hAnsi="Times New Roman" w:cs="Times New Roman"/>
+          <w:szCs w:val="22"/>
+        </w:rPr>
+        <w:t xml:space="preserve">The main responsibility was to </w:t>
+      </w:r>
+      <w:r>
+        <w:rPr>
+          <w:rFonts w:ascii="Times New Roman" w:hAnsi="Times New Roman" w:cs="Times New Roman"/>
+          <w:szCs w:val="22"/>
+        </w:rPr>
+        <w:t xml:space="preserve">assist the treasurer in making reports, </w:t>
+      </w:r>
+      <w:r>
+        <w:rPr>
+          <w:rFonts w:ascii="Times New Roman" w:hAnsi="Times New Roman" w:cs="Times New Roman"/>
+          <w:szCs w:val="22"/>
+        </w:rPr>
+        <w:t>collecting dues, etc in his/her</w:t>
+      </w:r>
+      <w:r>
+        <w:rPr>
+          <w:rFonts w:ascii="Times New Roman" w:hAnsi="Times New Roman" w:cs="Times New Roman"/>
+          <w:szCs w:val="22"/>
+        </w:rPr>
+        <w:t xml:space="preserve"> absence</w:t>
+      </w:r>
+    </w:p>
+    <w:p>
+      <w:pPr>
+        <w:pStyle w:val="Default"/>
+        <w:numPr>
+          <w:ilvl w:val="0"/>
+          <w:numId w:val="4"/>
+        </w:numPr>
+        <w:rPr>
+          <w:rFonts w:ascii="Times New Roman" w:hAnsi="Times New Roman" w:cs="Times New Roman"/>
+          <w:szCs w:val="22"/>
+        </w:rPr>
+      </w:pPr>
+      <w:r>
+        <w:rPr>
+          <w:rFonts w:ascii="Times New Roman" w:hAnsi="Times New Roman" w:cs="Times New Roman"/>
+          <w:szCs w:val="22"/>
+        </w:rPr>
+        <w:t xml:space="preserve">Also got the privilege to share my ideas among the board members and was highly appreciated. </w:t>
+      </w:r>
+    </w:p>
+    <w:p>
+      <w:pPr>
+        <w:pStyle w:val="Default"/>
+        <w:ind w:left="776"/>
+        <w:rPr>
+          <w:rFonts w:ascii="Times New Roman" w:hAnsi="Times New Roman" w:cs="Times New Roman"/>
+          <w:szCs w:val="22"/>
+        </w:rPr>
+      </w:pPr>
+    </w:p>
+    <w:p>
+      <w:pPr>
+        <w:pStyle w:val="Default"/>
+        <w:ind w:left="720"/>
+        <w:rPr>
+          <w:rFonts w:ascii="Times New Roman" w:hAnsi="Times New Roman" w:cs="Times New Roman"/>
+          <w:b/>
+          <w:bCs/>
+          <w:szCs w:val="22"/>
+        </w:rPr>
+      </w:pPr>
+    </w:p>
+    <w:p>
+      <w:pPr>
+        <w:pStyle w:val="Default"/>
+        <w:rPr>
+          <w:rFonts w:ascii="Times New Roman" w:hAnsi="Times New Roman" w:cs="Times New Roman"/>
+          <w:b/>
+          <w:szCs w:val="22"/>
+        </w:rPr>
+      </w:pPr>
+    </w:p>
+    <w:p>
+      <w:pPr>
+        <w:pStyle w:val="Default"/>
+        <w:rPr>
+          <w:rFonts w:ascii="Times New Roman" w:hAnsi="Times New Roman" w:cs="Times New Roman"/>
+          <w:b/>
+          <w:bCs/>
+          <w:szCs w:val="22"/>
+        </w:rPr>
+      </w:pPr>
+    </w:p>
+    <w:p>
+      <w:pPr>
+        <w:pStyle w:val="Default"/>
+        <w:rPr>
+          <w:rFonts w:ascii="Times New Roman" w:hAnsi="Times New Roman" w:cs="Times New Roman"/>
+          <w:szCs w:val="22"/>
+        </w:rPr>
+      </w:pPr>
+      <w:r>
+        <w:rPr>
+          <w:rFonts w:ascii="Times New Roman" w:hAnsi="Times New Roman" w:cs="Times New Roman"/>
+          <w:b/>
+          <w:bCs/>
+          <w:szCs w:val="22"/>
+        </w:rPr>
+        <w:t xml:space="preserve">July 14, 2018 </w:t>
+      </w:r>
+      <w:r>
+        <w:rPr>
+          <w:rFonts w:ascii="Times New Roman" w:hAnsi="Times New Roman" w:cs="Times New Roman"/>
+          <w:szCs w:val="22"/>
+        </w:rPr>
+        <w:t>-</w:t>
+      </w:r>
+      <w:r>
+        <w:rPr>
+          <w:rFonts w:ascii="Times New Roman" w:hAnsi="Times New Roman" w:cs="Times New Roman"/>
+          <w:szCs w:val="22"/>
+        </w:rPr>
+        <w:t xml:space="preserve"> </w:t>
+      </w:r>
+      <w:r>
+        <w:rPr>
+          <w:rFonts w:ascii="Times New Roman" w:hAnsi="Times New Roman" w:cs="Times New Roman"/>
           <w:b/>
           <w:bCs/>
           <w:szCs w:val="22"/>
@@ -1149,47 +3806,32 @@
       </w:r>
       <w:r>
         <w:rPr>
-          <w:szCs w:val="22"/>
-        </w:rPr>
-        <w:t>,</w:t>
-      </w:r>
-      <w:r>
-        <w:rPr>
-          <w:szCs w:val="22"/>
-        </w:rPr>
-        <w:t xml:space="preserve"> Jhamsikhel,</w:t>
-      </w:r>
-      <w:r>
-        <w:rPr>
-          <w:szCs w:val="22"/>
-        </w:rPr>
-        <w:t xml:space="preserve"> Lalitpur, Nepal </w:t>
-      </w:r>
-    </w:p>
-    <w:p>
-      <w:pPr>
-        <w:pStyle w:val="Default"/>
-        <w:rPr>
-          <w:b/>
-          <w:szCs w:val="22"/>
-        </w:rPr>
-      </w:pPr>
-      <w:r>
-        <w:rPr>
-          <w:b/>
-          <w:szCs w:val="22"/>
-        </w:rPr>
-        <w:t>Event</w:t>
-      </w:r>
-      <w:r>
-        <w:rPr>
-          <w:b/>
-          <w:szCs w:val="22"/>
-        </w:rPr>
-        <w:t xml:space="preserve"> - </w:t>
-      </w:r>
-      <w:r>
-        <w:rPr>
+          <w:rFonts w:ascii="Times New Roman" w:hAnsi="Times New Roman" w:cs="Times New Roman"/>
+          <w:szCs w:val="22"/>
+        </w:rPr>
+        <w:t xml:space="preserve">, Jhamsikhel, Lalitpur, Nepal </w:t>
+      </w:r>
+    </w:p>
+    <w:p>
+      <w:pPr>
+        <w:pStyle w:val="Default"/>
+        <w:rPr>
+          <w:rFonts w:ascii="Times New Roman" w:hAnsi="Times New Roman" w:cs="Times New Roman"/>
+          <w:b/>
+          <w:szCs w:val="22"/>
+        </w:rPr>
+      </w:pPr>
+      <w:r>
+        <w:rPr>
+          <w:rFonts w:ascii="Times New Roman" w:hAnsi="Times New Roman" w:cs="Times New Roman"/>
+          <w:b/>
+          <w:szCs w:val="22"/>
+        </w:rPr>
+        <w:t xml:space="preserve">Event - </w:t>
+      </w:r>
+      <w:r>
+        <w:rPr>
+          <w:rFonts w:ascii="Times New Roman" w:hAnsi="Times New Roman" w:cs="Times New Roman"/>
           <w:szCs w:val="22"/>
         </w:rPr>
         <w:t>Generation Now</w:t>
@@ -1199,11 +3841,13 @@
       <w:pPr>
         <w:pStyle w:val="Default"/>
         <w:rPr>
-          <w:szCs w:val="22"/>
-        </w:rPr>
-      </w:pPr>
-      <w:r>
-        <w:rPr>
+          <w:rFonts w:ascii="Times New Roman" w:hAnsi="Times New Roman" w:cs="Times New Roman"/>
+          <w:szCs w:val="22"/>
+        </w:rPr>
+      </w:pPr>
+      <w:r>
+        <w:rPr>
+          <w:rFonts w:ascii="Times New Roman" w:hAnsi="Times New Roman" w:cs="Times New Roman"/>
           <w:b/>
           <w:bCs/>
           <w:szCs w:val="22"/>
@@ -1212,6 +3856,7 @@
       </w:r>
       <w:r>
         <w:rPr>
+          <w:rFonts w:ascii="Times New Roman" w:hAnsi="Times New Roman" w:cs="Times New Roman"/>
           <w:szCs w:val="22"/>
         </w:rPr>
         <w:t xml:space="preserve">- Volunteer </w:t>
@@ -1221,11 +3866,13 @@
       <w:pPr>
         <w:pStyle w:val="Default"/>
         <w:rPr>
-          <w:szCs w:val="22"/>
-        </w:rPr>
-      </w:pPr>
-      <w:r>
-        <w:rPr>
+          <w:rFonts w:ascii="Times New Roman" w:hAnsi="Times New Roman" w:cs="Times New Roman"/>
+          <w:szCs w:val="22"/>
+        </w:rPr>
+      </w:pPr>
+      <w:r>
+        <w:rPr>
+          <w:rFonts w:ascii="Times New Roman" w:hAnsi="Times New Roman" w:cs="Times New Roman"/>
           <w:b/>
           <w:bCs/>
           <w:szCs w:val="22"/>
@@ -1241,67 +3888,54 @@
           <w:numId w:val="7"/>
         </w:numPr>
         <w:rPr>
-          <w:szCs w:val="22"/>
-        </w:rPr>
-      </w:pPr>
-      <w:r>
-        <w:rPr>
-          <w:szCs w:val="22"/>
-        </w:rPr>
-        <w:t>Welcoming</w:t>
-      </w:r>
-      <w:r>
-        <w:rPr>
-          <w:szCs w:val="22"/>
-        </w:rPr>
-        <w:t xml:space="preserve"> the guests and manag</w:t>
-      </w:r>
-      <w:r>
-        <w:rPr>
-          <w:szCs w:val="22"/>
-        </w:rPr>
-        <w:t>ing</w:t>
-      </w:r>
-      <w:r>
-        <w:rPr>
-          <w:szCs w:val="22"/>
-        </w:rPr>
-        <w:t xml:space="preserve"> the seats of the audience as well as to provide the needs of the guests.</w:t>
-      </w:r>
-    </w:p>
-    <w:p>
-      <w:pPr>
-        <w:pStyle w:val="Default"/>
-        <w:rPr>
-          <w:szCs w:val="22"/>
-        </w:rPr>
-      </w:pPr>
-    </w:p>
-    <w:p>
-      <w:pPr>
-        <w:pStyle w:val="Default"/>
-        <w:rPr>
-          <w:szCs w:val="22"/>
-        </w:rPr>
-      </w:pPr>
-      <w:r>
-        <w:rPr>
-          <w:b/>
-          <w:bCs/>
-          <w:szCs w:val="22"/>
-        </w:rPr>
-        <w:t>August</w:t>
-      </w:r>
-      <w:r>
-        <w:rPr>
-          <w:b/>
-          <w:bCs/>
-          <w:szCs w:val="22"/>
-        </w:rPr>
-        <w:t xml:space="preserve"> 4 - August 6</w:t>
-      </w:r>
-      <w:r>
-        <w:rPr>
+          <w:rFonts w:ascii="Times New Roman" w:hAnsi="Times New Roman" w:cs="Times New Roman"/>
+          <w:szCs w:val="22"/>
+        </w:rPr>
+      </w:pPr>
+      <w:r>
+        <w:rPr>
+          <w:rFonts w:ascii="Times New Roman" w:hAnsi="Times New Roman" w:cs="Times New Roman"/>
+          <w:szCs w:val="22"/>
+        </w:rPr>
+        <w:t>Welcoming the guests and managing the seats of the audience as well as to provide the needs of the guests.</w:t>
+      </w:r>
+    </w:p>
+    <w:p>
+      <w:pPr>
+        <w:pStyle w:val="Default"/>
+        <w:rPr>
+          <w:rFonts w:ascii="Times New Roman" w:hAnsi="Times New Roman" w:cs="Times New Roman"/>
+          <w:szCs w:val="22"/>
+        </w:rPr>
+      </w:pPr>
+    </w:p>
+    <w:p>
+      <w:pPr>
+        <w:pStyle w:val="Default"/>
+        <w:rPr>
+          <w:rFonts w:ascii="Times New Roman" w:hAnsi="Times New Roman" w:cs="Times New Roman"/>
+          <w:szCs w:val="22"/>
+        </w:rPr>
+      </w:pPr>
+      <w:r>
+        <w:rPr>
+          <w:rFonts w:ascii="Times New Roman" w:hAnsi="Times New Roman" w:cs="Times New Roman"/>
+          <w:b/>
+          <w:bCs/>
+          <w:szCs w:val="22"/>
+        </w:rPr>
+        <w:t xml:space="preserve">August 4 - August 6, 2017 </w:t>
+      </w:r>
+      <w:r>
+        <w:rPr>
+          <w:rFonts w:ascii="Times New Roman" w:hAnsi="Times New Roman" w:cs="Times New Roman"/>
+          <w:szCs w:val="22"/>
+        </w:rPr>
+        <w:t>– St. Mary’s School</w:t>
+      </w:r>
+      <w:r>
+        <w:rPr>
+          <w:rFonts w:ascii="Times New Roman" w:hAnsi="Times New Roman" w:cs="Times New Roman"/>
           <w:b/>
           <w:bCs/>
           <w:szCs w:val="22"/>
@@ -1310,44 +3944,7 @@
       </w:r>
       <w:r>
         <w:rPr>
-          <w:b/>
-          <w:bCs/>
-          <w:szCs w:val="22"/>
-        </w:rPr>
-        <w:t xml:space="preserve"> </w:t>
-      </w:r>
-      <w:r>
-        <w:rPr>
-          <w:b/>
-          <w:bCs/>
-          <w:szCs w:val="22"/>
-        </w:rPr>
-        <w:t>2017</w:t>
-      </w:r>
-      <w:r>
-        <w:rPr>
-          <w:b/>
-          <w:bCs/>
-          <w:szCs w:val="22"/>
-        </w:rPr>
-        <w:t xml:space="preserve"> </w:t>
-      </w:r>
-      <w:r>
-        <w:rPr>
-          <w:szCs w:val="22"/>
-        </w:rPr>
-        <w:t>– St. Mary’s School</w:t>
-      </w:r>
-      <w:r>
-        <w:rPr>
-          <w:b/>
-          <w:bCs/>
-          <w:szCs w:val="22"/>
-        </w:rPr>
-        <w:t>,</w:t>
-      </w:r>
-      <w:r>
-        <w:rPr>
+          <w:rFonts w:ascii="Times New Roman" w:hAnsi="Times New Roman" w:cs="Times New Roman"/>
           <w:szCs w:val="22"/>
         </w:rPr>
         <w:t xml:space="preserve"> Lalitpur, Nepal </w:t>
@@ -1357,26 +3954,22 @@
       <w:pPr>
         <w:pStyle w:val="Default"/>
         <w:rPr>
-          <w:b/>
-          <w:szCs w:val="22"/>
-        </w:rPr>
-      </w:pPr>
-      <w:r>
-        <w:rPr>
-          <w:b/>
-          <w:szCs w:val="22"/>
-        </w:rPr>
-        <w:t>Event</w:t>
-      </w:r>
-      <w:r>
-        <w:rPr>
-          <w:b/>
-          <w:szCs w:val="22"/>
-        </w:rPr>
-        <w:t xml:space="preserve"> - </w:t>
-      </w:r>
-      <w:r>
-        <w:rPr>
+          <w:rFonts w:ascii="Times New Roman" w:hAnsi="Times New Roman" w:cs="Times New Roman"/>
+          <w:b/>
+          <w:szCs w:val="22"/>
+        </w:rPr>
+      </w:pPr>
+      <w:r>
+        <w:rPr>
+          <w:rFonts w:ascii="Times New Roman" w:hAnsi="Times New Roman" w:cs="Times New Roman"/>
+          <w:b/>
+          <w:szCs w:val="22"/>
+        </w:rPr>
+        <w:t xml:space="preserve">Event - </w:t>
+      </w:r>
+      <w:r>
+        <w:rPr>
+          <w:rFonts w:ascii="Times New Roman" w:hAnsi="Times New Roman" w:cs="Times New Roman"/>
           <w:bCs/>
           <w:szCs w:val="22"/>
         </w:rPr>
@@ -1387,11 +3980,13 @@
       <w:pPr>
         <w:pStyle w:val="Default"/>
         <w:rPr>
-          <w:szCs w:val="22"/>
-        </w:rPr>
-      </w:pPr>
-      <w:r>
-        <w:rPr>
+          <w:rFonts w:ascii="Times New Roman" w:hAnsi="Times New Roman" w:cs="Times New Roman"/>
+          <w:szCs w:val="22"/>
+        </w:rPr>
+      </w:pPr>
+      <w:r>
+        <w:rPr>
+          <w:rFonts w:ascii="Times New Roman" w:hAnsi="Times New Roman" w:cs="Times New Roman"/>
           <w:b/>
           <w:bCs/>
           <w:szCs w:val="22"/>
@@ -1400,6 +3995,7 @@
       </w:r>
       <w:r>
         <w:rPr>
+          <w:rFonts w:ascii="Times New Roman" w:hAnsi="Times New Roman" w:cs="Times New Roman"/>
           <w:b/>
           <w:bCs/>
           <w:szCs w:val="22"/>
@@ -1408,6 +4004,7 @@
       </w:r>
       <w:r>
         <w:rPr>
+          <w:rFonts w:ascii="Times New Roman" w:hAnsi="Times New Roman" w:cs="Times New Roman"/>
           <w:szCs w:val="22"/>
         </w:rPr>
         <w:t xml:space="preserve"> Delegate of Uzbekistan </w:t>
@@ -1417,11 +4014,13 @@
       <w:pPr>
         <w:pStyle w:val="Default"/>
         <w:rPr>
-          <w:szCs w:val="22"/>
-        </w:rPr>
-      </w:pPr>
-      <w:r>
-        <w:rPr>
+          <w:rFonts w:ascii="Times New Roman" w:hAnsi="Times New Roman" w:cs="Times New Roman"/>
+          <w:szCs w:val="22"/>
+        </w:rPr>
+      </w:pPr>
+      <w:r>
+        <w:rPr>
+          <w:rFonts w:ascii="Times New Roman" w:hAnsi="Times New Roman" w:cs="Times New Roman"/>
           <w:b/>
           <w:bCs/>
           <w:szCs w:val="22"/>
@@ -1438,77 +4037,68 @@
         </w:numPr>
         <w:jc w:val="both"/>
         <w:rPr>
-          <w:szCs w:val="22"/>
-        </w:rPr>
-      </w:pPr>
-      <w:r>
-        <w:rPr>
+          <w:rFonts w:ascii="Times New Roman" w:hAnsi="Times New Roman" w:cs="Times New Roman"/>
+          <w:szCs w:val="22"/>
+        </w:rPr>
+      </w:pPr>
+      <w:r>
+        <w:rPr>
+          <w:rFonts w:ascii="Times New Roman" w:hAnsi="Times New Roman" w:cs="Times New Roman"/>
           <w:szCs w:val="22"/>
         </w:rPr>
         <w:t xml:space="preserve">Got the chance to represent </w:t>
       </w:r>
       <w:r>
         <w:rPr>
+          <w:rFonts w:ascii="Times New Roman" w:hAnsi="Times New Roman" w:cs="Times New Roman"/>
           <w:szCs w:val="22"/>
         </w:rPr>
         <w:t xml:space="preserve">country </w:t>
       </w:r>
       <w:r>
         <w:rPr>
+          <w:rFonts w:ascii="Times New Roman" w:hAnsi="Times New Roman" w:cs="Times New Roman"/>
           <w:szCs w:val="22"/>
         </w:rPr>
         <w:t xml:space="preserve">Uzbekistan under the committee </w:t>
       </w:r>
       <w:r>
         <w:rPr>
+          <w:rFonts w:ascii="Times New Roman" w:hAnsi="Times New Roman" w:cs="Times New Roman"/>
           <w:szCs w:val="22"/>
         </w:rPr>
         <w:t>UNEP and participated at</w:t>
       </w:r>
       <w:r>
         <w:rPr>
-          <w:szCs w:val="22"/>
-        </w:rPr>
-        <w:t xml:space="preserve"> the debates and discussions regarding the problems and solutions faced by </w:t>
-      </w:r>
-      <w:r>
-        <w:rPr>
-          <w:szCs w:val="22"/>
-        </w:rPr>
-        <w:t>different</w:t>
-      </w:r>
-      <w:r>
-        <w:rPr>
-          <w:szCs w:val="22"/>
-        </w:rPr>
-        <w:t xml:space="preserve"> countries</w:t>
-      </w:r>
-      <w:r>
-        <w:rPr>
-          <w:szCs w:val="22"/>
-        </w:rPr>
-        <w:t>.</w:t>
-      </w:r>
-    </w:p>
-    <w:p>
-      <w:pPr>
-        <w:pStyle w:val="Default"/>
-        <w:rPr>
-          <w:b/>
-          <w:bCs/>
-          <w:szCs w:val="22"/>
-        </w:rPr>
-      </w:pPr>
-    </w:p>
-    <w:p>
-      <w:pPr>
-        <w:pStyle w:val="Default"/>
-        <w:rPr>
-          <w:szCs w:val="22"/>
-        </w:rPr>
-      </w:pPr>
-      <w:r>
-        <w:rPr>
+          <w:rFonts w:ascii="Times New Roman" w:hAnsi="Times New Roman" w:cs="Times New Roman"/>
+          <w:szCs w:val="22"/>
+        </w:rPr>
+        <w:t xml:space="preserve"> the debates and discussions regarding the problems and solutions faced by different countries.</w:t>
+      </w:r>
+    </w:p>
+    <w:p>
+      <w:pPr>
+        <w:pStyle w:val="Default"/>
+        <w:rPr>
+          <w:rFonts w:ascii="Times New Roman" w:hAnsi="Times New Roman" w:cs="Times New Roman"/>
+          <w:b/>
+          <w:bCs/>
+          <w:szCs w:val="22"/>
+        </w:rPr>
+      </w:pPr>
+    </w:p>
+    <w:p>
+      <w:pPr>
+        <w:pStyle w:val="Default"/>
+        <w:rPr>
+          <w:rFonts w:ascii="Times New Roman" w:hAnsi="Times New Roman" w:cs="Times New Roman"/>
+          <w:szCs w:val="22"/>
+        </w:rPr>
+      </w:pPr>
+      <w:r>
+        <w:rPr>
+          <w:rFonts w:ascii="Times New Roman" w:hAnsi="Times New Roman" w:cs="Times New Roman"/>
           <w:b/>
           <w:bCs/>
           <w:szCs w:val="22"/>
@@ -1517,6 +4107,7 @@
       </w:r>
       <w:r>
         <w:rPr>
+          <w:rFonts w:ascii="Times New Roman" w:hAnsi="Times New Roman" w:cs="Times New Roman"/>
           <w:b/>
           <w:bCs/>
           <w:szCs w:val="22"/>
@@ -1525,6 +4116,7 @@
       </w:r>
       <w:r>
         <w:rPr>
+          <w:rFonts w:ascii="Times New Roman" w:hAnsi="Times New Roman" w:cs="Times New Roman"/>
           <w:b/>
           <w:bCs/>
           <w:szCs w:val="22"/>
@@ -1533,6 +4125,7 @@
       </w:r>
       <w:r>
         <w:rPr>
+          <w:rFonts w:ascii="Times New Roman" w:hAnsi="Times New Roman" w:cs="Times New Roman"/>
           <w:bCs/>
           <w:szCs w:val="22"/>
         </w:rPr>
@@ -1540,6 +4133,7 @@
       </w:r>
       <w:r>
         <w:rPr>
+          <w:rFonts w:ascii="Times New Roman" w:hAnsi="Times New Roman" w:cs="Times New Roman"/>
           <w:b/>
           <w:bCs/>
           <w:szCs w:val="22"/>
@@ -1548,6 +4142,7 @@
       </w:r>
       <w:r>
         <w:rPr>
+          <w:rFonts w:ascii="Times New Roman" w:hAnsi="Times New Roman" w:cs="Times New Roman"/>
           <w:b/>
           <w:bCs/>
           <w:szCs w:val="22"/>
@@ -1556,6 +4151,7 @@
       </w:r>
       <w:r>
         <w:rPr>
+          <w:rFonts w:ascii="Times New Roman" w:hAnsi="Times New Roman" w:cs="Times New Roman"/>
           <w:b/>
           <w:bCs/>
           <w:szCs w:val="22"/>
@@ -1564,6 +4160,7 @@
       </w:r>
       <w:r>
         <w:rPr>
+          <w:rFonts w:ascii="Times New Roman" w:hAnsi="Times New Roman" w:cs="Times New Roman"/>
           <w:bCs/>
           <w:szCs w:val="22"/>
         </w:rPr>
@@ -1571,6 +4168,7 @@
       </w:r>
       <w:r>
         <w:rPr>
+          <w:rFonts w:ascii="Times New Roman" w:hAnsi="Times New Roman" w:cs="Times New Roman"/>
           <w:b/>
           <w:bCs/>
           <w:szCs w:val="22"/>
@@ -1579,12 +4177,14 @@
       </w:r>
       <w:r>
         <w:rPr>
+          <w:rFonts w:ascii="Times New Roman" w:hAnsi="Times New Roman" w:cs="Times New Roman"/>
           <w:szCs w:val="22"/>
         </w:rPr>
         <w:t>Nepal</w:t>
       </w:r>
       <w:r>
         <w:rPr>
+          <w:rFonts w:ascii="Times New Roman" w:hAnsi="Times New Roman" w:cs="Times New Roman"/>
           <w:b/>
           <w:bCs/>
           <w:szCs w:val="22"/>
@@ -1593,6 +4193,7 @@
       </w:r>
       <w:r>
         <w:rPr>
+          <w:rFonts w:ascii="Times New Roman" w:hAnsi="Times New Roman" w:cs="Times New Roman"/>
           <w:szCs w:val="22"/>
         </w:rPr>
         <w:t xml:space="preserve"> </w:t>
@@ -1602,11 +4203,13 @@
       <w:pPr>
         <w:pStyle w:val="Default"/>
         <w:rPr>
-          <w:szCs w:val="22"/>
-        </w:rPr>
-      </w:pPr>
-      <w:r>
-        <w:rPr>
+          <w:rFonts w:ascii="Times New Roman" w:hAnsi="Times New Roman" w:cs="Times New Roman"/>
+          <w:szCs w:val="22"/>
+        </w:rPr>
+      </w:pPr>
+      <w:r>
+        <w:rPr>
+          <w:rFonts w:ascii="Times New Roman" w:hAnsi="Times New Roman" w:cs="Times New Roman"/>
           <w:b/>
           <w:bCs/>
           <w:szCs w:val="22"/>
@@ -1615,6 +4218,7 @@
       </w:r>
       <w:r>
         <w:rPr>
+          <w:rFonts w:ascii="Times New Roman" w:hAnsi="Times New Roman" w:cs="Times New Roman"/>
           <w:szCs w:val="22"/>
         </w:rPr>
         <w:t xml:space="preserve">Tamer </w:t>
@@ -1624,13 +4228,15 @@
       <w:pPr>
         <w:pStyle w:val="Default"/>
         <w:rPr>
-          <w:b/>
-          <w:bCs/>
-          <w:szCs w:val="22"/>
-        </w:rPr>
-      </w:pPr>
-      <w:r>
-        <w:rPr>
+          <w:rFonts w:ascii="Times New Roman" w:hAnsi="Times New Roman" w:cs="Times New Roman"/>
+          <w:b/>
+          <w:bCs/>
+          <w:szCs w:val="22"/>
+        </w:rPr>
+      </w:pPr>
+      <w:r>
+        <w:rPr>
+          <w:rFonts w:ascii="Times New Roman" w:hAnsi="Times New Roman" w:cs="Times New Roman"/>
           <w:b/>
           <w:bCs/>
           <w:szCs w:val="22"/>
@@ -1646,32 +4252,16 @@
           <w:numId w:val="5"/>
         </w:numPr>
         <w:rPr>
-          <w:szCs w:val="22"/>
-        </w:rPr>
-      </w:pPr>
-      <w:r>
-        <w:rPr>
-          <w:szCs w:val="22"/>
-        </w:rPr>
-        <w:t xml:space="preserve">The </w:t>
-      </w:r>
-      <w:r>
-        <w:rPr>
-          <w:szCs w:val="22"/>
-        </w:rPr>
-        <w:t>main responsibilit</w:t>
-      </w:r>
-      <w:r>
-        <w:rPr>
-          <w:szCs w:val="22"/>
-        </w:rPr>
-        <w:t>y</w:t>
-      </w:r>
-      <w:r>
-        <w:rPr>
-          <w:szCs w:val="22"/>
-        </w:rPr>
-        <w:t xml:space="preserve"> was to secure the stuffs of the Leo Club like Gonga bell, National Flag, etc and also provide these materials in meetings and events.</w:t>
+          <w:rFonts w:ascii="Times New Roman" w:hAnsi="Times New Roman" w:cs="Times New Roman"/>
+          <w:szCs w:val="22"/>
+        </w:rPr>
+      </w:pPr>
+      <w:r>
+        <w:rPr>
+          <w:rFonts w:ascii="Times New Roman" w:hAnsi="Times New Roman" w:cs="Times New Roman"/>
+          <w:szCs w:val="22"/>
+        </w:rPr>
+        <w:t>The main responsibility was to secure the stuffs of the Leo Club like Gonga bell, National Flag, etc and also provide these materials in meetings and events.</w:t>
       </w:r>
     </w:p>
     <w:p>
@@ -1682,20 +4272,16 @@
           <w:numId w:val="4"/>
         </w:numPr>
         <w:rPr>
-          <w:szCs w:val="22"/>
-        </w:rPr>
-      </w:pPr>
-      <w:r>
-        <w:rPr>
-          <w:szCs w:val="22"/>
-        </w:rPr>
-        <w:t>A</w:t>
-      </w:r>
-      <w:r>
-        <w:rPr>
-          <w:szCs w:val="22"/>
-        </w:rPr>
-        <w:t xml:space="preserve">lso got the privilege to share my ideas among the board members and was highly appreciated. </w:t>
+          <w:rFonts w:ascii="Times New Roman" w:hAnsi="Times New Roman" w:cs="Times New Roman"/>
+          <w:szCs w:val="22"/>
+        </w:rPr>
+      </w:pPr>
+      <w:r>
+        <w:rPr>
+          <w:rFonts w:ascii="Times New Roman" w:hAnsi="Times New Roman" w:cs="Times New Roman"/>
+          <w:szCs w:val="22"/>
+        </w:rPr>
+        <w:t xml:space="preserve">Also got the privilege to share my ideas among the board members and was highly appreciated. </w:t>
       </w:r>
     </w:p>
     <w:p>
@@ -1706,47 +4292,47 @@
           <w:numId w:val="4"/>
         </w:numPr>
         <w:rPr>
-          <w:szCs w:val="22"/>
-        </w:rPr>
-      </w:pPr>
-      <w:r>
-        <w:rPr>
-          <w:szCs w:val="22"/>
-        </w:rPr>
-        <w:t>V</w:t>
-      </w:r>
-      <w:r>
-        <w:rPr>
-          <w:szCs w:val="22"/>
-        </w:rPr>
-        <w:t>olunteered at the Food and Clothes donation at orphanage.</w:t>
-      </w:r>
-    </w:p>
-    <w:p>
-      <w:pPr>
-        <w:pStyle w:val="Default"/>
-        <w:rPr>
-          <w:szCs w:val="22"/>
-        </w:rPr>
-      </w:pPr>
-    </w:p>
-    <w:p>
-      <w:pPr>
-        <w:pStyle w:val="Default"/>
-        <w:rPr>
-          <w:szCs w:val="22"/>
-        </w:rPr>
-      </w:pPr>
-    </w:p>
-    <w:p>
-      <w:pPr>
-        <w:pStyle w:val="Default"/>
-        <w:rPr>
-          <w:szCs w:val="22"/>
-        </w:rPr>
-      </w:pPr>
-      <w:r>
-        <w:rPr>
+          <w:rFonts w:ascii="Times New Roman" w:hAnsi="Times New Roman" w:cs="Times New Roman"/>
+          <w:szCs w:val="22"/>
+        </w:rPr>
+      </w:pPr>
+      <w:r>
+        <w:rPr>
+          <w:rFonts w:ascii="Times New Roman" w:hAnsi="Times New Roman" w:cs="Times New Roman"/>
+          <w:szCs w:val="22"/>
+        </w:rPr>
+        <w:t>Volunteered at the Food and Clothes donation at orphanage.</w:t>
+      </w:r>
+    </w:p>
+    <w:p>
+      <w:pPr>
+        <w:pStyle w:val="Default"/>
+        <w:rPr>
+          <w:rFonts w:ascii="Times New Roman" w:hAnsi="Times New Roman" w:cs="Times New Roman"/>
+          <w:szCs w:val="22"/>
+        </w:rPr>
+      </w:pPr>
+    </w:p>
+    <w:p>
+      <w:pPr>
+        <w:pStyle w:val="Default"/>
+        <w:rPr>
+          <w:rFonts w:ascii="Times New Roman" w:hAnsi="Times New Roman" w:cs="Times New Roman"/>
+          <w:szCs w:val="22"/>
+        </w:rPr>
+      </w:pPr>
+    </w:p>
+    <w:p>
+      <w:pPr>
+        <w:pStyle w:val="Default"/>
+        <w:rPr>
+          <w:rFonts w:ascii="Times New Roman" w:hAnsi="Times New Roman" w:cs="Times New Roman"/>
+          <w:szCs w:val="22"/>
+        </w:rPr>
+      </w:pPr>
+      <w:r>
+        <w:rPr>
+          <w:rFonts w:ascii="Times New Roman" w:hAnsi="Times New Roman" w:cs="Times New Roman"/>
           <w:b/>
           <w:bCs/>
           <w:szCs w:val="22"/>
@@ -1755,6 +4341,7 @@
       </w:r>
       <w:r>
         <w:rPr>
+          <w:rFonts w:ascii="Times New Roman" w:hAnsi="Times New Roman" w:cs="Times New Roman"/>
           <w:b/>
           <w:bCs/>
           <w:szCs w:val="22"/>
@@ -1763,6 +4350,7 @@
       </w:r>
       <w:r>
         <w:rPr>
+          <w:rFonts w:ascii="Times New Roman" w:hAnsi="Times New Roman" w:cs="Times New Roman"/>
           <w:b/>
           <w:bCs/>
           <w:szCs w:val="22"/>
@@ -1771,22 +4359,16 @@
       </w:r>
       <w:r>
         <w:rPr>
-          <w:b/>
-          <w:bCs/>
-          <w:szCs w:val="22"/>
-        </w:rPr>
-        <w:t xml:space="preserve"> -</w:t>
-      </w:r>
-      <w:r>
-        <w:rPr>
-          <w:b/>
-          <w:bCs/>
-          <w:szCs w:val="22"/>
-        </w:rPr>
-        <w:t xml:space="preserve"> Leo Club of Manigal Global, </w:t>
-      </w:r>
-      <w:r>
-        <w:rPr>
+          <w:rFonts w:ascii="Times New Roman" w:hAnsi="Times New Roman" w:cs="Times New Roman"/>
+          <w:b/>
+          <w:bCs/>
+          <w:szCs w:val="22"/>
+        </w:rPr>
+        <w:t xml:space="preserve"> - Leo Club of Manigal Global, </w:t>
+      </w:r>
+      <w:r>
+        <w:rPr>
+          <w:rFonts w:ascii="Times New Roman" w:hAnsi="Times New Roman" w:cs="Times New Roman"/>
           <w:bCs/>
           <w:szCs w:val="22"/>
         </w:rPr>
@@ -1794,6 +4376,7 @@
       </w:r>
       <w:r>
         <w:rPr>
+          <w:rFonts w:ascii="Times New Roman" w:hAnsi="Times New Roman" w:cs="Times New Roman"/>
           <w:b/>
           <w:bCs/>
           <w:szCs w:val="22"/>
@@ -1802,6 +4385,7 @@
       </w:r>
       <w:r>
         <w:rPr>
+          <w:rFonts w:ascii="Times New Roman" w:hAnsi="Times New Roman" w:cs="Times New Roman"/>
           <w:szCs w:val="22"/>
         </w:rPr>
         <w:t xml:space="preserve">Nepal </w:t>
@@ -1811,11 +4395,13 @@
       <w:pPr>
         <w:pStyle w:val="Default"/>
         <w:rPr>
-          <w:szCs w:val="22"/>
-        </w:rPr>
-      </w:pPr>
-      <w:r>
-        <w:rPr>
+          <w:rFonts w:ascii="Times New Roman" w:hAnsi="Times New Roman" w:cs="Times New Roman"/>
+          <w:szCs w:val="22"/>
+        </w:rPr>
+      </w:pPr>
+      <w:r>
+        <w:rPr>
+          <w:rFonts w:ascii="Times New Roman" w:hAnsi="Times New Roman" w:cs="Times New Roman"/>
           <w:b/>
           <w:bCs/>
           <w:szCs w:val="22"/>
@@ -1824,6 +4410,7 @@
       </w:r>
       <w:r>
         <w:rPr>
+          <w:rFonts w:ascii="Times New Roman" w:hAnsi="Times New Roman" w:cs="Times New Roman"/>
           <w:szCs w:val="22"/>
         </w:rPr>
         <w:t>Member</w:t>
@@ -1833,13 +4420,15 @@
       <w:pPr>
         <w:pStyle w:val="Default"/>
         <w:rPr>
-          <w:b/>
-          <w:bCs/>
-          <w:szCs w:val="22"/>
-        </w:rPr>
-      </w:pPr>
-      <w:r>
-        <w:rPr>
+          <w:rFonts w:ascii="Times New Roman" w:hAnsi="Times New Roman" w:cs="Times New Roman"/>
+          <w:b/>
+          <w:bCs/>
+          <w:szCs w:val="22"/>
+        </w:rPr>
+      </w:pPr>
+      <w:r>
+        <w:rPr>
+          <w:rFonts w:ascii="Times New Roman" w:hAnsi="Times New Roman" w:cs="Times New Roman"/>
           <w:b/>
           <w:bCs/>
           <w:szCs w:val="22"/>
@@ -1855,26 +4444,23 @@
           <w:numId w:val="6"/>
         </w:numPr>
         <w:rPr>
-          <w:szCs w:val="22"/>
-        </w:rPr>
-      </w:pPr>
-      <w:r>
-        <w:rPr>
+          <w:rFonts w:ascii="Times New Roman" w:hAnsi="Times New Roman" w:cs="Times New Roman"/>
+          <w:szCs w:val="22"/>
+        </w:rPr>
+      </w:pPr>
+      <w:r>
+        <w:rPr>
+          <w:rFonts w:ascii="Times New Roman" w:hAnsi="Times New Roman" w:cs="Times New Roman"/>
           <w:szCs w:val="22"/>
         </w:rPr>
         <w:t>W</w:t>
       </w:r>
       <w:r>
         <w:rPr>
-          <w:szCs w:val="22"/>
-        </w:rPr>
-        <w:t xml:space="preserve">orked with board members and other general members on various social service programs like Blood Donation, Food Distribution to the </w:t>
-      </w:r>
-      <w:r>
-        <w:rPr>
-          <w:szCs w:val="22"/>
-        </w:rPr>
-        <w:t xml:space="preserve">orphanage </w:t>
+          <w:rFonts w:ascii="Times New Roman" w:hAnsi="Times New Roman" w:cs="Times New Roman"/>
+          <w:szCs w:val="22"/>
+        </w:rPr>
+        <w:t xml:space="preserve">orked with board members and other general members on various social service programs like Blood Donation, Food Distribution to the orphanage </w:t>
       </w:r>
     </w:p>
     <w:p>
@@ -1885,29 +4471,34 @@
           <w:numId w:val="6"/>
         </w:numPr>
         <w:rPr>
-          <w:szCs w:val="22"/>
-        </w:rPr>
-      </w:pPr>
-      <w:r>
-        <w:rPr>
+          <w:rFonts w:ascii="Times New Roman" w:hAnsi="Times New Roman" w:cs="Times New Roman"/>
+          <w:szCs w:val="22"/>
+        </w:rPr>
+      </w:pPr>
+      <w:r>
+        <w:rPr>
+          <w:rFonts w:ascii="Times New Roman" w:hAnsi="Times New Roman" w:cs="Times New Roman"/>
           <w:szCs w:val="22"/>
         </w:rPr>
         <w:t>Supported</w:t>
       </w:r>
       <w:r>
         <w:rPr>
+          <w:rFonts w:ascii="Times New Roman" w:hAnsi="Times New Roman" w:cs="Times New Roman"/>
           <w:szCs w:val="22"/>
         </w:rPr>
         <w:t xml:space="preserve"> my seniors in AGM</w:t>
       </w:r>
       <w:r>
         <w:rPr>
+          <w:rFonts w:ascii="Times New Roman" w:hAnsi="Times New Roman" w:cs="Times New Roman"/>
           <w:szCs w:val="22"/>
         </w:rPr>
         <w:t xml:space="preserve"> and various programmes</w:t>
       </w:r>
       <w:r>
         <w:rPr>
+          <w:rFonts w:ascii="Times New Roman" w:hAnsi="Times New Roman" w:cs="Times New Roman"/>
           <w:szCs w:val="22"/>
         </w:rPr>
         <w:t>.</w:t>
@@ -1917,138 +4508,152 @@
       <w:pPr>
         <w:pStyle w:val="Default"/>
         <w:rPr>
-          <w:szCs w:val="22"/>
-        </w:rPr>
-      </w:pPr>
-    </w:p>
-    <w:p>
-      <w:pPr>
-        <w:pStyle w:val="Default"/>
-        <w:rPr>
-          <w:b/>
-          <w:bCs/>
-          <w:szCs w:val="22"/>
-        </w:rPr>
-      </w:pPr>
-    </w:p>
-    <w:p>
-      <w:pPr>
-        <w:pStyle w:val="Default"/>
-        <w:rPr>
-          <w:szCs w:val="22"/>
-        </w:rPr>
-      </w:pPr>
-      <w:r>
-        <w:rPr>
-          <w:szCs w:val="22"/>
-        </w:rPr>
-        <w:lastRenderedPageBreak/>
+          <w:rFonts w:ascii="Times New Roman" w:hAnsi="Times New Roman" w:cs="Times New Roman"/>
+          <w:szCs w:val="22"/>
+        </w:rPr>
+      </w:pPr>
+    </w:p>
+    <w:p>
+      <w:pPr>
+        <w:pStyle w:val="Default"/>
+        <w:rPr>
+          <w:rFonts w:ascii="Times New Roman" w:hAnsi="Times New Roman" w:cs="Times New Roman"/>
+          <w:b/>
+          <w:bCs/>
+          <w:szCs w:val="22"/>
+        </w:rPr>
+      </w:pPr>
+    </w:p>
+    <w:p>
+      <w:pPr>
+        <w:pStyle w:val="Default"/>
+        <w:rPr>
+          <w:rFonts w:ascii="Times New Roman" w:hAnsi="Times New Roman" w:cs="Times New Roman"/>
+          <w:szCs w:val="22"/>
+        </w:rPr>
+      </w:pPr>
+      <w:r>
+        <w:rPr>
+          <w:rFonts w:ascii="Times New Roman" w:hAnsi="Times New Roman" w:cs="Times New Roman"/>
+          <w:szCs w:val="22"/>
+        </w:rPr>
         <w:t>Beside these</w:t>
       </w:r>
       <w:r>
         <w:rPr>
+          <w:rFonts w:ascii="Times New Roman" w:hAnsi="Times New Roman" w:cs="Times New Roman"/>
           <w:szCs w:val="22"/>
         </w:rPr>
         <w:t>,</w:t>
       </w:r>
       <w:r>
         <w:rPr>
+          <w:rFonts w:ascii="Times New Roman" w:hAnsi="Times New Roman" w:cs="Times New Roman"/>
+          <w:szCs w:val="22"/>
+        </w:rPr>
+        <w:t xml:space="preserve"> in May 2018, I volunteered as the examinee for a blind </w:t>
+      </w:r>
+      <w:r>
+        <w:rPr>
+          <w:rFonts w:ascii="Times New Roman" w:hAnsi="Times New Roman" w:cs="Times New Roman"/>
+          <w:szCs w:val="22"/>
+        </w:rPr>
+        <w:t>s</w:t>
+      </w:r>
+      <w:r>
+        <w:rPr>
+          <w:rFonts w:ascii="Times New Roman" w:hAnsi="Times New Roman" w:cs="Times New Roman"/>
+          <w:szCs w:val="22"/>
+        </w:rPr>
+        <w:t>tudent’s</w:t>
+      </w:r>
+      <w:r>
+        <w:rPr>
+          <w:rFonts w:ascii="Times New Roman" w:hAnsi="Times New Roman" w:cs="Times New Roman"/>
+          <w:szCs w:val="22"/>
+        </w:rPr>
+        <w:t xml:space="preserve"> board examination</w:t>
+      </w:r>
+      <w:r>
+        <w:rPr>
+          <w:rFonts w:ascii="Times New Roman" w:hAnsi="Times New Roman" w:cs="Times New Roman"/>
+          <w:szCs w:val="22"/>
+        </w:rPr>
+        <w:t xml:space="preserve"> of final year B.Ed</w:t>
+      </w:r>
+      <w:r>
+        <w:rPr>
+          <w:rFonts w:ascii="Times New Roman" w:hAnsi="Times New Roman" w:cs="Times New Roman"/>
           <w:szCs w:val="22"/>
         </w:rPr>
         <w:t xml:space="preserve"> </w:t>
       </w:r>
       <w:r>
         <w:rPr>
-          <w:szCs w:val="22"/>
-        </w:rPr>
-        <w:t xml:space="preserve">in May 2018, I volunteered as the examinee for a blind </w:t>
-      </w:r>
-      <w:r>
-        <w:rPr>
-          <w:szCs w:val="22"/>
-        </w:rPr>
-        <w:t>s</w:t>
-      </w:r>
-      <w:r>
-        <w:rPr>
-          <w:szCs w:val="22"/>
-        </w:rPr>
-        <w:t>tudent’s</w:t>
-      </w:r>
-      <w:r>
-        <w:rPr>
-          <w:szCs w:val="22"/>
-        </w:rPr>
-        <w:t xml:space="preserve"> board examination</w:t>
-      </w:r>
-      <w:r>
-        <w:rPr>
-          <w:szCs w:val="22"/>
-        </w:rPr>
-        <w:t xml:space="preserve"> of final year B.Ed</w:t>
-      </w:r>
-      <w:r>
-        <w:rPr>
+          <w:rFonts w:ascii="Times New Roman" w:hAnsi="Times New Roman" w:cs="Times New Roman"/>
+          <w:szCs w:val="22"/>
+        </w:rPr>
+        <w:t xml:space="preserve">for 5 days. Moreover, </w:t>
+      </w:r>
+      <w:r>
+        <w:rPr>
+          <w:rFonts w:ascii="Times New Roman" w:hAnsi="Times New Roman" w:cs="Times New Roman"/>
+          <w:szCs w:val="22"/>
+        </w:rPr>
+        <w:t>in June, 2018, I</w:t>
+      </w:r>
+      <w:r>
+        <w:rPr>
+          <w:rFonts w:ascii="Times New Roman" w:hAnsi="Times New Roman" w:cs="Times New Roman"/>
+          <w:szCs w:val="22"/>
+        </w:rPr>
+        <w:t xml:space="preserve"> helped one of the students of Pulchowk Engineering Campus of Master Level in research</w:t>
+      </w:r>
+      <w:r>
+        <w:rPr>
+          <w:rFonts w:ascii="Times New Roman" w:hAnsi="Times New Roman" w:cs="Times New Roman"/>
+          <w:szCs w:val="22"/>
+        </w:rPr>
+        <w:t xml:space="preserve"> where I had to travel in </w:t>
+      </w:r>
+      <w:r>
+        <w:rPr>
+          <w:rFonts w:ascii="Times New Roman" w:hAnsi="Times New Roman" w:cs="Times New Roman"/>
+          <w:szCs w:val="22"/>
+        </w:rPr>
+        <w:t>Sajha Yatayat Bus</w:t>
+      </w:r>
+      <w:r>
+        <w:rPr>
+          <w:rFonts w:ascii="Times New Roman" w:hAnsi="Times New Roman" w:cs="Times New Roman"/>
+          <w:szCs w:val="22"/>
+        </w:rPr>
+        <w:t>,</w:t>
+      </w:r>
+      <w:r>
+        <w:rPr>
+          <w:rFonts w:ascii="Times New Roman" w:hAnsi="Times New Roman" w:cs="Times New Roman"/>
           <w:szCs w:val="22"/>
         </w:rPr>
         <w:t xml:space="preserve"> </w:t>
       </w:r>
       <w:r>
         <w:rPr>
-          <w:szCs w:val="22"/>
-        </w:rPr>
-        <w:t xml:space="preserve">for 5 days. Moreover, </w:t>
-      </w:r>
-      <w:r>
-        <w:rPr>
-          <w:szCs w:val="22"/>
-        </w:rPr>
-        <w:t>in June, 2018, I</w:t>
-      </w:r>
-      <w:r>
-        <w:rPr>
-          <w:szCs w:val="22"/>
-        </w:rPr>
-        <w:t xml:space="preserve"> helped one of the students of Pulchowk Engineering Campus of Master Level in research</w:t>
-      </w:r>
-      <w:r>
-        <w:rPr>
-          <w:szCs w:val="22"/>
-        </w:rPr>
-        <w:t xml:space="preserve"> where I had to travel in </w:t>
-      </w:r>
-      <w:r>
-        <w:rPr>
-          <w:szCs w:val="22"/>
-        </w:rPr>
-        <w:t>Sajha Yatayat Bus</w:t>
-      </w:r>
-      <w:r>
-        <w:rPr>
-          <w:szCs w:val="22"/>
-        </w:rPr>
-        <w:t>,</w:t>
-      </w:r>
-      <w:r>
-        <w:rPr>
-          <w:szCs w:val="22"/>
-        </w:rPr>
-        <w:t xml:space="preserve"> </w:t>
-      </w:r>
-      <w:r>
-        <w:rPr>
+          <w:rFonts w:ascii="Times New Roman" w:hAnsi="Times New Roman" w:cs="Times New Roman"/>
           <w:szCs w:val="22"/>
         </w:rPr>
         <w:t>asking passengers about the easi</w:t>
       </w:r>
       <w:r>
         <w:rPr>
+          <w:rFonts w:ascii="Times New Roman" w:hAnsi="Times New Roman" w:cs="Times New Roman"/>
           <w:szCs w:val="22"/>
         </w:rPr>
         <w:t>ness of commuting in Sajha Yatayat Bus</w:t>
       </w:r>
       <w:r>
         <w:rPr>
+          <w:rFonts w:ascii="Times New Roman" w:hAnsi="Times New Roman" w:cs="Times New Roman"/>
           <w:szCs w:val="22"/>
         </w:rPr>
         <w:t xml:space="preserve"> and finally prepared report of the survey.</w:t>
@@ -2058,32 +4663,38 @@
       <w:pPr>
         <w:pStyle w:val="Default"/>
         <w:rPr>
-          <w:b/>
-          <w:szCs w:val="22"/>
-        </w:rPr>
-      </w:pPr>
-    </w:p>
-    <w:p>
-      <w:pPr>
-        <w:pStyle w:val="Default"/>
-        <w:rPr>
-          <w:b/>
-          <w:szCs w:val="22"/>
-        </w:rPr>
-      </w:pPr>
-    </w:p>
-    <w:p>
-      <w:pPr>
-        <w:pStyle w:val="Default"/>
-        <w:rPr>
-          <w:b/>
-          <w:szCs w:val="22"/>
-        </w:rPr>
-      </w:pPr>
-      <w:r>
-        <w:rPr>
-          <w:b/>
-          <w:szCs w:val="22"/>
+          <w:rFonts w:ascii="Times New Roman" w:hAnsi="Times New Roman" w:cs="Times New Roman"/>
+          <w:b/>
+          <w:szCs w:val="22"/>
+        </w:rPr>
+      </w:pPr>
+    </w:p>
+    <w:p>
+      <w:pPr>
+        <w:pStyle w:val="Default"/>
+        <w:rPr>
+          <w:rFonts w:ascii="Times New Roman" w:hAnsi="Times New Roman" w:cs="Times New Roman"/>
+          <w:b/>
+          <w:szCs w:val="22"/>
+        </w:rPr>
+      </w:pPr>
+    </w:p>
+    <w:p>
+      <w:pPr>
+        <w:pStyle w:val="Default"/>
+        <w:rPr>
+          <w:rFonts w:ascii="Times New Roman" w:hAnsi="Times New Roman" w:cs="Times New Roman"/>
+          <w:b/>
+          <w:sz w:val="28"/>
+          <w:szCs w:val="28"/>
+        </w:rPr>
+      </w:pPr>
+      <w:r>
+        <w:rPr>
+          <w:rFonts w:ascii="Times New Roman" w:hAnsi="Times New Roman" w:cs="Times New Roman"/>
+          <w:b/>
+          <w:sz w:val="28"/>
+          <w:szCs w:val="28"/>
         </w:rPr>
         <w:t>EDUCATION</w:t>
       </w:r>
@@ -2092,12 +4703,44 @@
       <w:pPr>
         <w:pStyle w:val="Default"/>
         <w:rPr>
-          <w:b/>
-          <w:szCs w:val="22"/>
-        </w:rPr>
-      </w:pPr>
-      <w:r>
-        <w:rPr>
+          <w:rFonts w:ascii="Times New Roman" w:hAnsi="Times New Roman" w:cs="Times New Roman"/>
+          <w:b/>
+          <w:sz w:val="28"/>
+          <w:szCs w:val="28"/>
+        </w:rPr>
+      </w:pPr>
+      <w:r>
+        <w:rPr>
+          <w:rFonts w:ascii="Times New Roman" w:hAnsi="Times New Roman" w:cs="Times New Roman"/>
+          <w:noProof/>
+        </w:rPr>
+      </w:r>
+      <w:r>
+        <w:rPr>
+          <w:rFonts w:ascii="Times New Roman" w:hAnsi="Times New Roman" w:cs="Times New Roman"/>
+        </w:rPr>
+        <w:pict>
+          <v:group id="_x0000_s1036" style="width:472.2pt;height:.75pt;mso-position-horizontal-relative:char;mso-position-vertical-relative:line" coordsize="59969,95" o:gfxdata="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">
+            <v:shape id="Shape 195" o:spid="_x0000_s1037" style="position:absolute;width:59969;height:0;visibility:visible;mso-wrap-style:square;v-text-anchor:top" coordsize="5996940,0" o:gfxdata="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" path="m,l5996940,e" filled="f">
+              <v:path arrowok="t" textboxrect="0,0,5996940,0"/>
+            </v:shape>
+            <w10:anchorlock/>
+          </v:group>
+        </w:pict>
+      </w:r>
+    </w:p>
+    <w:p>
+      <w:pPr>
+        <w:pStyle w:val="Default"/>
+        <w:rPr>
+          <w:rFonts w:ascii="Times New Roman" w:hAnsi="Times New Roman" w:cs="Times New Roman"/>
+          <w:b/>
+          <w:szCs w:val="22"/>
+        </w:rPr>
+      </w:pPr>
+      <w:r>
+        <w:rPr>
+          <w:rFonts w:ascii="Times New Roman" w:hAnsi="Times New Roman" w:cs="Times New Roman"/>
           <w:b/>
           <w:szCs w:val="22"/>
         </w:rPr>
@@ -2108,120 +4751,48 @@
       <w:pPr>
         <w:pStyle w:val="Default"/>
         <w:rPr>
-          <w:szCs w:val="22"/>
-        </w:rPr>
-      </w:pPr>
-      <w:r>
-        <w:rPr>
-          <w:b/>
-          <w:bCs/>
-          <w:szCs w:val="22"/>
-        </w:rPr>
-        <w:t xml:space="preserve">Institute </w:t>
-      </w:r>
-      <w:r>
-        <w:rPr>
-          <w:b/>
-          <w:bCs/>
-          <w:szCs w:val="22"/>
-        </w:rPr>
-        <w:t>–</w:t>
-      </w:r>
-      <w:r>
-        <w:rPr>
-          <w:b/>
-          <w:bCs/>
-          <w:szCs w:val="22"/>
-        </w:rPr>
-        <w:t xml:space="preserve"> </w:t>
-      </w:r>
-      <w:proofErr w:type="spellStart"/>
-      <w:r>
-        <w:rPr>
-          <w:b/>
-          <w:bCs/>
-          <w:szCs w:val="22"/>
-        </w:rPr>
-        <w:t>Sagarmatha</w:t>
-      </w:r>
-      <w:proofErr w:type="spellEnd"/>
-      <w:r>
-        <w:rPr>
-          <w:b/>
-          <w:bCs/>
-          <w:szCs w:val="22"/>
-        </w:rPr>
-        <w:t xml:space="preserve"> Engineering College</w:t>
-      </w:r>
-      <w:r>
-        <w:rPr>
-          <w:szCs w:val="22"/>
-        </w:rPr>
-        <w:t xml:space="preserve">, </w:t>
-      </w:r>
-      <w:proofErr w:type="spellStart"/>
-      <w:r>
-        <w:rPr>
-          <w:szCs w:val="22"/>
-        </w:rPr>
-        <w:t>Sanepa</w:t>
-      </w:r>
-      <w:proofErr w:type="spellEnd"/>
-      <w:r>
-        <w:rPr>
-          <w:szCs w:val="22"/>
-        </w:rPr>
-        <w:t xml:space="preserve">, </w:t>
-      </w:r>
-      <w:proofErr w:type="spellStart"/>
-      <w:r>
-        <w:rPr>
-          <w:szCs w:val="22"/>
-        </w:rPr>
-        <w:t>Lalitpur</w:t>
-      </w:r>
-      <w:proofErr w:type="spellEnd"/>
-      <w:r>
-        <w:rPr>
-          <w:szCs w:val="22"/>
-        </w:rPr>
-        <w:t xml:space="preserve">, Nepal. </w:t>
-      </w:r>
-    </w:p>
-    <w:p>
-      <w:pPr>
-        <w:pStyle w:val="Default"/>
-        <w:rPr>
-          <w:b/>
-          <w:szCs w:val="22"/>
-        </w:rPr>
-      </w:pPr>
-      <w:r>
-        <w:rPr>
-          <w:b/>
-          <w:bCs/>
-          <w:szCs w:val="22"/>
-        </w:rPr>
-        <w:t xml:space="preserve">Course </w:t>
-      </w:r>
-      <w:r>
-        <w:rPr>
-          <w:b/>
-          <w:bCs/>
-          <w:szCs w:val="22"/>
-        </w:rPr>
-        <w:t>–</w:t>
-      </w:r>
-      <w:r>
-        <w:rPr>
-          <w:b/>
-          <w:bCs/>
-          <w:szCs w:val="22"/>
-        </w:rPr>
-        <w:t xml:space="preserve"> </w:t>
-      </w:r>
-      <w:r>
-        <w:rPr>
+          <w:rFonts w:ascii="Times New Roman" w:hAnsi="Times New Roman" w:cs="Times New Roman"/>
+          <w:szCs w:val="22"/>
+        </w:rPr>
+      </w:pPr>
+      <w:r>
+        <w:rPr>
+          <w:rFonts w:ascii="Times New Roman" w:hAnsi="Times New Roman" w:cs="Times New Roman"/>
+          <w:b/>
+          <w:bCs/>
+          <w:szCs w:val="22"/>
+        </w:rPr>
+        <w:t>Institute – Sagarmatha Engineering College</w:t>
+      </w:r>
+      <w:r>
+        <w:rPr>
+          <w:rFonts w:ascii="Times New Roman" w:hAnsi="Times New Roman" w:cs="Times New Roman"/>
+          <w:szCs w:val="22"/>
+        </w:rPr>
+        <w:t xml:space="preserve">, Sanepa, Lalitpur, Nepal. </w:t>
+      </w:r>
+    </w:p>
+    <w:p>
+      <w:pPr>
+        <w:pStyle w:val="Default"/>
+        <w:rPr>
+          <w:rFonts w:ascii="Times New Roman" w:hAnsi="Times New Roman" w:cs="Times New Roman"/>
+          <w:b/>
+          <w:szCs w:val="22"/>
+        </w:rPr>
+      </w:pPr>
+      <w:r>
+        <w:rPr>
+          <w:rFonts w:ascii="Times New Roman" w:hAnsi="Times New Roman" w:cs="Times New Roman"/>
+          <w:b/>
+          <w:bCs/>
+          <w:szCs w:val="22"/>
+        </w:rPr>
+        <w:t xml:space="preserve">Course – </w:t>
+      </w:r>
+      <w:r>
+        <w:rPr>
+          <w:rFonts w:ascii="Times New Roman" w:hAnsi="Times New Roman" w:cs="Times New Roman"/>
           <w:bCs/>
           <w:szCs w:val="22"/>
         </w:rPr>
@@ -2229,30 +4800,35 @@
       </w:r>
       <w:r>
         <w:rPr>
+          <w:rFonts w:ascii="Times New Roman" w:hAnsi="Times New Roman" w:cs="Times New Roman"/>
           <w:szCs w:val="22"/>
         </w:rPr>
         <w:tab/>
       </w:r>
       <w:r>
         <w:rPr>
+          <w:rFonts w:ascii="Times New Roman" w:hAnsi="Times New Roman" w:cs="Times New Roman"/>
           <w:szCs w:val="22"/>
         </w:rPr>
         <w:tab/>
       </w:r>
       <w:r>
         <w:rPr>
+          <w:rFonts w:ascii="Times New Roman" w:hAnsi="Times New Roman" w:cs="Times New Roman"/>
           <w:szCs w:val="22"/>
         </w:rPr>
         <w:tab/>
       </w:r>
       <w:r>
         <w:rPr>
+          <w:rFonts w:ascii="Times New Roman" w:hAnsi="Times New Roman" w:cs="Times New Roman"/>
           <w:szCs w:val="22"/>
         </w:rPr>
         <w:tab/>
       </w:r>
       <w:r>
         <w:rPr>
+          <w:rFonts w:ascii="Times New Roman" w:hAnsi="Times New Roman" w:cs="Times New Roman"/>
           <w:szCs w:val="22"/>
         </w:rPr>
         <w:tab/>
@@ -2262,20 +4838,23 @@
       <w:pPr>
         <w:pStyle w:val="Default"/>
         <w:rPr>
-          <w:b/>
-          <w:szCs w:val="22"/>
-        </w:rPr>
-      </w:pPr>
-    </w:p>
-    <w:p>
-      <w:pPr>
-        <w:pStyle w:val="Default"/>
-        <w:rPr>
-          <w:szCs w:val="22"/>
-        </w:rPr>
-      </w:pPr>
-      <w:r>
-        <w:rPr>
+          <w:rFonts w:ascii="Times New Roman" w:hAnsi="Times New Roman" w:cs="Times New Roman"/>
+          <w:b/>
+          <w:szCs w:val="22"/>
+        </w:rPr>
+      </w:pPr>
+    </w:p>
+    <w:p>
+      <w:pPr>
+        <w:pStyle w:val="Default"/>
+        <w:rPr>
+          <w:rFonts w:ascii="Times New Roman" w:hAnsi="Times New Roman" w:cs="Times New Roman"/>
+          <w:szCs w:val="22"/>
+        </w:rPr>
+      </w:pPr>
+      <w:r>
+        <w:rPr>
+          <w:rFonts w:ascii="Times New Roman" w:hAnsi="Times New Roman" w:cs="Times New Roman"/>
           <w:b/>
           <w:bCs/>
           <w:szCs w:val="22"/>
@@ -2287,27 +4866,22 @@
       <w:pPr>
         <w:pStyle w:val="Default"/>
         <w:rPr>
-          <w:szCs w:val="22"/>
-        </w:rPr>
-      </w:pPr>
-      <w:r>
-        <w:rPr>
-          <w:b/>
-          <w:bCs/>
-          <w:szCs w:val="22"/>
-        </w:rPr>
-        <w:t xml:space="preserve">Institute - </w:t>
-      </w:r>
-      <w:r>
-        <w:rPr>
-          <w:b/>
-          <w:bCs/>
-          <w:szCs w:val="22"/>
-        </w:rPr>
-        <w:t>Prasadi Academy Secondary School</w:t>
-      </w:r>
-      <w:r>
-        <w:rPr>
+          <w:rFonts w:ascii="Times New Roman" w:hAnsi="Times New Roman" w:cs="Times New Roman"/>
+          <w:szCs w:val="22"/>
+        </w:rPr>
+      </w:pPr>
+      <w:r>
+        <w:rPr>
+          <w:rFonts w:ascii="Times New Roman" w:hAnsi="Times New Roman" w:cs="Times New Roman"/>
+          <w:b/>
+          <w:bCs/>
+          <w:szCs w:val="22"/>
+        </w:rPr>
+        <w:t>Institute - Prasadi Academy Secondary School</w:t>
+      </w:r>
+      <w:r>
+        <w:rPr>
+          <w:rFonts w:ascii="Times New Roman" w:hAnsi="Times New Roman" w:cs="Times New Roman"/>
           <w:szCs w:val="22"/>
         </w:rPr>
         <w:t xml:space="preserve">, Tafalhon, Lalitpur, Nepal. </w:t>
@@ -2321,12 +4895,14 @@
           <w:numId w:val="1"/>
         </w:numPr>
         <w:rPr>
-          <w:bCs/>
-          <w:szCs w:val="22"/>
-        </w:rPr>
-      </w:pPr>
-      <w:r>
-        <w:rPr>
+          <w:rFonts w:ascii="Times New Roman" w:hAnsi="Times New Roman" w:cs="Times New Roman"/>
+          <w:bCs/>
+          <w:szCs w:val="22"/>
+        </w:rPr>
+      </w:pPr>
+      <w:r>
+        <w:rPr>
+          <w:rFonts w:ascii="Times New Roman" w:hAnsi="Times New Roman" w:cs="Times New Roman"/>
           <w:b/>
           <w:bCs/>
           <w:szCs w:val="22"/>
@@ -2335,6 +4911,7 @@
       </w:r>
       <w:r>
         <w:rPr>
+          <w:rFonts w:ascii="Times New Roman" w:hAnsi="Times New Roman" w:cs="Times New Roman"/>
           <w:bCs/>
           <w:szCs w:val="22"/>
         </w:rPr>
@@ -2342,6 +4919,7 @@
       </w:r>
       <w:r>
         <w:rPr>
+          <w:rFonts w:ascii="Times New Roman" w:hAnsi="Times New Roman" w:cs="Times New Roman"/>
           <w:b/>
           <w:bCs/>
           <w:szCs w:val="22"/>
@@ -2350,54 +4928,63 @@
       </w:r>
       <w:r>
         <w:rPr>
+          <w:rFonts w:ascii="Times New Roman" w:hAnsi="Times New Roman" w:cs="Times New Roman"/>
           <w:szCs w:val="22"/>
         </w:rPr>
         <w:t xml:space="preserve">+2 </w:t>
       </w:r>
       <w:r>
         <w:rPr>
+          <w:rFonts w:ascii="Times New Roman" w:hAnsi="Times New Roman" w:cs="Times New Roman"/>
           <w:szCs w:val="22"/>
         </w:rPr>
         <w:tab/>
       </w:r>
       <w:r>
         <w:rPr>
+          <w:rFonts w:ascii="Times New Roman" w:hAnsi="Times New Roman" w:cs="Times New Roman"/>
           <w:szCs w:val="22"/>
         </w:rPr>
         <w:tab/>
       </w:r>
       <w:r>
         <w:rPr>
+          <w:rFonts w:ascii="Times New Roman" w:hAnsi="Times New Roman" w:cs="Times New Roman"/>
           <w:szCs w:val="22"/>
         </w:rPr>
         <w:tab/>
       </w:r>
       <w:r>
         <w:rPr>
+          <w:rFonts w:ascii="Times New Roman" w:hAnsi="Times New Roman" w:cs="Times New Roman"/>
           <w:szCs w:val="22"/>
         </w:rPr>
         <w:tab/>
       </w:r>
       <w:r>
         <w:rPr>
+          <w:rFonts w:ascii="Times New Roman" w:hAnsi="Times New Roman" w:cs="Times New Roman"/>
           <w:szCs w:val="22"/>
         </w:rPr>
         <w:tab/>
       </w:r>
       <w:r>
         <w:rPr>
+          <w:rFonts w:ascii="Times New Roman" w:hAnsi="Times New Roman" w:cs="Times New Roman"/>
           <w:szCs w:val="22"/>
         </w:rPr>
         <w:tab/>
       </w:r>
       <w:r>
         <w:rPr>
+          <w:rFonts w:ascii="Times New Roman" w:hAnsi="Times New Roman" w:cs="Times New Roman"/>
           <w:szCs w:val="22"/>
         </w:rPr>
         <w:tab/>
       </w:r>
       <w:r>
         <w:rPr>
+          <w:rFonts w:ascii="Times New Roman" w:hAnsi="Times New Roman" w:cs="Times New Roman"/>
           <w:b/>
           <w:bCs/>
           <w:szCs w:val="22"/>
@@ -2406,6 +4993,7 @@
       </w:r>
       <w:r>
         <w:rPr>
+          <w:rFonts w:ascii="Times New Roman" w:hAnsi="Times New Roman" w:cs="Times New Roman"/>
           <w:bCs/>
           <w:szCs w:val="22"/>
         </w:rPr>
@@ -2416,21 +5004,24 @@
       <w:pPr>
         <w:pStyle w:val="Default"/>
         <w:rPr>
-          <w:b/>
-          <w:szCs w:val="22"/>
-        </w:rPr>
-      </w:pPr>
-    </w:p>
-    <w:p>
-      <w:pPr>
-        <w:pStyle w:val="Default"/>
-        <w:rPr>
-          <w:b/>
-          <w:szCs w:val="22"/>
-        </w:rPr>
-      </w:pPr>
-      <w:r>
-        <w:rPr>
+          <w:rFonts w:ascii="Times New Roman" w:hAnsi="Times New Roman" w:cs="Times New Roman"/>
+          <w:b/>
+          <w:szCs w:val="22"/>
+        </w:rPr>
+      </w:pPr>
+    </w:p>
+    <w:p>
+      <w:pPr>
+        <w:pStyle w:val="Default"/>
+        <w:rPr>
+          <w:rFonts w:ascii="Times New Roman" w:hAnsi="Times New Roman" w:cs="Times New Roman"/>
+          <w:b/>
+          <w:szCs w:val="22"/>
+        </w:rPr>
+      </w:pPr>
+      <w:r>
+        <w:rPr>
+          <w:rFonts w:ascii="Times New Roman" w:hAnsi="Times New Roman" w:cs="Times New Roman"/>
           <w:b/>
           <w:szCs w:val="22"/>
         </w:rPr>
@@ -2438,6 +5029,7 @@
       </w:r>
       <w:r>
         <w:rPr>
+          <w:rFonts w:ascii="Times New Roman" w:hAnsi="Times New Roman" w:cs="Times New Roman"/>
           <w:b/>
           <w:szCs w:val="22"/>
         </w:rPr>
@@ -2448,11 +5040,13 @@
       <w:pPr>
         <w:pStyle w:val="Default"/>
         <w:rPr>
-          <w:szCs w:val="22"/>
-        </w:rPr>
-      </w:pPr>
-      <w:r>
-        <w:rPr>
+          <w:rFonts w:ascii="Times New Roman" w:hAnsi="Times New Roman" w:cs="Times New Roman"/>
+          <w:szCs w:val="22"/>
+        </w:rPr>
+      </w:pPr>
+      <w:r>
+        <w:rPr>
+          <w:rFonts w:ascii="Times New Roman" w:hAnsi="Times New Roman" w:cs="Times New Roman"/>
           <w:b/>
           <w:szCs w:val="22"/>
         </w:rPr>
@@ -2460,12 +5054,14 @@
       </w:r>
       <w:r>
         <w:rPr>
+          <w:rFonts w:ascii="Times New Roman" w:hAnsi="Times New Roman" w:cs="Times New Roman"/>
           <w:szCs w:val="22"/>
         </w:rPr>
         <w:t xml:space="preserve"> </w:t>
       </w:r>
       <w:r>
         <w:rPr>
+          <w:rFonts w:ascii="Times New Roman" w:hAnsi="Times New Roman" w:cs="Times New Roman"/>
           <w:b/>
           <w:bCs/>
           <w:szCs w:val="22"/>
@@ -2474,6 +5070,7 @@
       </w:r>
       <w:r>
         <w:rPr>
+          <w:rFonts w:ascii="Times New Roman" w:hAnsi="Times New Roman" w:cs="Times New Roman"/>
           <w:b/>
           <w:bCs/>
           <w:szCs w:val="22"/>
@@ -2482,6 +5079,7 @@
       </w:r>
       <w:r>
         <w:rPr>
+          <w:rFonts w:ascii="Times New Roman" w:hAnsi="Times New Roman" w:cs="Times New Roman"/>
           <w:b/>
           <w:bCs/>
           <w:szCs w:val="22"/>
@@ -2490,20 +5088,15 @@
       </w:r>
       <w:r>
         <w:rPr>
-          <w:bCs/>
-          <w:szCs w:val="22"/>
-        </w:rPr>
-        <w:t xml:space="preserve">Dhapakhel, Lalitpur, </w:t>
-      </w:r>
-      <w:r>
-        <w:rPr>
-          <w:bCs/>
-          <w:szCs w:val="22"/>
-        </w:rPr>
-        <w:t>Nepal</w:t>
-      </w:r>
-      <w:r>
-        <w:rPr>
+          <w:rFonts w:ascii="Times New Roman" w:hAnsi="Times New Roman" w:cs="Times New Roman"/>
+          <w:bCs/>
+          <w:szCs w:val="22"/>
+        </w:rPr>
+        <w:t>Dhapakhel, Lalitpur, Nepal</w:t>
+      </w:r>
+      <w:r>
+        <w:rPr>
+          <w:rFonts w:ascii="Times New Roman" w:hAnsi="Times New Roman" w:cs="Times New Roman"/>
           <w:szCs w:val="22"/>
         </w:rPr>
         <w:t xml:space="preserve">. </w:t>
@@ -2517,12 +5110,14 @@
           <w:numId w:val="1"/>
         </w:numPr>
         <w:rPr>
-          <w:bCs/>
-          <w:szCs w:val="22"/>
-        </w:rPr>
-      </w:pPr>
-      <w:r>
-        <w:rPr>
+          <w:rFonts w:ascii="Times New Roman" w:hAnsi="Times New Roman" w:cs="Times New Roman"/>
+          <w:bCs/>
+          <w:szCs w:val="22"/>
+        </w:rPr>
+      </w:pPr>
+      <w:r>
+        <w:rPr>
+          <w:rFonts w:ascii="Times New Roman" w:hAnsi="Times New Roman" w:cs="Times New Roman"/>
           <w:b/>
           <w:bCs/>
           <w:szCs w:val="22"/>
@@ -2531,24 +5126,28 @@
       </w:r>
       <w:r>
         <w:rPr>
+          <w:rFonts w:ascii="Times New Roman" w:hAnsi="Times New Roman" w:cs="Times New Roman"/>
           <w:szCs w:val="22"/>
         </w:rPr>
         <w:t xml:space="preserve">School Leaving Certificate (S.L.C) </w:t>
       </w:r>
       <w:r>
         <w:rPr>
+          <w:rFonts w:ascii="Times New Roman" w:hAnsi="Times New Roman" w:cs="Times New Roman"/>
           <w:szCs w:val="22"/>
         </w:rPr>
         <w:tab/>
       </w:r>
       <w:r>
         <w:rPr>
+          <w:rFonts w:ascii="Times New Roman" w:hAnsi="Times New Roman" w:cs="Times New Roman"/>
           <w:szCs w:val="22"/>
         </w:rPr>
         <w:tab/>
       </w:r>
       <w:r>
         <w:rPr>
+          <w:rFonts w:ascii="Times New Roman" w:hAnsi="Times New Roman" w:cs="Times New Roman"/>
           <w:b/>
           <w:bCs/>
           <w:szCs w:val="22"/>
@@ -2557,6 +5156,7 @@
       </w:r>
       <w:r>
         <w:rPr>
+          <w:rFonts w:ascii="Times New Roman" w:hAnsi="Times New Roman" w:cs="Times New Roman"/>
           <w:bCs/>
           <w:szCs w:val="22"/>
         </w:rPr>
@@ -2567,30 +5167,24 @@
       <w:pPr>
         <w:pStyle w:val="Default"/>
         <w:rPr>
-          <w:bCs/>
-          <w:szCs w:val="22"/>
-        </w:rPr>
-      </w:pPr>
-    </w:p>
-    <w:p>
-      <w:pPr>
-        <w:pStyle w:val="Default"/>
-        <w:rPr>
-          <w:b/>
-          <w:bCs/>
-          <w:szCs w:val="22"/>
-        </w:rPr>
-      </w:pPr>
-    </w:p>
-    <w:p>
-      <w:pPr>
-        <w:pStyle w:val="Default"/>
-        <w:rPr>
-          <w:szCs w:val="22"/>
-        </w:rPr>
-      </w:pPr>
-      <w:r>
-        <w:rPr>
+          <w:rFonts w:ascii="Times New Roman" w:hAnsi="Times New Roman" w:cs="Times New Roman"/>
+          <w:b/>
+          <w:bCs/>
+          <w:szCs w:val="22"/>
+        </w:rPr>
+      </w:pPr>
+    </w:p>
+    <w:p>
+      <w:pPr>
+        <w:pStyle w:val="Default"/>
+        <w:rPr>
+          <w:rFonts w:ascii="Times New Roman" w:hAnsi="Times New Roman" w:cs="Times New Roman"/>
+          <w:szCs w:val="22"/>
+        </w:rPr>
+      </w:pPr>
+      <w:r>
+        <w:rPr>
+          <w:rFonts w:ascii="Times New Roman" w:hAnsi="Times New Roman" w:cs="Times New Roman"/>
           <w:szCs w:val="22"/>
         </w:rPr>
         <w:t xml:space="preserve">  </w:t>
@@ -2600,16 +5194,20 @@
       <w:pPr>
         <w:pStyle w:val="Default"/>
         <w:rPr>
-          <w:b/>
-          <w:bCs/>
-          <w:szCs w:val="22"/>
-        </w:rPr>
-      </w:pPr>
-      <w:r>
-        <w:rPr>
-          <w:b/>
-          <w:bCs/>
-          <w:szCs w:val="22"/>
+          <w:rFonts w:ascii="Times New Roman" w:hAnsi="Times New Roman" w:cs="Times New Roman"/>
+          <w:b/>
+          <w:bCs/>
+          <w:sz w:val="28"/>
+          <w:szCs w:val="28"/>
+        </w:rPr>
+      </w:pPr>
+      <w:r>
+        <w:rPr>
+          <w:rFonts w:ascii="Times New Roman" w:hAnsi="Times New Roman" w:cs="Times New Roman"/>
+          <w:b/>
+          <w:bCs/>
+          <w:sz w:val="28"/>
+          <w:szCs w:val="28"/>
         </w:rPr>
         <w:t xml:space="preserve">ACTIVITIES &amp; INTERESTS </w:t>
       </w:r>
@@ -2618,6 +5216,7 @@
       <w:pPr>
         <w:pStyle w:val="Default"/>
         <w:rPr>
+          <w:rFonts w:ascii="Times New Roman" w:hAnsi="Times New Roman" w:cs="Times New Roman"/>
           <w:szCs w:val="22"/>
         </w:rPr>
       </w:pPr>
@@ -2631,14 +5230,16 @@
         </w:numPr>
         <w:spacing w:after="27"/>
         <w:rPr>
-          <w:szCs w:val="22"/>
-        </w:rPr>
-      </w:pPr>
-      <w:r>
-        <w:rPr>
-          <w:szCs w:val="22"/>
-        </w:rPr>
-        <w:t>Graphic Designing</w:t>
+          <w:rFonts w:ascii="Times New Roman" w:hAnsi="Times New Roman" w:cs="Times New Roman"/>
+          <w:szCs w:val="22"/>
+        </w:rPr>
+      </w:pPr>
+      <w:r>
+        <w:rPr>
+          <w:rFonts w:ascii="Times New Roman" w:hAnsi="Times New Roman" w:cs="Times New Roman"/>
+          <w:szCs w:val="22"/>
+        </w:rPr>
+        <w:t>Web development</w:t>
       </w:r>
     </w:p>
     <w:p>
@@ -2650,14 +5251,23 @@
         </w:numPr>
         <w:spacing w:after="27"/>
         <w:rPr>
-          <w:szCs w:val="22"/>
-        </w:rPr>
-      </w:pPr>
-      <w:r>
-        <w:rPr>
-          <w:szCs w:val="22"/>
-        </w:rPr>
-        <w:t>Listening Songs</w:t>
+          <w:rFonts w:ascii="Times New Roman" w:hAnsi="Times New Roman" w:cs="Times New Roman"/>
+          <w:szCs w:val="22"/>
+        </w:rPr>
+      </w:pPr>
+      <w:r>
+        <w:rPr>
+          <w:rFonts w:ascii="Times New Roman" w:hAnsi="Times New Roman" w:cs="Times New Roman"/>
+          <w:szCs w:val="22"/>
+        </w:rPr>
+        <w:t>Graphic design</w:t>
+      </w:r>
+      <w:r>
+        <w:rPr>
+          <w:rFonts w:ascii="Times New Roman" w:hAnsi="Times New Roman" w:cs="Times New Roman"/>
+          <w:szCs w:val="22"/>
+        </w:rPr>
+        <w:t>s</w:t>
       </w:r>
     </w:p>
     <w:p>
@@ -2669,14 +5279,23 @@
         </w:numPr>
         <w:spacing w:after="27"/>
         <w:rPr>
-          <w:szCs w:val="22"/>
-        </w:rPr>
-      </w:pPr>
-      <w:r>
-        <w:rPr>
-          <w:szCs w:val="22"/>
-        </w:rPr>
-        <w:t>Playing guitar</w:t>
+          <w:rFonts w:ascii="Times New Roman" w:hAnsi="Times New Roman" w:cs="Times New Roman"/>
+          <w:szCs w:val="22"/>
+        </w:rPr>
+      </w:pPr>
+      <w:r>
+        <w:rPr>
+          <w:rFonts w:ascii="Times New Roman" w:hAnsi="Times New Roman" w:cs="Times New Roman"/>
+          <w:szCs w:val="22"/>
+        </w:rPr>
+        <w:t>Listening s</w:t>
+      </w:r>
+      <w:r>
+        <w:rPr>
+          <w:rFonts w:ascii="Times New Roman" w:hAnsi="Times New Roman" w:cs="Times New Roman"/>
+          <w:szCs w:val="22"/>
+        </w:rPr>
+        <w:t>ongs</w:t>
       </w:r>
     </w:p>
     <w:p>
@@ -2688,14 +5307,16 @@
         </w:numPr>
         <w:spacing w:after="27"/>
         <w:rPr>
-          <w:szCs w:val="22"/>
-        </w:rPr>
-      </w:pPr>
-      <w:r>
-        <w:rPr>
-          <w:szCs w:val="22"/>
-        </w:rPr>
-        <w:t>Travelling</w:t>
+          <w:rFonts w:ascii="Times New Roman" w:hAnsi="Times New Roman" w:cs="Times New Roman"/>
+          <w:szCs w:val="22"/>
+        </w:rPr>
+      </w:pPr>
+      <w:r>
+        <w:rPr>
+          <w:rFonts w:ascii="Times New Roman" w:hAnsi="Times New Roman" w:cs="Times New Roman"/>
+          <w:szCs w:val="22"/>
+        </w:rPr>
+        <w:t>Playing guitar</w:t>
       </w:r>
     </w:p>
     <w:p>
@@ -2707,14 +5328,16 @@
         </w:numPr>
         <w:spacing w:after="27"/>
         <w:rPr>
-          <w:szCs w:val="22"/>
-        </w:rPr>
-      </w:pPr>
-      <w:r>
-        <w:rPr>
-          <w:szCs w:val="22"/>
-        </w:rPr>
-        <w:t>Swimming</w:t>
+          <w:rFonts w:ascii="Times New Roman" w:hAnsi="Times New Roman" w:cs="Times New Roman"/>
+          <w:szCs w:val="22"/>
+        </w:rPr>
+      </w:pPr>
+      <w:r>
+        <w:rPr>
+          <w:rFonts w:ascii="Times New Roman" w:hAnsi="Times New Roman" w:cs="Times New Roman"/>
+          <w:szCs w:val="22"/>
+        </w:rPr>
+        <w:t>Travelling</w:t>
       </w:r>
     </w:p>
     <w:p>
@@ -2726,30 +5349,62 @@
         </w:numPr>
         <w:spacing w:after="27"/>
         <w:rPr>
-          <w:szCs w:val="22"/>
-        </w:rPr>
-      </w:pPr>
-      <w:r>
-        <w:rPr>
-          <w:szCs w:val="22"/>
-        </w:rPr>
-        <w:t>Watching Movies</w:t>
-      </w:r>
-    </w:p>
-    <w:p>
-      <w:pPr>
-        <w:pStyle w:val="Default"/>
+          <w:rFonts w:ascii="Times New Roman" w:hAnsi="Times New Roman" w:cs="Times New Roman"/>
+          <w:szCs w:val="22"/>
+        </w:rPr>
+      </w:pPr>
+      <w:r>
+        <w:rPr>
+          <w:rFonts w:ascii="Times New Roman" w:hAnsi="Times New Roman" w:cs="Times New Roman"/>
+          <w:szCs w:val="22"/>
+        </w:rPr>
+        <w:t>Swimming</w:t>
+      </w:r>
+    </w:p>
+    <w:p>
+      <w:pPr>
+        <w:pStyle w:val="Default"/>
+        <w:numPr>
+          <w:ilvl w:val="0"/>
+          <w:numId w:val="3"/>
+        </w:numPr>
         <w:spacing w:after="27"/>
         <w:rPr>
-          <w:szCs w:val="22"/>
-        </w:rPr>
-      </w:pPr>
+          <w:rFonts w:ascii="Times New Roman" w:hAnsi="Times New Roman" w:cs="Times New Roman"/>
+          <w:szCs w:val="22"/>
+        </w:rPr>
+      </w:pPr>
+      <w:r>
+        <w:rPr>
+          <w:rFonts w:ascii="Times New Roman" w:hAnsi="Times New Roman" w:cs="Times New Roman"/>
+          <w:szCs w:val="22"/>
+        </w:rPr>
+        <w:t>Watching m</w:t>
+      </w:r>
+      <w:r>
+        <w:rPr>
+          <w:rFonts w:ascii="Times New Roman" w:hAnsi="Times New Roman" w:cs="Times New Roman"/>
+          <w:szCs w:val="22"/>
+        </w:rPr>
+        <w:t>ovies</w:t>
+      </w:r>
     </w:p>
     <w:p>
       <w:pPr>
         <w:pStyle w:val="Default"/>
         <w:spacing w:after="27"/>
         <w:rPr>
+          <w:rFonts w:ascii="Times New Roman" w:hAnsi="Times New Roman" w:cs="Times New Roman"/>
+          <w:szCs w:val="22"/>
+        </w:rPr>
+      </w:pPr>
+    </w:p>
+    <w:p>
+      <w:pPr>
+        <w:pStyle w:val="Default"/>
+        <w:spacing w:after="27"/>
+        <w:rPr>
+          <w:rFonts w:ascii="Times New Roman" w:hAnsi="Times New Roman" w:cs="Times New Roman"/>
           <w:b/>
           <w:sz w:val="28"/>
           <w:szCs w:val="22"/>
@@ -2761,29 +5416,49 @@
         <w:pStyle w:val="Default"/>
         <w:spacing w:after="27"/>
         <w:rPr>
+          <w:rFonts w:ascii="Times New Roman" w:hAnsi="Times New Roman" w:cs="Times New Roman"/>
           <w:b/>
           <w:sz w:val="28"/>
-          <w:szCs w:val="22"/>
-        </w:rPr>
-      </w:pPr>
+          <w:szCs w:val="28"/>
+        </w:rPr>
+      </w:pPr>
+      <w:r>
+        <w:rPr>
+          <w:rFonts w:ascii="Times New Roman" w:hAnsi="Times New Roman" w:cs="Times New Roman"/>
+          <w:b/>
+          <w:sz w:val="28"/>
+          <w:szCs w:val="28"/>
+        </w:rPr>
+        <w:t>REFERENCES</w:t>
+      </w:r>
     </w:p>
     <w:p>
       <w:pPr>
         <w:pStyle w:val="Default"/>
         <w:spacing w:after="27"/>
         <w:rPr>
-          <w:b/>
-          <w:sz w:val="28"/>
-          <w:szCs w:val="22"/>
-        </w:rPr>
-      </w:pPr>
-      <w:r>
-        <w:rPr>
-          <w:b/>
-          <w:sz w:val="28"/>
-          <w:szCs w:val="22"/>
-        </w:rPr>
-        <w:t>References</w:t>
+          <w:rFonts w:ascii="Times New Roman" w:hAnsi="Times New Roman" w:cs="Times New Roman"/>
+          <w:b/>
+        </w:rPr>
+      </w:pPr>
+      <w:r>
+        <w:rPr>
+          <w:rFonts w:ascii="Times New Roman" w:hAnsi="Times New Roman" w:cs="Times New Roman"/>
+          <w:noProof/>
+        </w:rPr>
+      </w:r>
+      <w:r>
+        <w:rPr>
+          <w:rFonts w:ascii="Times New Roman" w:hAnsi="Times New Roman" w:cs="Times New Roman"/>
+        </w:rPr>
+        <w:pict>
+          <v:group id="Group 4697" o:spid="_x0000_s1038" style="width:472.2pt;height:.75pt;mso-position-horizontal-relative:char;mso-position-vertical-relative:line" coordsize="59969,95" o:gfxdata="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">
+            <v:shape id="Shape 195" o:spid="_x0000_s1039" style="position:absolute;width:59969;height:0;visibility:visible;mso-wrap-style:square;v-text-anchor:top" coordsize="5996940,0" o:gfxdata="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" path="m,l5996940,e" filled="f">
+              <v:path arrowok="t" textboxrect="0,0,5996940,0"/>
+            </v:shape>
+            <w10:anchorlock/>
+          </v:group>
+        </w:pict>
       </w:r>
     </w:p>
     <w:p>
@@ -2791,46 +5466,30 @@
         <w:pStyle w:val="Default"/>
         <w:spacing w:after="27"/>
         <w:rPr>
-          <w:b/>
-          <w:sz w:val="28"/>
-          <w:szCs w:val="22"/>
-        </w:rPr>
-      </w:pPr>
-      <w:bookmarkStart w:id="0" w:name="_GoBack"/>
-      <w:bookmarkEnd w:id="0"/>
+          <w:rFonts w:ascii="Times New Roman" w:hAnsi="Times New Roman" w:cs="Times New Roman"/>
+        </w:rPr>
+      </w:pPr>
+      <w:r>
+        <w:rPr>
+          <w:rFonts w:ascii="Times New Roman" w:hAnsi="Times New Roman" w:cs="Times New Roman"/>
+          <w:b/>
+        </w:rPr>
+        <w:t>Ms. Ristha Shrestha, President, Leo Club of Manigal Global</w:t>
+      </w:r>
     </w:p>
     <w:p>
       <w:pPr>
         <w:pStyle w:val="Default"/>
         <w:spacing w:after="27"/>
         <w:rPr>
-          <w:sz w:val="28"/>
-          <w:szCs w:val="22"/>
-        </w:rPr>
-      </w:pPr>
-      <w:r>
-        <w:rPr>
-          <w:b/>
-          <w:sz w:val="28"/>
-          <w:szCs w:val="22"/>
-        </w:rPr>
-        <w:t xml:space="preserve">Ms. Ristha Shrestha, President, </w:t>
-      </w:r>
-      <w:r>
-        <w:rPr>
-          <w:b/>
-          <w:sz w:val="28"/>
-          <w:szCs w:val="22"/>
-        </w:rPr>
-        <w:t xml:space="preserve">Leo Club of </w:t>
-      </w:r>
-      <w:r>
-        <w:rPr>
-          <w:b/>
-          <w:sz w:val="28"/>
-          <w:szCs w:val="22"/>
-        </w:rPr>
-        <w:t>Manigal Global</w:t>
+          <w:rFonts w:ascii="Times New Roman" w:hAnsi="Times New Roman" w:cs="Times New Roman"/>
+        </w:rPr>
+      </w:pPr>
+      <w:r>
+        <w:rPr>
+          <w:rFonts w:ascii="Times New Roman" w:hAnsi="Times New Roman" w:cs="Times New Roman"/>
+        </w:rPr>
+        <w:t>Contact No. +977-9841530335</w:t>
       </w:r>
     </w:p>
     <w:p>
@@ -2838,47 +5497,20 @@
         <w:pStyle w:val="Default"/>
         <w:spacing w:after="27"/>
         <w:rPr>
-          <w:sz w:val="28"/>
-          <w:szCs w:val="22"/>
-        </w:rPr>
-      </w:pPr>
-      <w:r>
-        <w:rPr>
-          <w:sz w:val="28"/>
-          <w:szCs w:val="22"/>
-        </w:rPr>
-        <w:t xml:space="preserve">Contact No. </w:t>
-      </w:r>
-      <w:r>
-        <w:rPr>
-          <w:sz w:val="28"/>
-          <w:szCs w:val="22"/>
-        </w:rPr>
-        <w:t>+977-9841530335</w:t>
-      </w:r>
-    </w:p>
-    <w:p>
-      <w:pPr>
-        <w:pStyle w:val="Default"/>
-        <w:spacing w:after="27"/>
-        <w:rPr>
-          <w:sz w:val="28"/>
-          <w:szCs w:val="22"/>
-        </w:rPr>
-      </w:pPr>
-      <w:r>
-        <w:rPr>
-          <w:sz w:val="28"/>
-          <w:szCs w:val="22"/>
+          <w:rFonts w:ascii="Times New Roman" w:hAnsi="Times New Roman" w:cs="Times New Roman"/>
+        </w:rPr>
+      </w:pPr>
+      <w:r>
+        <w:rPr>
+          <w:rFonts w:ascii="Times New Roman" w:hAnsi="Times New Roman" w:cs="Times New Roman"/>
         </w:rPr>
         <w:t xml:space="preserve">Email: </w:t>
       </w:r>
-      <w:hyperlink r:id="rId5" w:history="1">
+      <w:hyperlink r:id="rId12" w:history="1">
         <w:r>
           <w:rPr>
             <w:rStyle w:val="Hyperlink"/>
-            <w:sz w:val="28"/>
-            <w:szCs w:val="22"/>
+            <w:rFonts w:ascii="Times New Roman" w:hAnsi="Times New Roman" w:cs="Times New Roman"/>
           </w:rPr>
           <w:t>risthashrestha123@gmail.com</w:t>
         </w:r>
@@ -2889,9 +5521,8 @@
         <w:pStyle w:val="Default"/>
         <w:spacing w:after="27"/>
         <w:rPr>
-          <w:b/>
-          <w:sz w:val="28"/>
-          <w:szCs w:val="22"/>
+          <w:rFonts w:ascii="Times New Roman" w:hAnsi="Times New Roman" w:cs="Times New Roman"/>
+          <w:b/>
         </w:rPr>
       </w:pPr>
     </w:p>
@@ -2900,16 +5531,14 @@
         <w:pStyle w:val="Default"/>
         <w:spacing w:after="27"/>
         <w:rPr>
-          <w:b/>
-          <w:sz w:val="28"/>
-          <w:szCs w:val="22"/>
-        </w:rPr>
-      </w:pPr>
-      <w:r>
-        <w:rPr>
-          <w:b/>
-          <w:sz w:val="28"/>
-          <w:szCs w:val="22"/>
+          <w:rFonts w:ascii="Times New Roman" w:hAnsi="Times New Roman" w:cs="Times New Roman"/>
+          <w:b/>
+        </w:rPr>
+      </w:pPr>
+      <w:r>
+        <w:rPr>
+          <w:rFonts w:ascii="Times New Roman" w:hAnsi="Times New Roman" w:cs="Times New Roman"/>
+          <w:b/>
         </w:rPr>
         <w:t>Mr. Ghanshyam Ghimire, Marketing Director, Unicampus Global</w:t>
       </w:r>
@@ -2919,30 +5548,14 @@
         <w:pStyle w:val="Default"/>
         <w:spacing w:after="27"/>
         <w:rPr>
-          <w:sz w:val="28"/>
-          <w:szCs w:val="22"/>
-        </w:rPr>
-      </w:pPr>
-      <w:r>
-        <w:rPr>
-          <w:sz w:val="28"/>
-          <w:szCs w:val="22"/>
-        </w:rPr>
-        <w:t xml:space="preserve">Contact No. </w:t>
-      </w:r>
-      <w:r>
-        <w:rPr>
-          <w:sz w:val="28"/>
-          <w:szCs w:val="22"/>
-        </w:rPr>
-        <w:t>+977-9851161513</w:t>
-      </w:r>
-      <w:r>
-        <w:rPr>
-          <w:sz w:val="28"/>
-          <w:szCs w:val="22"/>
-        </w:rPr>
-        <w:t xml:space="preserve"> </w:t>
+          <w:rFonts w:ascii="Times New Roman" w:hAnsi="Times New Roman" w:cs="Times New Roman"/>
+        </w:rPr>
+      </w:pPr>
+      <w:r>
+        <w:rPr>
+          <w:rFonts w:ascii="Times New Roman" w:hAnsi="Times New Roman" w:cs="Times New Roman"/>
+        </w:rPr>
+        <w:t xml:space="preserve">Contact No. +977-9851161513 </w:t>
       </w:r>
     </w:p>
     <w:p>
@@ -2950,44 +5563,112 @@
         <w:pStyle w:val="Default"/>
         <w:spacing w:after="27"/>
         <w:rPr>
-          <w:sz w:val="28"/>
-          <w:szCs w:val="22"/>
-        </w:rPr>
-      </w:pPr>
-      <w:r>
-        <w:rPr>
-          <w:sz w:val="28"/>
-          <w:szCs w:val="22"/>
+          <w:rStyle w:val="Hyperlink"/>
+          <w:rFonts w:ascii="Times New Roman" w:hAnsi="Times New Roman" w:cs="Times New Roman"/>
+        </w:rPr>
+      </w:pPr>
+      <w:r>
+        <w:rPr>
+          <w:rFonts w:ascii="Times New Roman" w:hAnsi="Times New Roman" w:cs="Times New Roman"/>
         </w:rPr>
         <w:lastRenderedPageBreak/>
         <w:t>E</w:t>
       </w:r>
       <w:r>
         <w:rPr>
-          <w:sz w:val="28"/>
-          <w:szCs w:val="22"/>
+          <w:rFonts w:ascii="Times New Roman" w:hAnsi="Times New Roman" w:cs="Times New Roman"/>
         </w:rPr>
         <w:t>mail</w:t>
       </w:r>
       <w:r>
         <w:rPr>
-          <w:sz w:val="28"/>
-          <w:szCs w:val="22"/>
+          <w:rFonts w:ascii="Times New Roman" w:hAnsi="Times New Roman" w:cs="Times New Roman"/>
         </w:rPr>
         <w:t xml:space="preserve">: </w:t>
       </w:r>
-      <w:hyperlink r:id="rId6" w:history="1">
+      <w:hyperlink r:id="rId13" w:history="1">
         <w:r>
           <w:rPr>
             <w:rStyle w:val="Hyperlink"/>
-            <w:sz w:val="28"/>
-            <w:szCs w:val="22"/>
+            <w:rFonts w:ascii="Times New Roman" w:hAnsi="Times New Roman" w:cs="Times New Roman"/>
           </w:rPr>
           <w:t>international@unicampusglobal.net</w:t>
         </w:r>
       </w:hyperlink>
     </w:p>
-    <w:p/>
+    <w:p>
+      <w:pPr>
+        <w:pStyle w:val="Default"/>
+        <w:spacing w:after="27"/>
+        <w:rPr>
+          <w:rFonts w:ascii="Times New Roman" w:hAnsi="Times New Roman" w:cs="Times New Roman"/>
+          <w:b/>
+        </w:rPr>
+      </w:pPr>
+      <w:r>
+        <w:rPr>
+          <w:rFonts w:ascii="Times New Roman" w:hAnsi="Times New Roman" w:cs="Times New Roman"/>
+          <w:b/>
+        </w:rPr>
+        <w:t>Mr. Anil Raghuvanshi, President, ChildSafeNet</w:t>
+      </w:r>
+    </w:p>
+    <w:p>
+      <w:pPr>
+        <w:pStyle w:val="Default"/>
+        <w:spacing w:after="27"/>
+        <w:rPr>
+          <w:rFonts w:ascii="Times New Roman" w:hAnsi="Times New Roman" w:cs="Times New Roman"/>
+        </w:rPr>
+      </w:pPr>
+      <w:r>
+        <w:rPr>
+          <w:rFonts w:ascii="Times New Roman" w:hAnsi="Times New Roman" w:cs="Times New Roman"/>
+        </w:rPr>
+        <w:t xml:space="preserve">Contact No. +977-9841115353 </w:t>
+      </w:r>
+    </w:p>
+    <w:p>
+      <w:pPr>
+        <w:pStyle w:val="Default"/>
+        <w:spacing w:after="27"/>
+        <w:rPr>
+          <w:rStyle w:val="Hyperlink"/>
+          <w:rFonts w:ascii="Times New Roman" w:hAnsi="Times New Roman" w:cs="Times New Roman"/>
+        </w:rPr>
+      </w:pPr>
+      <w:r>
+        <w:rPr>
+          <w:rFonts w:ascii="Times New Roman" w:hAnsi="Times New Roman" w:cs="Times New Roman"/>
+        </w:rPr>
+        <w:t xml:space="preserve">Email: </w:t>
+      </w:r>
+      <w:r>
+        <w:rPr>
+          <w:rStyle w:val="Hyperlink"/>
+          <w:rFonts w:ascii="Times New Roman" w:hAnsi="Times New Roman" w:cs="Times New Roman"/>
+        </w:rPr>
+        <w:t>anil.raghuvanshi@childsafenet.org</w:t>
+      </w:r>
+    </w:p>
+    <w:p>
+      <w:pPr>
+        <w:pStyle w:val="Default"/>
+        <w:spacing w:after="27"/>
+        <w:rPr>
+          <w:rFonts w:ascii="Times New Roman" w:hAnsi="Times New Roman" w:cs="Times New Roman"/>
+          <w:sz w:val="28"/>
+          <w:szCs w:val="22"/>
+        </w:rPr>
+      </w:pPr>
+    </w:p>
+    <w:p>
+      <w:pPr>
+        <w:rPr>
+          <w:rFonts w:ascii="Times New Roman" w:hAnsi="Times New Roman" w:cs="Times New Roman"/>
+        </w:rPr>
+      </w:pPr>
+    </w:p>
     <w:sectPr>
       <w:pgSz w:w="12240" w:h="15840"/>
       <w:pgMar w:top="1440" w:right="1440" w:bottom="1440" w:left="1440" w:header="720" w:footer="720" w:gutter="0"/>
@@ -2999,8 +5680,234 @@
 </file>
 
 <file path=word/numbering.xml><?xml version="1.0" encoding="utf-8"?>
-<w:numbering xmlns:wpc="http://schemas.microsoft.com/office/word/2010/wordprocessingCanvas" xmlns:mc="http://schemas.openxmlformats.org/markup-compatibility/2006" xmlns:o="urn:schemas-microsoft-com:office:office" xmlns:r="http://schemas.openxmlformats.org/officeDocument/2006/relationships" xmlns:m="http://schemas.openxmlformats.org/officeDocument/2006/math" xmlns:v="urn:schemas-microsoft-com:vml" xmlns:wp14="http://schemas.microsoft.com/office/word/2010/wordprocessingDrawing" xmlns:wp="http://schemas.openxmlformats.org/drawingml/2006/wordprocessingDrawing" xmlns:w10="urn:schemas-microsoft-com:office:word" xmlns:w="http://schemas.openxmlformats.org/wordprocessingml/2006/main" xmlns:w14="http://schemas.microsoft.com/office/word/2010/wordml" xmlns:w15="http://schemas.microsoft.com/office/word/2012/wordml" xmlns:wpg="http://schemas.microsoft.com/office/word/2010/wordprocessingGroup" xmlns:wpi="http://schemas.microsoft.com/office/word/2010/wordprocessingInk" xmlns:wne="http://schemas.microsoft.com/office/word/2006/wordml" xmlns:wps="http://schemas.microsoft.com/office/word/2010/wordprocessingShape" mc:Ignorable="w14 w15 wp14">
-  <w:abstractNum w:abstractNumId="0">
+<w:numbering xmlns:wpc="http://schemas.microsoft.com/office/word/2010/wordprocessingCanvas" xmlns:cx="http://schemas.microsoft.com/office/drawing/2014/chartex" xmlns:cx1="http://schemas.microsoft.com/office/drawing/2015/9/8/chartex" xmlns:mc="http://schemas.openxmlformats.org/markup-compatibility/2006" xmlns:o="urn:schemas-microsoft-com:office:office" xmlns:r="http://schemas.openxmlformats.org/officeDocument/2006/relationships" xmlns:m="http://schemas.openxmlformats.org/officeDocument/2006/math" xmlns:v="urn:schemas-microsoft-com:vml" xmlns:wp14="http://schemas.microsoft.com/office/word/2010/wordprocessingDrawing" xmlns:wp="http://schemas.openxmlformats.org/drawingml/2006/wordprocessingDrawing" xmlns:w10="urn:schemas-microsoft-com:office:word" xmlns:w="http://schemas.openxmlformats.org/wordprocessingml/2006/main" xmlns:w14="http://schemas.microsoft.com/office/word/2010/wordml" xmlns:w15="http://schemas.microsoft.com/office/word/2012/wordml" xmlns:w16se="http://schemas.microsoft.com/office/word/2015/wordml/symex" xmlns:wpg="http://schemas.microsoft.com/office/word/2010/wordprocessingGroup" xmlns:wpi="http://schemas.microsoft.com/office/word/2010/wordprocessingInk" xmlns:wne="http://schemas.microsoft.com/office/word/2006/wordml" xmlns:wps="http://schemas.microsoft.com/office/word/2010/wordprocessingShape" mc:Ignorable="w14 w15 w16se wp14">
+  <w:abstractNum w:abstractNumId="0" w15:restartNumberingAfterBreak="0">
+    <w:nsid w:val="0469696E"/>
+    <w:multiLevelType w:val="hybridMultilevel"/>
+    <w:tmpl w:val="E90AB9FC"/>
+    <w:lvl w:ilvl="0" w:tplc="04090001">
+      <w:start w:val="1"/>
+      <w:numFmt w:val="bullet"/>
+      <w:lvlText w:val=""/>
+      <w:lvlJc w:val="left"/>
+      <w:pPr>
+        <w:ind w:left="720" w:hanging="360"/>
+      </w:pPr>
+      <w:rPr>
+        <w:rFonts w:ascii="Symbol" w:hAnsi="Symbol" w:hint="default"/>
+      </w:rPr>
+    </w:lvl>
+    <w:lvl w:ilvl="1" w:tplc="04090003" w:tentative="1">
+      <w:start w:val="1"/>
+      <w:numFmt w:val="bullet"/>
+      <w:lvlText w:val="o"/>
+      <w:lvlJc w:val="left"/>
+      <w:pPr>
+        <w:ind w:left="1440" w:hanging="360"/>
+      </w:pPr>
+      <w:rPr>
+        <w:rFonts w:ascii="Courier New" w:hAnsi="Courier New" w:cs="Courier New" w:hint="default"/>
+      </w:rPr>
+    </w:lvl>
+    <w:lvl w:ilvl="2" w:tplc="04090005" w:tentative="1">
+      <w:start w:val="1"/>
+      <w:numFmt w:val="bullet"/>
+      <w:lvlText w:val=""/>
+      <w:lvlJc w:val="left"/>
+      <w:pPr>
+        <w:ind w:left="2160" w:hanging="360"/>
+      </w:pPr>
+      <w:rPr>
+        <w:rFonts w:ascii="Wingdings" w:hAnsi="Wingdings" w:hint="default"/>
+      </w:rPr>
+    </w:lvl>
+    <w:lvl w:ilvl="3" w:tplc="04090001" w:tentative="1">
+      <w:start w:val="1"/>
+      <w:numFmt w:val="bullet"/>
+      <w:lvlText w:val=""/>
+      <w:lvlJc w:val="left"/>
+      <w:pPr>
+        <w:ind w:left="2880" w:hanging="360"/>
+      </w:pPr>
+      <w:rPr>
+        <w:rFonts w:ascii="Symbol" w:hAnsi="Symbol" w:hint="default"/>
+      </w:rPr>
+    </w:lvl>
+    <w:lvl w:ilvl="4" w:tplc="04090003" w:tentative="1">
+      <w:start w:val="1"/>
+      <w:numFmt w:val="bullet"/>
+      <w:lvlText w:val="o"/>
+      <w:lvlJc w:val="left"/>
+      <w:pPr>
+        <w:ind w:left="3600" w:hanging="360"/>
+      </w:pPr>
+      <w:rPr>
+        <w:rFonts w:ascii="Courier New" w:hAnsi="Courier New" w:cs="Courier New" w:hint="default"/>
+      </w:rPr>
+    </w:lvl>
+    <w:lvl w:ilvl="5" w:tplc="04090005" w:tentative="1">
+      <w:start w:val="1"/>
+      <w:numFmt w:val="bullet"/>
+      <w:lvlText w:val=""/>
+      <w:lvlJc w:val="left"/>
+      <w:pPr>
+        <w:ind w:left="4320" w:hanging="360"/>
+      </w:pPr>
+      <w:rPr>
+        <w:rFonts w:ascii="Wingdings" w:hAnsi="Wingdings" w:hint="default"/>
+      </w:rPr>
+    </w:lvl>
+    <w:lvl w:ilvl="6" w:tplc="04090001" w:tentative="1">
+      <w:start w:val="1"/>
+      <w:numFmt w:val="bullet"/>
+      <w:lvlText w:val=""/>
+      <w:lvlJc w:val="left"/>
+      <w:pPr>
+        <w:ind w:left="5040" w:hanging="360"/>
+      </w:pPr>
+      <w:rPr>
+        <w:rFonts w:ascii="Symbol" w:hAnsi="Symbol" w:hint="default"/>
+      </w:rPr>
+    </w:lvl>
+    <w:lvl w:ilvl="7" w:tplc="04090003" w:tentative="1">
+      <w:start w:val="1"/>
+      <w:numFmt w:val="bullet"/>
+      <w:lvlText w:val="o"/>
+      <w:lvlJc w:val="left"/>
+      <w:pPr>
+        <w:ind w:left="5760" w:hanging="360"/>
+      </w:pPr>
+      <w:rPr>
+        <w:rFonts w:ascii="Courier New" w:hAnsi="Courier New" w:cs="Courier New" w:hint="default"/>
+      </w:rPr>
+    </w:lvl>
+    <w:lvl w:ilvl="8" w:tplc="04090005" w:tentative="1">
+      <w:start w:val="1"/>
+      <w:numFmt w:val="bullet"/>
+      <w:lvlText w:val=""/>
+      <w:lvlJc w:val="left"/>
+      <w:pPr>
+        <w:ind w:left="6480" w:hanging="360"/>
+      </w:pPr>
+      <w:rPr>
+        <w:rFonts w:ascii="Wingdings" w:hAnsi="Wingdings" w:hint="default"/>
+      </w:rPr>
+    </w:lvl>
+  </w:abstractNum>
+  <w:abstractNum w:abstractNumId="1" w15:restartNumberingAfterBreak="0">
+    <w:nsid w:val="09CC0CE6"/>
+    <w:multiLevelType w:val="hybridMultilevel"/>
+    <w:tmpl w:val="FF0C2518"/>
+    <w:lvl w:ilvl="0" w:tplc="04090001">
+      <w:start w:val="1"/>
+      <w:numFmt w:val="bullet"/>
+      <w:lvlText w:val=""/>
+      <w:lvlJc w:val="left"/>
+      <w:pPr>
+        <w:ind w:left="720" w:hanging="360"/>
+      </w:pPr>
+      <w:rPr>
+        <w:rFonts w:ascii="Symbol" w:hAnsi="Symbol" w:hint="default"/>
+      </w:rPr>
+    </w:lvl>
+    <w:lvl w:ilvl="1" w:tplc="04090003" w:tentative="1">
+      <w:start w:val="1"/>
+      <w:numFmt w:val="bullet"/>
+      <w:lvlText w:val="o"/>
+      <w:lvlJc w:val="left"/>
+      <w:pPr>
+        <w:ind w:left="1440" w:hanging="360"/>
+      </w:pPr>
+      <w:rPr>
+        <w:rFonts w:ascii="Courier New" w:hAnsi="Courier New" w:cs="Courier New" w:hint="default"/>
+      </w:rPr>
+    </w:lvl>
+    <w:lvl w:ilvl="2" w:tplc="04090005" w:tentative="1">
+      <w:start w:val="1"/>
+      <w:numFmt w:val="bullet"/>
+      <w:lvlText w:val=""/>
+      <w:lvlJc w:val="left"/>
+      <w:pPr>
+        <w:ind w:left="2160" w:hanging="360"/>
+      </w:pPr>
+      <w:rPr>
+        <w:rFonts w:ascii="Wingdings" w:hAnsi="Wingdings" w:hint="default"/>
+      </w:rPr>
+    </w:lvl>
+    <w:lvl w:ilvl="3" w:tplc="04090001" w:tentative="1">
+      <w:start w:val="1"/>
+      <w:numFmt w:val="bullet"/>
+      <w:lvlText w:val=""/>
+      <w:lvlJc w:val="left"/>
+      <w:pPr>
+        <w:ind w:left="2880" w:hanging="360"/>
+      </w:pPr>
+      <w:rPr>
+        <w:rFonts w:ascii="Symbol" w:hAnsi="Symbol" w:hint="default"/>
+      </w:rPr>
+    </w:lvl>
+    <w:lvl w:ilvl="4" w:tplc="04090003" w:tentative="1">
+      <w:start w:val="1"/>
+      <w:numFmt w:val="bullet"/>
+      <w:lvlText w:val="o"/>
+      <w:lvlJc w:val="left"/>
+      <w:pPr>
+        <w:ind w:left="3600" w:hanging="360"/>
+      </w:pPr>
+      <w:rPr>
+        <w:rFonts w:ascii="Courier New" w:hAnsi="Courier New" w:cs="Courier New" w:hint="default"/>
+      </w:rPr>
+    </w:lvl>
+    <w:lvl w:ilvl="5" w:tplc="04090005" w:tentative="1">
+      <w:start w:val="1"/>
+      <w:numFmt w:val="bullet"/>
+      <w:lvlText w:val=""/>
+      <w:lvlJc w:val="left"/>
+      <w:pPr>
+        <w:ind w:left="4320" w:hanging="360"/>
+      </w:pPr>
+      <w:rPr>
+        <w:rFonts w:ascii="Wingdings" w:hAnsi="Wingdings" w:hint="default"/>
+      </w:rPr>
+    </w:lvl>
+    <w:lvl w:ilvl="6" w:tplc="04090001" w:tentative="1">
+      <w:start w:val="1"/>
+      <w:numFmt w:val="bullet"/>
+      <w:lvlText w:val=""/>
+      <w:lvlJc w:val="left"/>
+      <w:pPr>
+        <w:ind w:left="5040" w:hanging="360"/>
+      </w:pPr>
+      <w:rPr>
+        <w:rFonts w:ascii="Symbol" w:hAnsi="Symbol" w:hint="default"/>
+      </w:rPr>
+    </w:lvl>
+    <w:lvl w:ilvl="7" w:tplc="04090003" w:tentative="1">
+      <w:start w:val="1"/>
+      <w:numFmt w:val="bullet"/>
+      <w:lvlText w:val="o"/>
+      <w:lvlJc w:val="left"/>
+      <w:pPr>
+        <w:ind w:left="5760" w:hanging="360"/>
+      </w:pPr>
+      <w:rPr>
+        <w:rFonts w:ascii="Courier New" w:hAnsi="Courier New" w:cs="Courier New" w:hint="default"/>
+      </w:rPr>
+    </w:lvl>
+    <w:lvl w:ilvl="8" w:tplc="04090005" w:tentative="1">
+      <w:start w:val="1"/>
+      <w:numFmt w:val="bullet"/>
+      <w:lvlText w:val=""/>
+      <w:lvlJc w:val="left"/>
+      <w:pPr>
+        <w:ind w:left="6480" w:hanging="360"/>
+      </w:pPr>
+      <w:rPr>
+        <w:rFonts w:ascii="Wingdings" w:hAnsi="Wingdings" w:hint="default"/>
+      </w:rPr>
+    </w:lvl>
+  </w:abstractNum>
+  <w:abstractNum w:abstractNumId="2" w15:restartNumberingAfterBreak="0">
     <w:nsid w:val="0AF501E5"/>
     <w:multiLevelType w:val="hybridMultilevel"/>
     <w:tmpl w:val="C9B84C10"/>
@@ -3113,7 +6020,120 @@
       </w:rPr>
     </w:lvl>
   </w:abstractNum>
-  <w:abstractNum w:abstractNumId="1">
+  <w:abstractNum w:abstractNumId="3" w15:restartNumberingAfterBreak="0">
+    <w:nsid w:val="10EE3619"/>
+    <w:multiLevelType w:val="hybridMultilevel"/>
+    <w:tmpl w:val="24485C5A"/>
+    <w:lvl w:ilvl="0" w:tplc="04090001">
+      <w:start w:val="1"/>
+      <w:numFmt w:val="bullet"/>
+      <w:lvlText w:val=""/>
+      <w:lvlJc w:val="left"/>
+      <w:pPr>
+        <w:ind w:left="720" w:hanging="360"/>
+      </w:pPr>
+      <w:rPr>
+        <w:rFonts w:ascii="Symbol" w:hAnsi="Symbol" w:hint="default"/>
+      </w:rPr>
+    </w:lvl>
+    <w:lvl w:ilvl="1" w:tplc="04090003" w:tentative="1">
+      <w:start w:val="1"/>
+      <w:numFmt w:val="bullet"/>
+      <w:lvlText w:val="o"/>
+      <w:lvlJc w:val="left"/>
+      <w:pPr>
+        <w:ind w:left="1440" w:hanging="360"/>
+      </w:pPr>
+      <w:rPr>
+        <w:rFonts w:ascii="Courier New" w:hAnsi="Courier New" w:cs="Courier New" w:hint="default"/>
+      </w:rPr>
+    </w:lvl>
+    <w:lvl w:ilvl="2" w:tplc="04090005" w:tentative="1">
+      <w:start w:val="1"/>
+      <w:numFmt w:val="bullet"/>
+      <w:lvlText w:val=""/>
+      <w:lvlJc w:val="left"/>
+      <w:pPr>
+        <w:ind w:left="2160" w:hanging="360"/>
+      </w:pPr>
+      <w:rPr>
+        <w:rFonts w:ascii="Wingdings" w:hAnsi="Wingdings" w:hint="default"/>
+      </w:rPr>
+    </w:lvl>
+    <w:lvl w:ilvl="3" w:tplc="04090001" w:tentative="1">
+      <w:start w:val="1"/>
+      <w:numFmt w:val="bullet"/>
+      <w:lvlText w:val=""/>
+      <w:lvlJc w:val="left"/>
+      <w:pPr>
+        <w:ind w:left="2880" w:hanging="360"/>
+      </w:pPr>
+      <w:rPr>
+        <w:rFonts w:ascii="Symbol" w:hAnsi="Symbol" w:hint="default"/>
+      </w:rPr>
+    </w:lvl>
+    <w:lvl w:ilvl="4" w:tplc="04090003" w:tentative="1">
+      <w:start w:val="1"/>
+      <w:numFmt w:val="bullet"/>
+      <w:lvlText w:val="o"/>
+      <w:lvlJc w:val="left"/>
+      <w:pPr>
+        <w:ind w:left="3600" w:hanging="360"/>
+      </w:pPr>
+      <w:rPr>
+        <w:rFonts w:ascii="Courier New" w:hAnsi="Courier New" w:cs="Courier New" w:hint="default"/>
+      </w:rPr>
+    </w:lvl>
+    <w:lvl w:ilvl="5" w:tplc="04090005" w:tentative="1">
+      <w:start w:val="1"/>
+      <w:numFmt w:val="bullet"/>
+      <w:lvlText w:val=""/>
+      <w:lvlJc w:val="left"/>
+      <w:pPr>
+        <w:ind w:left="4320" w:hanging="360"/>
+      </w:pPr>
+      <w:rPr>
+        <w:rFonts w:ascii="Wingdings" w:hAnsi="Wingdings" w:hint="default"/>
+      </w:rPr>
+    </w:lvl>
+    <w:lvl w:ilvl="6" w:tplc="04090001" w:tentative="1">
+      <w:start w:val="1"/>
+      <w:numFmt w:val="bullet"/>
+      <w:lvlText w:val=""/>
+      <w:lvlJc w:val="left"/>
+      <w:pPr>
+        <w:ind w:left="5040" w:hanging="360"/>
+      </w:pPr>
+      <w:rPr>
+        <w:rFonts w:ascii="Symbol" w:hAnsi="Symbol" w:hint="default"/>
+      </w:rPr>
+    </w:lvl>
+    <w:lvl w:ilvl="7" w:tplc="04090003" w:tentative="1">
+      <w:start w:val="1"/>
+      <w:numFmt w:val="bullet"/>
+      <w:lvlText w:val="o"/>
+      <w:lvlJc w:val="left"/>
+      <w:pPr>
+        <w:ind w:left="5760" w:hanging="360"/>
+      </w:pPr>
+      <w:rPr>
+        <w:rFonts w:ascii="Courier New" w:hAnsi="Courier New" w:cs="Courier New" w:hint="default"/>
+      </w:rPr>
+    </w:lvl>
+    <w:lvl w:ilvl="8" w:tplc="04090005" w:tentative="1">
+      <w:start w:val="1"/>
+      <w:numFmt w:val="bullet"/>
+      <w:lvlText w:val=""/>
+      <w:lvlJc w:val="left"/>
+      <w:pPr>
+        <w:ind w:left="6480" w:hanging="360"/>
+      </w:pPr>
+      <w:rPr>
+        <w:rFonts w:ascii="Wingdings" w:hAnsi="Wingdings" w:hint="default"/>
+      </w:rPr>
+    </w:lvl>
+  </w:abstractNum>
+  <w:abstractNum w:abstractNumId="4" w15:restartNumberingAfterBreak="0">
     <w:nsid w:val="127427D9"/>
     <w:multiLevelType w:val="hybridMultilevel"/>
     <w:tmpl w:val="ED547168"/>
@@ -3226,7 +6246,7 @@
       </w:rPr>
     </w:lvl>
   </w:abstractNum>
-  <w:abstractNum w:abstractNumId="2">
+  <w:abstractNum w:abstractNumId="5" w15:restartNumberingAfterBreak="0">
     <w:nsid w:val="13775DB9"/>
     <w:multiLevelType w:val="hybridMultilevel"/>
     <w:tmpl w:val="ADF4E0EC"/>
@@ -3339,7 +6359,7 @@
       </w:rPr>
     </w:lvl>
   </w:abstractNum>
-  <w:abstractNum w:abstractNumId="3">
+  <w:abstractNum w:abstractNumId="6" w15:restartNumberingAfterBreak="0">
     <w:nsid w:val="18801671"/>
     <w:multiLevelType w:val="hybridMultilevel"/>
     <w:tmpl w:val="39061050"/>
@@ -3452,7 +6472,7 @@
       </w:rPr>
     </w:lvl>
   </w:abstractNum>
-  <w:abstractNum w:abstractNumId="4">
+  <w:abstractNum w:abstractNumId="7" w15:restartNumberingAfterBreak="0">
     <w:nsid w:val="26AF3E16"/>
     <w:multiLevelType w:val="hybridMultilevel"/>
     <w:tmpl w:val="0C7A25C4"/>
@@ -3565,10 +6585,10 @@
       </w:rPr>
     </w:lvl>
   </w:abstractNum>
-  <w:abstractNum w:abstractNumId="5">
+  <w:abstractNum w:abstractNumId="8" w15:restartNumberingAfterBreak="0">
     <w:nsid w:val="2A221F10"/>
     <w:multiLevelType w:val="hybridMultilevel"/>
-    <w:tmpl w:val="D47EA3BA"/>
+    <w:tmpl w:val="54989C4A"/>
     <w:lvl w:ilvl="0" w:tplc="04090001">
       <w:start w:val="1"/>
       <w:numFmt w:val="bullet"/>
@@ -3678,7 +6698,7 @@
       </w:rPr>
     </w:lvl>
   </w:abstractNum>
-  <w:abstractNum w:abstractNumId="6">
+  <w:abstractNum w:abstractNumId="9" w15:restartNumberingAfterBreak="0">
     <w:nsid w:val="34927890"/>
     <w:multiLevelType w:val="hybridMultilevel"/>
     <w:tmpl w:val="8FE25B04"/>
@@ -3791,7 +6811,7 @@
       </w:rPr>
     </w:lvl>
   </w:abstractNum>
-  <w:abstractNum w:abstractNumId="7">
+  <w:abstractNum w:abstractNumId="10" w15:restartNumberingAfterBreak="0">
     <w:nsid w:val="44361AF3"/>
     <w:multiLevelType w:val="hybridMultilevel"/>
     <w:tmpl w:val="39ACDE00"/>
@@ -3905,34 +6925,43 @@
     </w:lvl>
   </w:abstractNum>
   <w:num w:numId="1">
+    <w:abstractNumId w:val="7"/>
+  </w:num>
+  <w:num w:numId="2">
+    <w:abstractNumId w:val="5"/>
+  </w:num>
+  <w:num w:numId="3">
     <w:abstractNumId w:val="4"/>
   </w:num>
-  <w:num w:numId="2">
+  <w:num w:numId="4">
+    <w:abstractNumId w:val="8"/>
+  </w:num>
+  <w:num w:numId="5">
+    <w:abstractNumId w:val="10"/>
+  </w:num>
+  <w:num w:numId="6">
+    <w:abstractNumId w:val="6"/>
+  </w:num>
+  <w:num w:numId="7">
     <w:abstractNumId w:val="2"/>
   </w:num>
-  <w:num w:numId="3">
+  <w:num w:numId="8">
+    <w:abstractNumId w:val="9"/>
+  </w:num>
+  <w:num w:numId="9">
+    <w:abstractNumId w:val="3"/>
+  </w:num>
+  <w:num w:numId="10">
     <w:abstractNumId w:val="1"/>
   </w:num>
-  <w:num w:numId="4">
-    <w:abstractNumId w:val="5"/>
-  </w:num>
-  <w:num w:numId="5">
-    <w:abstractNumId w:val="7"/>
-  </w:num>
-  <w:num w:numId="6">
-    <w:abstractNumId w:val="3"/>
-  </w:num>
-  <w:num w:numId="7">
+  <w:num w:numId="11">
     <w:abstractNumId w:val="0"/>
-  </w:num>
-  <w:num w:numId="8">
-    <w:abstractNumId w:val="6"/>
   </w:num>
 </w:numbering>
 </file>
 
 <file path=word/styles.xml><?xml version="1.0" encoding="utf-8"?>
-<w:styles xmlns:mc="http://schemas.openxmlformats.org/markup-compatibility/2006" xmlns:r="http://schemas.openxmlformats.org/officeDocument/2006/relationships" xmlns:w="http://schemas.openxmlformats.org/wordprocessingml/2006/main" xmlns:w14="http://schemas.microsoft.com/office/word/2010/wordml" xmlns:w15="http://schemas.microsoft.com/office/word/2012/wordml" mc:Ignorable="w14 w15">
+<w:styles xmlns:mc="http://schemas.openxmlformats.org/markup-compatibility/2006" xmlns:r="http://schemas.openxmlformats.org/officeDocument/2006/relationships" xmlns:w="http://schemas.openxmlformats.org/wordprocessingml/2006/main" xmlns:w14="http://schemas.microsoft.com/office/word/2010/wordml" xmlns:w15="http://schemas.microsoft.com/office/word/2012/wordml" xmlns:w16se="http://schemas.microsoft.com/office/word/2015/wordml/symex" mc:Ignorable="w14 w15 w16se">
   <w:docDefaults>
     <w:rPrDefault>
       <w:rPr>
@@ -4326,6 +7355,25 @@
     <w:qFormat/>
     <w:rsid w:val="00EB708A"/>
   </w:style>
+  <w:style w:type="paragraph" w:styleId="Heading5">
+    <w:name w:val="heading 5"/>
+    <w:basedOn w:val="Normal"/>
+    <w:link w:val="Heading5Char"/>
+    <w:uiPriority w:val="9"/>
+    <w:qFormat/>
+    <w:rsid w:val="00CC7372"/>
+    <w:pPr>
+      <w:spacing w:before="100" w:beforeAutospacing="1" w:after="100" w:afterAutospacing="1" w:line="240" w:lineRule="auto"/>
+      <w:outlineLvl w:val="4"/>
+    </w:pPr>
+    <w:rPr>
+      <w:rFonts w:ascii="Times New Roman" w:eastAsia="Times New Roman" w:hAnsi="Times New Roman" w:cs="Times New Roman"/>
+      <w:b/>
+      <w:bCs/>
+      <w:sz w:val="20"/>
+      <w:szCs w:val="20"/>
+    </w:rPr>
+  </w:style>
   <w:style w:type="character" w:default="1" w:styleId="DefaultParagraphFont">
     <w:name w:val="Default Paragraph Font"/>
     <w:uiPriority w:val="1"/>
@@ -4378,6 +7426,35 @@
     <w:rPr>
       <w:color w:val="0000FF" w:themeColor="hyperlink"/>
       <w:u w:val="single"/>
+    </w:rPr>
+  </w:style>
+  <w:style w:type="character" w:customStyle="1" w:styleId="fontstyle01">
+    <w:name w:val="fontstyle01"/>
+    <w:basedOn w:val="DefaultParagraphFont"/>
+    <w:rsid w:val="0033205F"/>
+    <w:rPr>
+      <w:rFonts w:ascii="Enriqueta" w:hAnsi="Enriqueta" w:hint="default"/>
+      <w:b w:val="0"/>
+      <w:bCs w:val="0"/>
+      <w:i w:val="0"/>
+      <w:iCs w:val="0"/>
+      <w:color w:val="333333"/>
+      <w:sz w:val="28"/>
+      <w:szCs w:val="28"/>
+    </w:rPr>
+  </w:style>
+  <w:style w:type="character" w:customStyle="1" w:styleId="Heading5Char">
+    <w:name w:val="Heading 5 Char"/>
+    <w:basedOn w:val="DefaultParagraphFont"/>
+    <w:link w:val="Heading5"/>
+    <w:uiPriority w:val="9"/>
+    <w:rsid w:val="00CC7372"/>
+    <w:rPr>
+      <w:rFonts w:ascii="Times New Roman" w:eastAsia="Times New Roman" w:hAnsi="Times New Roman" w:cs="Times New Roman"/>
+      <w:b/>
+      <w:bCs/>
+      <w:sz w:val="20"/>
+      <w:szCs w:val="20"/>
     </w:rPr>
   </w:style>
 </w:styles>
